--- a/SpringBoot Journal Application.docx
+++ b/SpringBoot Journal Application.docx
@@ -28078,8 +28078,6 @@
         <w:spacing w:before="0" w:beforeAutospacing="0" w:after="0" w:afterAutospacing="0"/>
         <w:ind w:right="0" w:firstLine="700" w:firstLineChars="350"/>
       </w:pPr>
-      <w:bookmarkStart w:id="0" w:name="_GoBack"/>
-      <w:bookmarkEnd w:id="0"/>
       <w:r>
         <w:rPr>
           <w:rFonts w:hint="default" w:ascii="Consolas" w:hAnsi="Consolas" w:eastAsia="Consolas" w:cs="Consolas"/>
@@ -28302,6 +28300,1249 @@
           <w:lang w:val="en-US"/>
         </w:rPr>
       </w:pPr>
+    </w:p>
+    <w:p>
+      <w:pPr>
+        <w:pStyle w:val="5"/>
+        <w:keepNext w:val="0"/>
+        <w:keepLines w:val="0"/>
+        <w:widowControl/>
+        <w:suppressLineNumbers w:val="0"/>
+        <w:spacing w:before="0" w:beforeAutospacing="0" w:after="0" w:afterAutospacing="0"/>
+        <w:ind w:left="0" w:right="0"/>
+        <w:rPr>
+          <w:rFonts w:hint="default" w:ascii="Consolas" w:hAnsi="Consolas" w:eastAsia="Consolas" w:cs="Consolas"/>
+          <w:b/>
+          <w:bCs/>
+          <w:color w:val="000000"/>
+          <w:sz w:val="28"/>
+          <w:szCs w:val="28"/>
+          <w:shd w:val="clear" w:fill="FFFFFF"/>
+          <w:lang w:val="en-US"/>
+        </w:rPr>
+      </w:pPr>
+      <w:r>
+        <w:rPr>
+          <w:rFonts w:hint="default" w:ascii="Consolas" w:hAnsi="Consolas" w:eastAsia="Consolas" w:cs="Consolas"/>
+          <w:b/>
+          <w:bCs/>
+          <w:color w:val="000000"/>
+          <w:sz w:val="28"/>
+          <w:szCs w:val="28"/>
+          <w:shd w:val="clear" w:fill="FFFFFF"/>
+          <w:lang w:val="en-US"/>
+        </w:rPr>
+        <w:t>To Achieve Atomicity</w:t>
+      </w:r>
+    </w:p>
+    <w:p>
+      <w:pPr>
+        <w:pStyle w:val="5"/>
+        <w:keepNext w:val="0"/>
+        <w:keepLines w:val="0"/>
+        <w:widowControl/>
+        <w:suppressLineNumbers w:val="0"/>
+        <w:spacing w:before="0" w:beforeAutospacing="0" w:after="0" w:afterAutospacing="0"/>
+        <w:ind w:left="0" w:right="0"/>
+        <w:rPr>
+          <w:rFonts w:hint="default" w:ascii="Consolas" w:hAnsi="Consolas" w:eastAsia="Consolas" w:cs="Consolas"/>
+          <w:color w:val="000000"/>
+          <w:sz w:val="20"/>
+          <w:szCs w:val="20"/>
+          <w:shd w:val="clear" w:fill="FFFFFF"/>
+          <w:lang w:val="en-US"/>
+        </w:rPr>
+      </w:pPr>
+    </w:p>
+    <w:p>
+      <w:pPr>
+        <w:pStyle w:val="5"/>
+        <w:keepNext w:val="0"/>
+        <w:keepLines w:val="0"/>
+        <w:widowControl/>
+        <w:suppressLineNumbers w:val="0"/>
+        <w:spacing w:before="0" w:beforeAutospacing="0" w:after="0" w:afterAutospacing="0"/>
+        <w:ind w:left="0" w:right="0"/>
+        <w:rPr>
+          <w:rFonts w:hint="default" w:ascii="Consolas" w:hAnsi="Consolas" w:eastAsia="Consolas" w:cs="Consolas"/>
+          <w:color w:val="000000"/>
+          <w:sz w:val="20"/>
+          <w:szCs w:val="20"/>
+          <w:shd w:val="clear" w:fill="FFFFFF"/>
+          <w:lang w:val="en-US"/>
+        </w:rPr>
+      </w:pPr>
+      <w:r>
+        <w:rPr>
+          <w:rFonts w:hint="default" w:ascii="Consolas" w:hAnsi="Consolas" w:eastAsia="Consolas" w:cs="Consolas"/>
+          <w:color w:val="000000"/>
+          <w:sz w:val="20"/>
+          <w:szCs w:val="20"/>
+          <w:shd w:val="clear" w:fill="FFFFFF"/>
+          <w:lang w:val="en-US"/>
+        </w:rPr>
+        <w:t xml:space="preserve">We need to have a replication method, which will store the old values incase any error occurs. For this we can use Mongodb Atlas, it’s a cloud data storage for mongodb. But to achieve the exact atomicity, we need to add </w:t>
+      </w:r>
+      <w:r>
+        <w:rPr>
+          <w:rFonts w:hint="default" w:ascii="Consolas" w:hAnsi="Consolas" w:eastAsia="Consolas" w:cs="Consolas"/>
+          <w:color w:val="BF9000" w:themeColor="accent4" w:themeShade="BF"/>
+          <w:sz w:val="28"/>
+          <w:szCs w:val="28"/>
+          <w:shd w:val="clear" w:fill="FFFFFF"/>
+          <w:lang w:val="en-US"/>
+        </w:rPr>
+        <w:t>@Transactional</w:t>
+      </w:r>
+      <w:r>
+        <w:rPr>
+          <w:rFonts w:hint="default" w:ascii="Consolas" w:hAnsi="Consolas" w:eastAsia="Consolas" w:cs="Consolas"/>
+          <w:color w:val="000000"/>
+          <w:sz w:val="20"/>
+          <w:szCs w:val="20"/>
+          <w:shd w:val="clear" w:fill="FFFFFF"/>
+          <w:lang w:val="en-US"/>
+        </w:rPr>
+        <w:t xml:space="preserve"> on the methods(such as : create or save or update) we need to achieve atomicity.</w:t>
+      </w:r>
+    </w:p>
+    <w:p>
+      <w:pPr>
+        <w:pStyle w:val="5"/>
+        <w:keepNext w:val="0"/>
+        <w:keepLines w:val="0"/>
+        <w:widowControl/>
+        <w:suppressLineNumbers w:val="0"/>
+        <w:spacing w:before="0" w:beforeAutospacing="0" w:after="0" w:afterAutospacing="0"/>
+        <w:ind w:left="0" w:right="0"/>
+        <w:rPr>
+          <w:rFonts w:hint="default" w:ascii="Consolas" w:hAnsi="Consolas" w:eastAsia="Consolas" w:cs="Consolas"/>
+          <w:color w:val="000000"/>
+          <w:sz w:val="20"/>
+          <w:szCs w:val="20"/>
+          <w:shd w:val="clear" w:fill="FFFFFF"/>
+          <w:lang w:val="en-US"/>
+        </w:rPr>
+      </w:pPr>
+      <w:r>
+        <w:rPr>
+          <w:rFonts w:hint="default" w:ascii="Consolas" w:hAnsi="Consolas" w:eastAsia="Consolas" w:cs="Consolas"/>
+          <w:color w:val="000000"/>
+          <w:sz w:val="20"/>
+          <w:szCs w:val="20"/>
+          <w:shd w:val="clear" w:fill="FFFFFF"/>
+          <w:lang w:val="en-US"/>
+        </w:rPr>
+        <w:t xml:space="preserve">Alone Transactional annotation is not sufficient, we need to have a mecanism to manage transactions. So a class needs to be annotated with </w:t>
+      </w:r>
+      <w:r>
+        <w:rPr>
+          <w:rFonts w:hint="default" w:ascii="Consolas" w:hAnsi="Consolas" w:eastAsia="Consolas" w:cs="Consolas"/>
+          <w:color w:val="BF9000" w:themeColor="accent4" w:themeShade="BF"/>
+          <w:sz w:val="36"/>
+          <w:szCs w:val="36"/>
+          <w:shd w:val="clear" w:fill="FFFFFF"/>
+          <w:lang w:val="en-US"/>
+        </w:rPr>
+        <w:t>@EnableTransationManagement</w:t>
+      </w:r>
+      <w:r>
+        <w:rPr>
+          <w:rFonts w:hint="default" w:ascii="Consolas" w:hAnsi="Consolas" w:eastAsia="Consolas" w:cs="Consolas"/>
+          <w:color w:val="000000"/>
+          <w:sz w:val="20"/>
+          <w:szCs w:val="20"/>
+          <w:shd w:val="clear" w:fill="FFFFFF"/>
+          <w:lang w:val="en-US"/>
+        </w:rPr>
+        <w:t xml:space="preserve">. And there should be method of type </w:t>
+      </w:r>
+      <w:r>
+        <w:rPr>
+          <w:rFonts w:hint="default" w:ascii="Consolas" w:hAnsi="Consolas" w:eastAsia="Consolas" w:cs="Consolas"/>
+          <w:color w:val="548235" w:themeColor="accent6" w:themeShade="BF"/>
+          <w:sz w:val="28"/>
+          <w:szCs w:val="28"/>
+          <w:shd w:val="clear" w:fill="FFFFFF"/>
+          <w:lang w:val="en-US"/>
+        </w:rPr>
+        <w:t>PlatformTransactionManager</w:t>
+      </w:r>
+      <w:r>
+        <w:rPr>
+          <w:rFonts w:hint="default" w:ascii="Consolas" w:hAnsi="Consolas" w:eastAsia="Consolas" w:cs="Consolas"/>
+          <w:color w:val="000000"/>
+          <w:sz w:val="20"/>
+          <w:szCs w:val="20"/>
+          <w:shd w:val="clear" w:fill="FFFFFF"/>
+          <w:lang w:val="en-US"/>
+        </w:rPr>
+        <w:t xml:space="preserve">(It is a interface which defines commit and rollback mechanism but not the implementation) which will hold the instance of the connection: Here </w:t>
+      </w:r>
+      <w:r>
+        <w:rPr>
+          <w:rFonts w:hint="default" w:ascii="Consolas" w:hAnsi="Consolas" w:eastAsia="Consolas" w:cs="Consolas"/>
+          <w:color w:val="C55A11" w:themeColor="accent2" w:themeShade="BF"/>
+          <w:sz w:val="24"/>
+          <w:szCs w:val="24"/>
+          <w:shd w:val="clear" w:fill="FFFFFF"/>
+          <w:lang w:val="en-US"/>
+        </w:rPr>
+        <w:t>MongoDatabaseFactory (Instance of connection)</w:t>
+      </w:r>
+      <w:r>
+        <w:rPr>
+          <w:rFonts w:hint="default" w:ascii="Consolas" w:hAnsi="Consolas" w:eastAsia="Consolas" w:cs="Consolas"/>
+          <w:color w:val="000000"/>
+          <w:sz w:val="20"/>
+          <w:szCs w:val="20"/>
+          <w:shd w:val="clear" w:fill="FFFFFF"/>
+          <w:lang w:val="en-US"/>
+        </w:rPr>
+        <w:t xml:space="preserve"> and returns the </w:t>
+      </w:r>
+      <w:r>
+        <w:rPr>
+          <w:rFonts w:hint="default" w:ascii="Consolas" w:hAnsi="Consolas" w:eastAsia="Consolas" w:cs="Consolas"/>
+          <w:color w:val="548235" w:themeColor="accent6" w:themeShade="BF"/>
+          <w:sz w:val="28"/>
+          <w:szCs w:val="28"/>
+          <w:shd w:val="clear" w:fill="FFFFFF"/>
+          <w:lang w:val="en-US"/>
+        </w:rPr>
+        <w:t>MongoTransactionManager</w:t>
+      </w:r>
+      <w:r>
+        <w:rPr>
+          <w:rFonts w:hint="default" w:ascii="Consolas" w:hAnsi="Consolas" w:eastAsia="Consolas" w:cs="Consolas"/>
+          <w:color w:val="000000"/>
+          <w:sz w:val="20"/>
+          <w:szCs w:val="20"/>
+          <w:shd w:val="clear" w:fill="FFFFFF"/>
+          <w:lang w:val="en-US"/>
+        </w:rPr>
+        <w:t>: it is the actual implementation of transaction manager.</w:t>
+      </w:r>
+    </w:p>
+    <w:p>
+      <w:pPr>
+        <w:pStyle w:val="5"/>
+        <w:keepNext w:val="0"/>
+        <w:keepLines w:val="0"/>
+        <w:widowControl/>
+        <w:suppressLineNumbers w:val="0"/>
+        <w:spacing w:before="0" w:beforeAutospacing="0" w:after="0" w:afterAutospacing="0"/>
+        <w:ind w:left="0" w:right="0"/>
+        <w:rPr>
+          <w:rFonts w:hint="default" w:ascii="Consolas" w:hAnsi="Consolas" w:eastAsia="Consolas" w:cs="Consolas"/>
+          <w:color w:val="000000"/>
+          <w:sz w:val="20"/>
+          <w:szCs w:val="20"/>
+          <w:shd w:val="clear" w:fill="FFFFFF"/>
+          <w:lang w:val="en-US"/>
+        </w:rPr>
+      </w:pPr>
+    </w:p>
+    <w:p>
+      <w:pPr>
+        <w:pStyle w:val="5"/>
+        <w:keepNext w:val="0"/>
+        <w:keepLines w:val="0"/>
+        <w:widowControl/>
+        <w:suppressLineNumbers w:val="0"/>
+        <w:spacing w:before="0" w:beforeAutospacing="0" w:after="0" w:afterAutospacing="0"/>
+        <w:ind w:left="0" w:right="0"/>
+      </w:pPr>
+      <w:r>
+        <w:rPr>
+          <w:rFonts w:ascii="Consolas" w:hAnsi="Consolas" w:eastAsia="Consolas" w:cs="Consolas"/>
+          <w:color w:val="646464"/>
+          <w:sz w:val="20"/>
+          <w:szCs w:val="20"/>
+          <w:shd w:val="clear" w:fill="FFFFFF"/>
+        </w:rPr>
+        <w:t>@SpringBootApplication</w:t>
+      </w:r>
+    </w:p>
+    <w:p>
+      <w:pPr>
+        <w:pStyle w:val="5"/>
+        <w:keepNext w:val="0"/>
+        <w:keepLines w:val="0"/>
+        <w:widowControl/>
+        <w:suppressLineNumbers w:val="0"/>
+        <w:spacing w:before="0" w:beforeAutospacing="0" w:after="0" w:afterAutospacing="0"/>
+        <w:ind w:left="0" w:right="0"/>
+      </w:pPr>
+      <w:r>
+        <w:rPr>
+          <w:rFonts w:hint="default" w:ascii="Consolas" w:hAnsi="Consolas" w:eastAsia="Consolas" w:cs="Consolas"/>
+          <w:color w:val="646464"/>
+          <w:sz w:val="20"/>
+          <w:szCs w:val="20"/>
+          <w:shd w:val="clear" w:fill="FFFFFF"/>
+        </w:rPr>
+        <w:t>@EnableTransactionManagement</w:t>
+      </w:r>
+    </w:p>
+    <w:p>
+      <w:pPr>
+        <w:pStyle w:val="5"/>
+        <w:keepNext w:val="0"/>
+        <w:keepLines w:val="0"/>
+        <w:widowControl/>
+        <w:suppressLineNumbers w:val="0"/>
+        <w:spacing w:before="0" w:beforeAutospacing="0" w:after="0" w:afterAutospacing="0"/>
+        <w:ind w:left="0" w:right="0"/>
+      </w:pPr>
+      <w:r>
+        <w:rPr>
+          <w:rFonts w:hint="default" w:ascii="Consolas" w:hAnsi="Consolas" w:eastAsia="Consolas" w:cs="Consolas"/>
+          <w:b/>
+          <w:bCs/>
+          <w:color w:val="7F0055"/>
+          <w:sz w:val="20"/>
+          <w:szCs w:val="20"/>
+          <w:shd w:val="clear" w:fill="FFFFFF"/>
+        </w:rPr>
+        <w:t>public</w:t>
+      </w:r>
+      <w:r>
+        <w:rPr>
+          <w:rFonts w:hint="default" w:ascii="Consolas" w:hAnsi="Consolas" w:eastAsia="Consolas" w:cs="Consolas"/>
+          <w:color w:val="000000"/>
+          <w:sz w:val="20"/>
+          <w:szCs w:val="20"/>
+          <w:shd w:val="clear" w:fill="FFFFFF"/>
+        </w:rPr>
+        <w:t xml:space="preserve"> </w:t>
+      </w:r>
+      <w:r>
+        <w:rPr>
+          <w:rFonts w:hint="default" w:ascii="Consolas" w:hAnsi="Consolas" w:eastAsia="Consolas" w:cs="Consolas"/>
+          <w:b/>
+          <w:bCs/>
+          <w:color w:val="7F0055"/>
+          <w:sz w:val="20"/>
+          <w:szCs w:val="20"/>
+          <w:shd w:val="clear" w:fill="FFFFFF"/>
+        </w:rPr>
+        <w:t>class</w:t>
+      </w:r>
+      <w:r>
+        <w:rPr>
+          <w:rFonts w:hint="default" w:ascii="Consolas" w:hAnsi="Consolas" w:eastAsia="Consolas" w:cs="Consolas"/>
+          <w:color w:val="000000"/>
+          <w:sz w:val="20"/>
+          <w:szCs w:val="20"/>
+          <w:shd w:val="clear" w:fill="FFFFFF"/>
+        </w:rPr>
+        <w:t xml:space="preserve"> JournalApplication {</w:t>
+      </w:r>
+    </w:p>
+    <w:p>
+      <w:pPr>
+        <w:pStyle w:val="5"/>
+        <w:keepNext w:val="0"/>
+        <w:keepLines w:val="0"/>
+        <w:widowControl/>
+        <w:suppressLineNumbers w:val="0"/>
+        <w:spacing w:before="0" w:beforeAutospacing="0" w:after="0" w:afterAutospacing="0"/>
+        <w:ind w:left="0" w:right="0"/>
+      </w:pPr>
+    </w:p>
+    <w:p>
+      <w:pPr>
+        <w:pStyle w:val="5"/>
+        <w:keepNext w:val="0"/>
+        <w:keepLines w:val="0"/>
+        <w:widowControl/>
+        <w:suppressLineNumbers w:val="0"/>
+        <w:spacing w:before="0" w:beforeAutospacing="0" w:after="0" w:afterAutospacing="0"/>
+        <w:ind w:left="0" w:right="0"/>
+      </w:pPr>
+      <w:r>
+        <w:rPr>
+          <w:rFonts w:hint="default" w:ascii="Consolas" w:hAnsi="Consolas" w:eastAsia="Consolas" w:cs="Consolas"/>
+          <w:b/>
+          <w:bCs/>
+          <w:color w:val="7F0055"/>
+          <w:sz w:val="20"/>
+          <w:szCs w:val="20"/>
+          <w:shd w:val="clear" w:fill="FFFFFF"/>
+        </w:rPr>
+        <w:t>public</w:t>
+      </w:r>
+      <w:r>
+        <w:rPr>
+          <w:rFonts w:hint="default" w:ascii="Consolas" w:hAnsi="Consolas" w:eastAsia="Consolas" w:cs="Consolas"/>
+          <w:color w:val="000000"/>
+          <w:sz w:val="20"/>
+          <w:szCs w:val="20"/>
+          <w:shd w:val="clear" w:fill="FFFFFF"/>
+        </w:rPr>
+        <w:t xml:space="preserve"> </w:t>
+      </w:r>
+      <w:r>
+        <w:rPr>
+          <w:rFonts w:hint="default" w:ascii="Consolas" w:hAnsi="Consolas" w:eastAsia="Consolas" w:cs="Consolas"/>
+          <w:b/>
+          <w:bCs/>
+          <w:color w:val="7F0055"/>
+          <w:sz w:val="20"/>
+          <w:szCs w:val="20"/>
+          <w:shd w:val="clear" w:fill="FFFFFF"/>
+        </w:rPr>
+        <w:t>static</w:t>
+      </w:r>
+      <w:r>
+        <w:rPr>
+          <w:rFonts w:hint="default" w:ascii="Consolas" w:hAnsi="Consolas" w:eastAsia="Consolas" w:cs="Consolas"/>
+          <w:color w:val="000000"/>
+          <w:sz w:val="20"/>
+          <w:szCs w:val="20"/>
+          <w:shd w:val="clear" w:fill="FFFFFF"/>
+        </w:rPr>
+        <w:t xml:space="preserve"> </w:t>
+      </w:r>
+      <w:r>
+        <w:rPr>
+          <w:rFonts w:hint="default" w:ascii="Consolas" w:hAnsi="Consolas" w:eastAsia="Consolas" w:cs="Consolas"/>
+          <w:b/>
+          <w:bCs/>
+          <w:color w:val="7F0055"/>
+          <w:sz w:val="20"/>
+          <w:szCs w:val="20"/>
+          <w:shd w:val="clear" w:fill="FFFFFF"/>
+        </w:rPr>
+        <w:t>void</w:t>
+      </w:r>
+      <w:r>
+        <w:rPr>
+          <w:rFonts w:hint="default" w:ascii="Consolas" w:hAnsi="Consolas" w:eastAsia="Consolas" w:cs="Consolas"/>
+          <w:color w:val="000000"/>
+          <w:sz w:val="20"/>
+          <w:szCs w:val="20"/>
+          <w:shd w:val="clear" w:fill="FFFFFF"/>
+        </w:rPr>
+        <w:t xml:space="preserve"> main(String[] </w:t>
+      </w:r>
+      <w:r>
+        <w:rPr>
+          <w:rFonts w:hint="default" w:ascii="Consolas" w:hAnsi="Consolas" w:eastAsia="Consolas" w:cs="Consolas"/>
+          <w:color w:val="6A3E3E"/>
+          <w:sz w:val="20"/>
+          <w:szCs w:val="20"/>
+          <w:shd w:val="clear" w:fill="FFFFFF"/>
+        </w:rPr>
+        <w:t>args</w:t>
+      </w:r>
+      <w:r>
+        <w:rPr>
+          <w:rFonts w:hint="default" w:ascii="Consolas" w:hAnsi="Consolas" w:eastAsia="Consolas" w:cs="Consolas"/>
+          <w:color w:val="000000"/>
+          <w:sz w:val="20"/>
+          <w:szCs w:val="20"/>
+          <w:shd w:val="clear" w:fill="FFFFFF"/>
+        </w:rPr>
+        <w:t>) {</w:t>
+      </w:r>
+    </w:p>
+    <w:p>
+      <w:pPr>
+        <w:pStyle w:val="5"/>
+        <w:keepNext w:val="0"/>
+        <w:keepLines w:val="0"/>
+        <w:widowControl/>
+        <w:suppressLineNumbers w:val="0"/>
+        <w:spacing w:before="0" w:beforeAutospacing="0" w:after="0" w:afterAutospacing="0"/>
+        <w:ind w:left="0" w:right="0"/>
+      </w:pPr>
+      <w:r>
+        <w:rPr>
+          <w:rFonts w:hint="default" w:ascii="Consolas" w:hAnsi="Consolas" w:eastAsia="Consolas" w:cs="Consolas"/>
+          <w:color w:val="000000"/>
+          <w:sz w:val="20"/>
+          <w:szCs w:val="20"/>
+          <w:shd w:val="clear" w:fill="FFFFFF"/>
+        </w:rPr>
+        <w:t>SpringApplication.</w:t>
+      </w:r>
+      <w:r>
+        <w:rPr>
+          <w:rFonts w:hint="default" w:ascii="Consolas" w:hAnsi="Consolas" w:eastAsia="Consolas" w:cs="Consolas"/>
+          <w:i/>
+          <w:iCs/>
+          <w:color w:val="000000"/>
+          <w:sz w:val="20"/>
+          <w:szCs w:val="20"/>
+          <w:shd w:val="clear" w:fill="FFFFFF"/>
+        </w:rPr>
+        <w:t>run</w:t>
+      </w:r>
+      <w:r>
+        <w:rPr>
+          <w:rFonts w:hint="default" w:ascii="Consolas" w:hAnsi="Consolas" w:eastAsia="Consolas" w:cs="Consolas"/>
+          <w:color w:val="000000"/>
+          <w:sz w:val="20"/>
+          <w:szCs w:val="20"/>
+          <w:shd w:val="clear" w:fill="FFFFFF"/>
+        </w:rPr>
+        <w:t>(JournalApplication.</w:t>
+      </w:r>
+      <w:r>
+        <w:rPr>
+          <w:rFonts w:hint="default" w:ascii="Consolas" w:hAnsi="Consolas" w:eastAsia="Consolas" w:cs="Consolas"/>
+          <w:b/>
+          <w:bCs/>
+          <w:color w:val="7F0055"/>
+          <w:sz w:val="20"/>
+          <w:szCs w:val="20"/>
+          <w:shd w:val="clear" w:fill="FFFFFF"/>
+        </w:rPr>
+        <w:t>class</w:t>
+      </w:r>
+      <w:r>
+        <w:rPr>
+          <w:rFonts w:hint="default" w:ascii="Consolas" w:hAnsi="Consolas" w:eastAsia="Consolas" w:cs="Consolas"/>
+          <w:color w:val="000000"/>
+          <w:sz w:val="20"/>
+          <w:szCs w:val="20"/>
+          <w:shd w:val="clear" w:fill="FFFFFF"/>
+        </w:rPr>
+        <w:t xml:space="preserve">, </w:t>
+      </w:r>
+      <w:r>
+        <w:rPr>
+          <w:rFonts w:hint="default" w:ascii="Consolas" w:hAnsi="Consolas" w:eastAsia="Consolas" w:cs="Consolas"/>
+          <w:color w:val="6A3E3E"/>
+          <w:sz w:val="20"/>
+          <w:szCs w:val="20"/>
+          <w:shd w:val="clear" w:fill="FFFFFF"/>
+        </w:rPr>
+        <w:t>args</w:t>
+      </w:r>
+      <w:r>
+        <w:rPr>
+          <w:rFonts w:hint="default" w:ascii="Consolas" w:hAnsi="Consolas" w:eastAsia="Consolas" w:cs="Consolas"/>
+          <w:color w:val="000000"/>
+          <w:sz w:val="20"/>
+          <w:szCs w:val="20"/>
+          <w:shd w:val="clear" w:fill="FFFFFF"/>
+        </w:rPr>
+        <w:t>);</w:t>
+      </w:r>
+    </w:p>
+    <w:p>
+      <w:pPr>
+        <w:pStyle w:val="5"/>
+        <w:keepNext w:val="0"/>
+        <w:keepLines w:val="0"/>
+        <w:widowControl/>
+        <w:suppressLineNumbers w:val="0"/>
+        <w:spacing w:before="0" w:beforeAutospacing="0" w:after="0" w:afterAutospacing="0"/>
+        <w:ind w:left="0" w:right="0"/>
+      </w:pPr>
+      <w:r>
+        <w:rPr>
+          <w:rFonts w:hint="default" w:ascii="Consolas" w:hAnsi="Consolas" w:eastAsia="Consolas" w:cs="Consolas"/>
+          <w:color w:val="000000"/>
+          <w:sz w:val="20"/>
+          <w:szCs w:val="20"/>
+          <w:shd w:val="clear" w:fill="FFFFFF"/>
+        </w:rPr>
+        <w:t>}</w:t>
+      </w:r>
+    </w:p>
+    <w:p>
+      <w:pPr>
+        <w:pStyle w:val="5"/>
+        <w:keepNext w:val="0"/>
+        <w:keepLines w:val="0"/>
+        <w:widowControl/>
+        <w:suppressLineNumbers w:val="0"/>
+        <w:spacing w:before="0" w:beforeAutospacing="0" w:after="0" w:afterAutospacing="0"/>
+        <w:ind w:left="0" w:right="0"/>
+      </w:pPr>
+      <w:r>
+        <w:rPr>
+          <w:rFonts w:hint="default" w:ascii="Consolas" w:hAnsi="Consolas" w:eastAsia="Consolas" w:cs="Consolas"/>
+          <w:color w:val="646464"/>
+          <w:sz w:val="20"/>
+          <w:szCs w:val="20"/>
+          <w:shd w:val="clear" w:fill="FFFFFF"/>
+        </w:rPr>
+        <w:t>@Bean</w:t>
+      </w:r>
+    </w:p>
+    <w:p>
+      <w:pPr>
+        <w:pStyle w:val="5"/>
+        <w:keepNext w:val="0"/>
+        <w:keepLines w:val="0"/>
+        <w:widowControl/>
+        <w:suppressLineNumbers w:val="0"/>
+        <w:spacing w:before="0" w:beforeAutospacing="0" w:after="0" w:afterAutospacing="0"/>
+        <w:ind w:left="0" w:right="0"/>
+      </w:pPr>
+      <w:r>
+        <w:rPr>
+          <w:rFonts w:hint="default" w:ascii="Consolas" w:hAnsi="Consolas" w:eastAsia="Consolas" w:cs="Consolas"/>
+          <w:b/>
+          <w:bCs/>
+          <w:color w:val="7F0055"/>
+          <w:sz w:val="20"/>
+          <w:szCs w:val="20"/>
+          <w:shd w:val="clear" w:fill="FFFFFF"/>
+        </w:rPr>
+        <w:t>public</w:t>
+      </w:r>
+      <w:r>
+        <w:rPr>
+          <w:rFonts w:hint="default" w:ascii="Consolas" w:hAnsi="Consolas" w:eastAsia="Consolas" w:cs="Consolas"/>
+          <w:color w:val="000000"/>
+          <w:sz w:val="20"/>
+          <w:szCs w:val="20"/>
+          <w:shd w:val="clear" w:fill="FFFFFF"/>
+        </w:rPr>
+        <w:t xml:space="preserve"> PlatformTransactionManager atomicity(MongoDatabaseFactory </w:t>
+      </w:r>
+      <w:r>
+        <w:rPr>
+          <w:rFonts w:hint="default" w:ascii="Consolas" w:hAnsi="Consolas" w:eastAsia="Consolas" w:cs="Consolas"/>
+          <w:color w:val="6A3E3E"/>
+          <w:sz w:val="20"/>
+          <w:szCs w:val="20"/>
+          <w:shd w:val="clear" w:fill="FFFFFF"/>
+        </w:rPr>
+        <w:t>dbFactory</w:t>
+      </w:r>
+      <w:r>
+        <w:rPr>
+          <w:rFonts w:hint="default" w:ascii="Consolas" w:hAnsi="Consolas" w:eastAsia="Consolas" w:cs="Consolas"/>
+          <w:color w:val="000000"/>
+          <w:sz w:val="20"/>
+          <w:szCs w:val="20"/>
+          <w:shd w:val="clear" w:fill="FFFFFF"/>
+        </w:rPr>
+        <w:t>) {</w:t>
+      </w:r>
+    </w:p>
+    <w:p>
+      <w:pPr>
+        <w:pStyle w:val="5"/>
+        <w:keepNext w:val="0"/>
+        <w:keepLines w:val="0"/>
+        <w:widowControl/>
+        <w:suppressLineNumbers w:val="0"/>
+        <w:spacing w:before="0" w:beforeAutospacing="0" w:after="0" w:afterAutospacing="0"/>
+        <w:ind w:left="0" w:right="0" w:firstLine="1000" w:firstLineChars="500"/>
+      </w:pPr>
+      <w:r>
+        <w:rPr>
+          <w:rFonts w:hint="default" w:ascii="Consolas" w:hAnsi="Consolas" w:eastAsia="Consolas" w:cs="Consolas"/>
+          <w:b/>
+          <w:bCs/>
+          <w:color w:val="7F0055"/>
+          <w:sz w:val="20"/>
+          <w:szCs w:val="20"/>
+          <w:shd w:val="clear" w:fill="FFFFFF"/>
+        </w:rPr>
+        <w:t>return</w:t>
+      </w:r>
+      <w:r>
+        <w:rPr>
+          <w:rFonts w:hint="default" w:ascii="Consolas" w:hAnsi="Consolas" w:eastAsia="Consolas" w:cs="Consolas"/>
+          <w:color w:val="000000"/>
+          <w:sz w:val="20"/>
+          <w:szCs w:val="20"/>
+          <w:shd w:val="clear" w:fill="FFFFFF"/>
+        </w:rPr>
+        <w:t xml:space="preserve"> </w:t>
+      </w:r>
+      <w:r>
+        <w:rPr>
+          <w:rFonts w:hint="default" w:ascii="Consolas" w:hAnsi="Consolas" w:eastAsia="Consolas" w:cs="Consolas"/>
+          <w:b/>
+          <w:bCs/>
+          <w:color w:val="7F0055"/>
+          <w:sz w:val="20"/>
+          <w:szCs w:val="20"/>
+          <w:shd w:val="clear" w:fill="FFFFFF"/>
+        </w:rPr>
+        <w:t>new</w:t>
+      </w:r>
+      <w:r>
+        <w:rPr>
+          <w:rFonts w:hint="default" w:ascii="Consolas" w:hAnsi="Consolas" w:eastAsia="Consolas" w:cs="Consolas"/>
+          <w:color w:val="000000"/>
+          <w:sz w:val="20"/>
+          <w:szCs w:val="20"/>
+          <w:shd w:val="clear" w:fill="FFFFFF"/>
+        </w:rPr>
+        <w:t xml:space="preserve"> MongoTransactionManager(</w:t>
+      </w:r>
+      <w:r>
+        <w:rPr>
+          <w:rFonts w:hint="default" w:ascii="Consolas" w:hAnsi="Consolas" w:eastAsia="Consolas" w:cs="Consolas"/>
+          <w:color w:val="6A3E3E"/>
+          <w:sz w:val="20"/>
+          <w:szCs w:val="20"/>
+          <w:shd w:val="clear" w:fill="FFFFFF"/>
+        </w:rPr>
+        <w:t>dbFactory</w:t>
+      </w:r>
+      <w:r>
+        <w:rPr>
+          <w:rFonts w:hint="default" w:ascii="Consolas" w:hAnsi="Consolas" w:eastAsia="Consolas" w:cs="Consolas"/>
+          <w:color w:val="000000"/>
+          <w:sz w:val="20"/>
+          <w:szCs w:val="20"/>
+          <w:shd w:val="clear" w:fill="FFFFFF"/>
+        </w:rPr>
+        <w:t>);</w:t>
+      </w:r>
+    </w:p>
+    <w:p>
+      <w:pPr>
+        <w:pStyle w:val="5"/>
+        <w:keepNext w:val="0"/>
+        <w:keepLines w:val="0"/>
+        <w:widowControl/>
+        <w:suppressLineNumbers w:val="0"/>
+        <w:spacing w:before="0" w:beforeAutospacing="0" w:after="0" w:afterAutospacing="0"/>
+        <w:ind w:left="0" w:right="0" w:firstLine="400" w:firstLineChars="200"/>
+      </w:pPr>
+      <w:r>
+        <w:rPr>
+          <w:rFonts w:hint="default" w:ascii="Consolas" w:hAnsi="Consolas" w:eastAsia="Consolas" w:cs="Consolas"/>
+          <w:color w:val="000000"/>
+          <w:sz w:val="20"/>
+          <w:szCs w:val="20"/>
+          <w:shd w:val="clear" w:fill="FFFFFF"/>
+        </w:rPr>
+        <w:t>}</w:t>
+      </w:r>
+    </w:p>
+    <w:p>
+      <w:pPr>
+        <w:pStyle w:val="5"/>
+        <w:keepNext w:val="0"/>
+        <w:keepLines w:val="0"/>
+        <w:widowControl/>
+        <w:suppressLineNumbers w:val="0"/>
+        <w:spacing w:before="0" w:beforeAutospacing="0" w:after="0" w:afterAutospacing="0"/>
+        <w:ind w:left="0" w:right="0"/>
+      </w:pPr>
+    </w:p>
+    <w:p>
+      <w:pPr>
+        <w:pStyle w:val="5"/>
+        <w:keepNext w:val="0"/>
+        <w:keepLines w:val="0"/>
+        <w:widowControl/>
+        <w:suppressLineNumbers w:val="0"/>
+        <w:spacing w:before="0" w:beforeAutospacing="0" w:after="0" w:afterAutospacing="0"/>
+        <w:ind w:left="0" w:right="0"/>
+        <w:rPr>
+          <w:rFonts w:hint="default" w:ascii="Consolas" w:hAnsi="Consolas" w:eastAsia="Consolas" w:cs="Consolas"/>
+          <w:color w:val="000000"/>
+          <w:sz w:val="20"/>
+          <w:szCs w:val="20"/>
+          <w:shd w:val="clear" w:fill="FFFFFF"/>
+        </w:rPr>
+      </w:pPr>
+      <w:r>
+        <w:rPr>
+          <w:rFonts w:hint="default" w:ascii="Consolas" w:hAnsi="Consolas" w:eastAsia="Consolas" w:cs="Consolas"/>
+          <w:color w:val="000000"/>
+          <w:sz w:val="20"/>
+          <w:szCs w:val="20"/>
+          <w:shd w:val="clear" w:fill="FFFFFF"/>
+        </w:rPr>
+        <w:t>}</w:t>
+      </w:r>
+    </w:p>
+    <w:p>
+      <w:pPr>
+        <w:pStyle w:val="5"/>
+        <w:keepNext w:val="0"/>
+        <w:keepLines w:val="0"/>
+        <w:widowControl/>
+        <w:suppressLineNumbers w:val="0"/>
+        <w:spacing w:before="0" w:beforeAutospacing="0" w:after="0" w:afterAutospacing="0"/>
+        <w:ind w:left="0" w:right="0"/>
+        <w:rPr>
+          <w:rFonts w:hint="default" w:ascii="Consolas" w:hAnsi="Consolas" w:eastAsia="Consolas" w:cs="Consolas"/>
+          <w:color w:val="000000"/>
+          <w:sz w:val="20"/>
+          <w:szCs w:val="20"/>
+          <w:shd w:val="clear" w:fill="FFFFFF"/>
+        </w:rPr>
+      </w:pPr>
+    </w:p>
+    <w:p>
+      <w:pPr>
+        <w:pStyle w:val="5"/>
+        <w:keepNext w:val="0"/>
+        <w:keepLines w:val="0"/>
+        <w:widowControl/>
+        <w:suppressLineNumbers w:val="0"/>
+        <w:spacing w:before="0" w:beforeAutospacing="0" w:after="0" w:afterAutospacing="0"/>
+        <w:ind w:left="0" w:right="0"/>
+      </w:pPr>
+      <w:r>
+        <w:rPr>
+          <w:rFonts w:ascii="Consolas" w:hAnsi="Consolas" w:eastAsia="Consolas" w:cs="Consolas"/>
+          <w:color w:val="646464"/>
+          <w:sz w:val="20"/>
+          <w:szCs w:val="20"/>
+          <w:shd w:val="clear" w:fill="FFFFFF"/>
+        </w:rPr>
+        <w:t>@Transactional</w:t>
+      </w:r>
+    </w:p>
+    <w:p>
+      <w:pPr>
+        <w:pStyle w:val="5"/>
+        <w:keepNext w:val="0"/>
+        <w:keepLines w:val="0"/>
+        <w:widowControl/>
+        <w:suppressLineNumbers w:val="0"/>
+        <w:spacing w:before="0" w:beforeAutospacing="0" w:after="0" w:afterAutospacing="0"/>
+        <w:ind w:left="0" w:right="0"/>
+      </w:pPr>
+      <w:r>
+        <w:rPr>
+          <w:rFonts w:hint="default" w:ascii="Consolas" w:hAnsi="Consolas" w:eastAsia="Consolas" w:cs="Consolas"/>
+          <w:b/>
+          <w:bCs/>
+          <w:color w:val="7F0055"/>
+          <w:sz w:val="20"/>
+          <w:szCs w:val="20"/>
+          <w:shd w:val="clear" w:fill="FFFFFF"/>
+        </w:rPr>
+        <w:t>public</w:t>
+      </w:r>
+      <w:r>
+        <w:rPr>
+          <w:rFonts w:hint="default" w:ascii="Consolas" w:hAnsi="Consolas" w:eastAsia="Consolas" w:cs="Consolas"/>
+          <w:color w:val="000000"/>
+          <w:sz w:val="20"/>
+          <w:szCs w:val="20"/>
+          <w:shd w:val="clear" w:fill="FFFFFF"/>
+        </w:rPr>
+        <w:t xml:space="preserve"> </w:t>
+      </w:r>
+      <w:r>
+        <w:rPr>
+          <w:rFonts w:hint="default" w:ascii="Consolas" w:hAnsi="Consolas" w:eastAsia="Consolas" w:cs="Consolas"/>
+          <w:b/>
+          <w:bCs/>
+          <w:color w:val="7F0055"/>
+          <w:sz w:val="20"/>
+          <w:szCs w:val="20"/>
+          <w:shd w:val="clear" w:fill="FFFFFF"/>
+        </w:rPr>
+        <w:t>void</w:t>
+      </w:r>
+      <w:r>
+        <w:rPr>
+          <w:rFonts w:hint="default" w:ascii="Consolas" w:hAnsi="Consolas" w:eastAsia="Consolas" w:cs="Consolas"/>
+          <w:color w:val="000000"/>
+          <w:sz w:val="20"/>
+          <w:szCs w:val="20"/>
+          <w:shd w:val="clear" w:fill="FFFFFF"/>
+        </w:rPr>
+        <w:t xml:space="preserve"> saveEntry(JournalEntry </w:t>
+      </w:r>
+      <w:r>
+        <w:rPr>
+          <w:rFonts w:hint="default" w:ascii="Consolas" w:hAnsi="Consolas" w:eastAsia="Consolas" w:cs="Consolas"/>
+          <w:color w:val="6A3E3E"/>
+          <w:sz w:val="20"/>
+          <w:szCs w:val="20"/>
+          <w:shd w:val="clear" w:fill="FFFFFF"/>
+        </w:rPr>
+        <w:t>journalEntry</w:t>
+      </w:r>
+      <w:r>
+        <w:rPr>
+          <w:rFonts w:hint="default" w:ascii="Consolas" w:hAnsi="Consolas" w:eastAsia="Consolas" w:cs="Consolas"/>
+          <w:color w:val="000000"/>
+          <w:sz w:val="20"/>
+          <w:szCs w:val="20"/>
+          <w:shd w:val="clear" w:fill="FFFFFF"/>
+        </w:rPr>
+        <w:t xml:space="preserve">, String </w:t>
+      </w:r>
+      <w:r>
+        <w:rPr>
+          <w:rFonts w:hint="default" w:ascii="Consolas" w:hAnsi="Consolas" w:eastAsia="Consolas" w:cs="Consolas"/>
+          <w:color w:val="6A3E3E"/>
+          <w:sz w:val="20"/>
+          <w:szCs w:val="20"/>
+          <w:shd w:val="clear" w:fill="FFFFFF"/>
+        </w:rPr>
+        <w:t>username</w:t>
+      </w:r>
+      <w:r>
+        <w:rPr>
+          <w:rFonts w:hint="default" w:ascii="Consolas" w:hAnsi="Consolas" w:eastAsia="Consolas" w:cs="Consolas"/>
+          <w:color w:val="000000"/>
+          <w:sz w:val="20"/>
+          <w:szCs w:val="20"/>
+          <w:shd w:val="clear" w:fill="FFFFFF"/>
+        </w:rPr>
+        <w:t>) {</w:t>
+      </w:r>
+    </w:p>
+    <w:p>
+      <w:pPr>
+        <w:pStyle w:val="5"/>
+        <w:keepNext w:val="0"/>
+        <w:keepLines w:val="0"/>
+        <w:widowControl/>
+        <w:suppressLineNumbers w:val="0"/>
+        <w:spacing w:before="0" w:beforeAutospacing="0" w:after="0" w:afterAutospacing="0"/>
+        <w:ind w:left="0" w:right="0" w:firstLine="300" w:firstLineChars="150"/>
+      </w:pPr>
+      <w:r>
+        <w:rPr>
+          <w:rFonts w:hint="default" w:ascii="Consolas" w:hAnsi="Consolas" w:eastAsia="Consolas" w:cs="Consolas"/>
+          <w:color w:val="000000"/>
+          <w:sz w:val="20"/>
+          <w:szCs w:val="20"/>
+          <w:shd w:val="clear" w:fill="FFFFFF"/>
+        </w:rPr>
+        <w:t xml:space="preserve">User </w:t>
+      </w:r>
+      <w:r>
+        <w:rPr>
+          <w:rFonts w:hint="default" w:ascii="Consolas" w:hAnsi="Consolas" w:eastAsia="Consolas" w:cs="Consolas"/>
+          <w:color w:val="6A3E3E"/>
+          <w:sz w:val="20"/>
+          <w:szCs w:val="20"/>
+          <w:shd w:val="clear" w:fill="FFFFFF"/>
+        </w:rPr>
+        <w:t>user</w:t>
+      </w:r>
+      <w:r>
+        <w:rPr>
+          <w:rFonts w:hint="default" w:ascii="Consolas" w:hAnsi="Consolas" w:eastAsia="Consolas" w:cs="Consolas"/>
+          <w:color w:val="000000"/>
+          <w:sz w:val="20"/>
+          <w:szCs w:val="20"/>
+          <w:shd w:val="clear" w:fill="FFFFFF"/>
+        </w:rPr>
+        <w:t xml:space="preserve"> = </w:t>
+      </w:r>
+      <w:r>
+        <w:rPr>
+          <w:rFonts w:hint="default" w:ascii="Consolas" w:hAnsi="Consolas" w:eastAsia="Consolas" w:cs="Consolas"/>
+          <w:color w:val="0000C0"/>
+          <w:sz w:val="20"/>
+          <w:szCs w:val="20"/>
+          <w:shd w:val="clear" w:fill="FFFFFF"/>
+        </w:rPr>
+        <w:t>userService</w:t>
+      </w:r>
+      <w:r>
+        <w:rPr>
+          <w:rFonts w:hint="default" w:ascii="Consolas" w:hAnsi="Consolas" w:eastAsia="Consolas" w:cs="Consolas"/>
+          <w:color w:val="000000"/>
+          <w:sz w:val="20"/>
+          <w:szCs w:val="20"/>
+          <w:shd w:val="clear" w:fill="FFFFFF"/>
+        </w:rPr>
+        <w:t>.findByUsername(</w:t>
+      </w:r>
+      <w:r>
+        <w:rPr>
+          <w:rFonts w:hint="default" w:ascii="Consolas" w:hAnsi="Consolas" w:eastAsia="Consolas" w:cs="Consolas"/>
+          <w:color w:val="6A3E3E"/>
+          <w:sz w:val="20"/>
+          <w:szCs w:val="20"/>
+          <w:shd w:val="clear" w:fill="FFFFFF"/>
+        </w:rPr>
+        <w:t>username</w:t>
+      </w:r>
+      <w:r>
+        <w:rPr>
+          <w:rFonts w:hint="default" w:ascii="Consolas" w:hAnsi="Consolas" w:eastAsia="Consolas" w:cs="Consolas"/>
+          <w:color w:val="000000"/>
+          <w:sz w:val="20"/>
+          <w:szCs w:val="20"/>
+          <w:shd w:val="clear" w:fill="FFFFFF"/>
+        </w:rPr>
+        <w:t>);</w:t>
+      </w:r>
+    </w:p>
+    <w:p>
+      <w:pPr>
+        <w:pStyle w:val="5"/>
+        <w:keepNext w:val="0"/>
+        <w:keepLines w:val="0"/>
+        <w:widowControl/>
+        <w:suppressLineNumbers w:val="0"/>
+        <w:spacing w:before="0" w:beforeAutospacing="0" w:after="0" w:afterAutospacing="0"/>
+        <w:ind w:left="0" w:right="0" w:firstLine="300" w:firstLineChars="150"/>
+      </w:pPr>
+      <w:r>
+        <w:rPr>
+          <w:rFonts w:hint="default" w:ascii="Consolas" w:hAnsi="Consolas" w:eastAsia="Consolas" w:cs="Consolas"/>
+          <w:color w:val="6A3E3E"/>
+          <w:sz w:val="20"/>
+          <w:szCs w:val="20"/>
+          <w:shd w:val="clear" w:fill="FFFFFF"/>
+        </w:rPr>
+        <w:t>journalEntry</w:t>
+      </w:r>
+      <w:r>
+        <w:rPr>
+          <w:rFonts w:hint="default" w:ascii="Consolas" w:hAnsi="Consolas" w:eastAsia="Consolas" w:cs="Consolas"/>
+          <w:color w:val="000000"/>
+          <w:sz w:val="20"/>
+          <w:szCs w:val="20"/>
+          <w:shd w:val="clear" w:fill="FFFFFF"/>
+        </w:rPr>
+        <w:t>.setDate(LocalDateTime.</w:t>
+      </w:r>
+      <w:r>
+        <w:rPr>
+          <w:rFonts w:hint="default" w:ascii="Consolas" w:hAnsi="Consolas" w:eastAsia="Consolas" w:cs="Consolas"/>
+          <w:i/>
+          <w:iCs/>
+          <w:color w:val="000000"/>
+          <w:sz w:val="20"/>
+          <w:szCs w:val="20"/>
+          <w:shd w:val="clear" w:fill="FFFFFF"/>
+        </w:rPr>
+        <w:t>now</w:t>
+      </w:r>
+      <w:r>
+        <w:rPr>
+          <w:rFonts w:hint="default" w:ascii="Consolas" w:hAnsi="Consolas" w:eastAsia="Consolas" w:cs="Consolas"/>
+          <w:color w:val="000000"/>
+          <w:sz w:val="20"/>
+          <w:szCs w:val="20"/>
+          <w:shd w:val="clear" w:fill="FFFFFF"/>
+        </w:rPr>
+        <w:t>());</w:t>
+      </w:r>
+    </w:p>
+    <w:p>
+      <w:pPr>
+        <w:pStyle w:val="5"/>
+        <w:keepNext w:val="0"/>
+        <w:keepLines w:val="0"/>
+        <w:widowControl/>
+        <w:suppressLineNumbers w:val="0"/>
+        <w:spacing w:before="0" w:beforeAutospacing="0" w:after="0" w:afterAutospacing="0"/>
+        <w:ind w:left="0" w:right="0" w:firstLine="300" w:firstLineChars="150"/>
+      </w:pPr>
+      <w:r>
+        <w:rPr>
+          <w:rFonts w:hint="default" w:ascii="Consolas" w:hAnsi="Consolas" w:eastAsia="Consolas" w:cs="Consolas"/>
+          <w:color w:val="0000C0"/>
+          <w:sz w:val="20"/>
+          <w:szCs w:val="20"/>
+          <w:shd w:val="clear" w:fill="FFFFFF"/>
+        </w:rPr>
+        <w:t>journalEntryRepository</w:t>
+      </w:r>
+      <w:r>
+        <w:rPr>
+          <w:rFonts w:hint="default" w:ascii="Consolas" w:hAnsi="Consolas" w:eastAsia="Consolas" w:cs="Consolas"/>
+          <w:color w:val="000000"/>
+          <w:sz w:val="20"/>
+          <w:szCs w:val="20"/>
+          <w:shd w:val="clear" w:fill="FFFFFF"/>
+        </w:rPr>
+        <w:t>.save(</w:t>
+      </w:r>
+      <w:r>
+        <w:rPr>
+          <w:rFonts w:hint="default" w:ascii="Consolas" w:hAnsi="Consolas" w:eastAsia="Consolas" w:cs="Consolas"/>
+          <w:color w:val="6A3E3E"/>
+          <w:sz w:val="20"/>
+          <w:szCs w:val="20"/>
+          <w:shd w:val="clear" w:fill="FFFFFF"/>
+        </w:rPr>
+        <w:t>journalEntry</w:t>
+      </w:r>
+      <w:r>
+        <w:rPr>
+          <w:rFonts w:hint="default" w:ascii="Consolas" w:hAnsi="Consolas" w:eastAsia="Consolas" w:cs="Consolas"/>
+          <w:color w:val="000000"/>
+          <w:sz w:val="20"/>
+          <w:szCs w:val="20"/>
+          <w:shd w:val="clear" w:fill="FFFFFF"/>
+        </w:rPr>
+        <w:t>);</w:t>
+      </w:r>
+    </w:p>
+    <w:p>
+      <w:pPr>
+        <w:pStyle w:val="5"/>
+        <w:keepNext w:val="0"/>
+        <w:keepLines w:val="0"/>
+        <w:widowControl/>
+        <w:suppressLineNumbers w:val="0"/>
+        <w:spacing w:before="0" w:beforeAutospacing="0" w:after="0" w:afterAutospacing="0"/>
+        <w:ind w:left="0" w:right="0" w:firstLine="300" w:firstLineChars="150"/>
+      </w:pPr>
+      <w:r>
+        <w:rPr>
+          <w:rFonts w:hint="default" w:ascii="Consolas" w:hAnsi="Consolas" w:eastAsia="Consolas" w:cs="Consolas"/>
+          <w:color w:val="6A3E3E"/>
+          <w:sz w:val="20"/>
+          <w:szCs w:val="20"/>
+          <w:shd w:val="clear" w:fill="FFFFFF"/>
+        </w:rPr>
+        <w:t>user</w:t>
+      </w:r>
+      <w:r>
+        <w:rPr>
+          <w:rFonts w:hint="default" w:ascii="Consolas" w:hAnsi="Consolas" w:eastAsia="Consolas" w:cs="Consolas"/>
+          <w:color w:val="000000"/>
+          <w:sz w:val="20"/>
+          <w:szCs w:val="20"/>
+          <w:shd w:val="clear" w:fill="FFFFFF"/>
+        </w:rPr>
+        <w:t>.getJournals().add(</w:t>
+      </w:r>
+      <w:r>
+        <w:rPr>
+          <w:rFonts w:hint="default" w:ascii="Consolas" w:hAnsi="Consolas" w:eastAsia="Consolas" w:cs="Consolas"/>
+          <w:color w:val="6A3E3E"/>
+          <w:sz w:val="20"/>
+          <w:szCs w:val="20"/>
+          <w:shd w:val="clear" w:fill="FFFFFF"/>
+        </w:rPr>
+        <w:t>journalEntry</w:t>
+      </w:r>
+      <w:r>
+        <w:rPr>
+          <w:rFonts w:hint="default" w:ascii="Consolas" w:hAnsi="Consolas" w:eastAsia="Consolas" w:cs="Consolas"/>
+          <w:color w:val="000000"/>
+          <w:sz w:val="20"/>
+          <w:szCs w:val="20"/>
+          <w:shd w:val="clear" w:fill="FFFFFF"/>
+        </w:rPr>
+        <w:t>);</w:t>
+      </w:r>
+    </w:p>
+    <w:p>
+      <w:pPr>
+        <w:pStyle w:val="5"/>
+        <w:keepNext w:val="0"/>
+        <w:keepLines w:val="0"/>
+        <w:widowControl/>
+        <w:suppressLineNumbers w:val="0"/>
+        <w:spacing w:before="0" w:beforeAutospacing="0" w:after="0" w:afterAutospacing="0"/>
+        <w:ind w:left="0" w:right="0" w:firstLine="300" w:firstLineChars="150"/>
+      </w:pPr>
+      <w:r>
+        <w:rPr>
+          <w:rFonts w:hint="default" w:ascii="Consolas" w:hAnsi="Consolas" w:eastAsia="Consolas" w:cs="Consolas"/>
+          <w:color w:val="0000C0"/>
+          <w:sz w:val="20"/>
+          <w:szCs w:val="20"/>
+          <w:shd w:val="clear" w:fill="FFFFFF"/>
+        </w:rPr>
+        <w:t>userService</w:t>
+      </w:r>
+      <w:r>
+        <w:rPr>
+          <w:rFonts w:hint="default" w:ascii="Consolas" w:hAnsi="Consolas" w:eastAsia="Consolas" w:cs="Consolas"/>
+          <w:color w:val="000000"/>
+          <w:sz w:val="20"/>
+          <w:szCs w:val="20"/>
+          <w:shd w:val="clear" w:fill="FFFFFF"/>
+        </w:rPr>
+        <w:t>.saveUser(</w:t>
+      </w:r>
+      <w:r>
+        <w:rPr>
+          <w:rFonts w:hint="default" w:ascii="Consolas" w:hAnsi="Consolas" w:eastAsia="Consolas" w:cs="Consolas"/>
+          <w:color w:val="6A3E3E"/>
+          <w:sz w:val="20"/>
+          <w:szCs w:val="20"/>
+          <w:shd w:val="clear" w:fill="FFFFFF"/>
+        </w:rPr>
+        <w:t>user</w:t>
+      </w:r>
+      <w:r>
+        <w:rPr>
+          <w:rFonts w:hint="default" w:ascii="Consolas" w:hAnsi="Consolas" w:eastAsia="Consolas" w:cs="Consolas"/>
+          <w:color w:val="000000"/>
+          <w:sz w:val="20"/>
+          <w:szCs w:val="20"/>
+          <w:shd w:val="clear" w:fill="FFFFFF"/>
+        </w:rPr>
+        <w:t>);</w:t>
+      </w:r>
+    </w:p>
+    <w:p>
+      <w:pPr>
+        <w:pStyle w:val="5"/>
+        <w:keepNext w:val="0"/>
+        <w:keepLines w:val="0"/>
+        <w:widowControl/>
+        <w:suppressLineNumbers w:val="0"/>
+        <w:spacing w:before="0" w:beforeAutospacing="0" w:after="0" w:afterAutospacing="0"/>
+        <w:ind w:left="0" w:right="0"/>
+      </w:pPr>
+      <w:r>
+        <w:rPr>
+          <w:rFonts w:hint="default" w:ascii="Consolas" w:hAnsi="Consolas" w:eastAsia="Consolas" w:cs="Consolas"/>
+          <w:color w:val="000000"/>
+          <w:sz w:val="20"/>
+          <w:szCs w:val="20"/>
+          <w:shd w:val="clear" w:fill="FFFFFF"/>
+        </w:rPr>
+        <w:t>}</w:t>
+      </w:r>
+    </w:p>
+    <w:p>
+      <w:pPr>
+        <w:pStyle w:val="5"/>
+        <w:keepNext w:val="0"/>
+        <w:keepLines w:val="0"/>
+        <w:widowControl/>
+        <w:suppressLineNumbers w:val="0"/>
+        <w:spacing w:before="0" w:beforeAutospacing="0" w:after="0" w:afterAutospacing="0"/>
+        <w:ind w:left="0" w:right="0"/>
+        <w:rPr>
+          <w:rFonts w:hint="default" w:ascii="Consolas" w:hAnsi="Consolas" w:eastAsia="Consolas" w:cs="Consolas"/>
+          <w:color w:val="000000"/>
+          <w:sz w:val="20"/>
+          <w:szCs w:val="20"/>
+          <w:shd w:val="clear" w:fill="FFFFFF"/>
+        </w:rPr>
+      </w:pPr>
+    </w:p>
+    <w:p>
+      <w:pPr>
+        <w:pStyle w:val="5"/>
+        <w:keepNext w:val="0"/>
+        <w:keepLines w:val="0"/>
+        <w:widowControl/>
+        <w:suppressLineNumbers w:val="0"/>
+        <w:spacing w:before="0" w:beforeAutospacing="0" w:after="0" w:afterAutospacing="0"/>
+        <w:ind w:left="0" w:right="0"/>
+        <w:rPr>
+          <w:rFonts w:hint="default" w:ascii="Consolas" w:hAnsi="Consolas" w:eastAsia="Consolas" w:cs="Consolas"/>
+          <w:color w:val="000000"/>
+          <w:sz w:val="20"/>
+          <w:szCs w:val="20"/>
+          <w:shd w:val="clear" w:fill="FFFFFF"/>
+          <w:lang w:val="en-US"/>
+        </w:rPr>
+      </w:pPr>
+      <w:bookmarkStart w:id="0" w:name="_GoBack"/>
+      <w:bookmarkEnd w:id="0"/>
     </w:p>
     <w:sectPr>
       <w:pgSz w:w="11906" w:h="16838"/>

--- a/SpringBoot Journal Application.docx
+++ b/SpringBoot Journal Application.docx
@@ -29520,29 +29520,7126 @@
           <w:sz w:val="20"/>
           <w:szCs w:val="20"/>
           <w:shd w:val="clear" w:fill="FFFFFF"/>
-        </w:rPr>
-      </w:pPr>
-    </w:p>
-    <w:p>
-      <w:pPr>
-        <w:pStyle w:val="5"/>
-        <w:keepNext w:val="0"/>
-        <w:keepLines w:val="0"/>
-        <w:widowControl/>
-        <w:suppressLineNumbers w:val="0"/>
-        <w:spacing w:before="0" w:beforeAutospacing="0" w:after="0" w:afterAutospacing="0"/>
-        <w:ind w:left="0" w:right="0"/>
-        <w:rPr>
-          <w:rFonts w:hint="default" w:ascii="Consolas" w:hAnsi="Consolas" w:eastAsia="Consolas" w:cs="Consolas"/>
-          <w:color w:val="000000"/>
-          <w:sz w:val="20"/>
-          <w:szCs w:val="20"/>
-          <w:shd w:val="clear" w:fill="FFFFFF"/>
-          <w:lang w:val="en-US"/>
-        </w:rPr>
-      </w:pPr>
+          <w:lang w:val="en-IN"/>
+        </w:rPr>
+      </w:pPr>
+    </w:p>
+    <w:p>
+      <w:pPr>
+        <w:pStyle w:val="5"/>
+        <w:keepNext w:val="0"/>
+        <w:keepLines w:val="0"/>
+        <w:widowControl/>
+        <w:suppressLineNumbers w:val="0"/>
+        <w:spacing w:before="0" w:beforeAutospacing="0" w:after="0" w:afterAutospacing="0"/>
+        <w:ind w:left="0" w:right="0"/>
+        <w:rPr>
+          <w:rFonts w:hint="default" w:ascii="Consolas" w:hAnsi="Consolas" w:eastAsia="Consolas" w:cs="Consolas"/>
+          <w:b/>
+          <w:bCs/>
+          <w:color w:val="000000"/>
+          <w:sz w:val="44"/>
+          <w:szCs w:val="44"/>
+          <w:shd w:val="clear" w:fill="FFFFFF"/>
+          <w:lang w:val="en-IN"/>
+        </w:rPr>
+      </w:pPr>
+      <w:r>
+        <w:rPr>
+          <w:rFonts w:hint="default" w:ascii="Consolas" w:hAnsi="Consolas" w:eastAsia="Consolas" w:cs="Consolas"/>
+          <w:b/>
+          <w:bCs/>
+          <w:color w:val="000000"/>
+          <w:sz w:val="44"/>
+          <w:szCs w:val="44"/>
+          <w:shd w:val="clear" w:fill="FFFFFF"/>
+          <w:lang w:val="en-IN"/>
+        </w:rPr>
+        <w:t>Adding Spring Security</w:t>
+      </w:r>
+    </w:p>
+    <w:p>
+      <w:pPr>
+        <w:pStyle w:val="5"/>
+        <w:keepNext w:val="0"/>
+        <w:keepLines w:val="0"/>
+        <w:widowControl/>
+        <w:suppressLineNumbers w:val="0"/>
+        <w:spacing w:before="0" w:beforeAutospacing="0" w:after="0" w:afterAutospacing="0"/>
+        <w:ind w:left="0" w:right="0"/>
+        <w:rPr>
+          <w:rFonts w:hint="default" w:ascii="Consolas" w:hAnsi="Consolas" w:eastAsia="Consolas" w:cs="Consolas"/>
+          <w:color w:val="000000"/>
+          <w:sz w:val="20"/>
+          <w:szCs w:val="20"/>
+          <w:shd w:val="clear" w:fill="FFFFFF"/>
+          <w:lang w:val="en-IN"/>
+        </w:rPr>
+      </w:pPr>
+    </w:p>
+    <w:p>
+      <w:pPr>
+        <w:pStyle w:val="5"/>
+        <w:keepNext w:val="0"/>
+        <w:keepLines w:val="0"/>
+        <w:widowControl/>
+        <w:suppressLineNumbers w:val="0"/>
+        <w:spacing w:before="0" w:beforeAutospacing="0" w:after="0" w:afterAutospacing="0"/>
+        <w:ind w:left="0" w:right="0"/>
+        <w:rPr>
+          <w:rFonts w:hint="default" w:ascii="Consolas" w:hAnsi="Consolas" w:eastAsia="Consolas" w:cs="Consolas"/>
+          <w:color w:val="000000"/>
+          <w:sz w:val="20"/>
+          <w:szCs w:val="20"/>
+          <w:shd w:val="clear" w:fill="FFFFFF"/>
+          <w:lang w:val="en-IN"/>
+        </w:rPr>
+      </w:pPr>
+      <w:r>
+        <w:rPr>
+          <w:rFonts w:hint="default" w:ascii="Consolas" w:hAnsi="Consolas" w:eastAsia="Consolas" w:cs="Consolas"/>
+          <w:color w:val="000000"/>
+          <w:sz w:val="20"/>
+          <w:szCs w:val="20"/>
+          <w:shd w:val="clear" w:fill="FFFFFF"/>
+          <w:lang w:val="en-IN"/>
+        </w:rPr>
+        <w:t>To enable authentication and authorization. We can not allow everyone to access the endpoints freely, so we need some restrictions.</w:t>
+      </w:r>
+    </w:p>
+    <w:p>
+      <w:pPr>
+        <w:pStyle w:val="5"/>
+        <w:keepNext w:val="0"/>
+        <w:keepLines w:val="0"/>
+        <w:widowControl/>
+        <w:suppressLineNumbers w:val="0"/>
+        <w:spacing w:before="0" w:beforeAutospacing="0" w:after="0" w:afterAutospacing="0"/>
+        <w:ind w:left="0" w:right="0"/>
+        <w:rPr>
+          <w:rFonts w:hint="default" w:ascii="Consolas" w:hAnsi="Consolas" w:eastAsia="Consolas" w:cs="Consolas"/>
+          <w:color w:val="000000"/>
+          <w:sz w:val="20"/>
+          <w:szCs w:val="20"/>
+          <w:shd w:val="clear" w:fill="FFFFFF"/>
+          <w:lang w:val="en-IN"/>
+        </w:rPr>
+      </w:pPr>
+    </w:p>
+    <w:p>
+      <w:pPr>
+        <w:pStyle w:val="5"/>
+        <w:keepNext w:val="0"/>
+        <w:keepLines w:val="0"/>
+        <w:widowControl/>
+        <w:suppressLineNumbers w:val="0"/>
+        <w:spacing w:before="0" w:beforeAutospacing="0" w:after="0" w:afterAutospacing="0"/>
+        <w:ind w:left="0" w:right="0"/>
+        <w:rPr>
+          <w:rFonts w:hint="default" w:ascii="Consolas" w:hAnsi="Consolas" w:eastAsia="Consolas" w:cs="Consolas"/>
+          <w:color w:val="000000"/>
+          <w:sz w:val="20"/>
+          <w:szCs w:val="20"/>
+          <w:u w:val="single"/>
+          <w:shd w:val="clear" w:fill="FFFFFF"/>
+          <w:lang w:val="en-IN"/>
+        </w:rPr>
+      </w:pPr>
+      <w:r>
+        <w:rPr>
+          <w:rFonts w:hint="default" w:ascii="Consolas" w:hAnsi="Consolas" w:eastAsia="Consolas" w:cs="Consolas"/>
+          <w:color w:val="000000"/>
+          <w:sz w:val="20"/>
+          <w:szCs w:val="20"/>
+          <w:u w:val="single"/>
+          <w:shd w:val="clear" w:fill="FFFFFF"/>
+          <w:lang w:val="en-IN"/>
+        </w:rPr>
+        <w:t>Spring Security Dependency</w:t>
+      </w:r>
+    </w:p>
+    <w:p>
+      <w:pPr>
+        <w:pStyle w:val="5"/>
+        <w:keepNext w:val="0"/>
+        <w:keepLines w:val="0"/>
+        <w:widowControl/>
+        <w:suppressLineNumbers w:val="0"/>
+        <w:spacing w:before="0" w:beforeAutospacing="0" w:after="0" w:afterAutospacing="0"/>
+        <w:ind w:left="0" w:right="0"/>
+        <w:rPr>
+          <w:rFonts w:hint="default" w:ascii="Consolas" w:hAnsi="Consolas" w:eastAsia="Consolas" w:cs="Consolas"/>
+          <w:color w:val="000000"/>
+          <w:sz w:val="20"/>
+          <w:szCs w:val="20"/>
+          <w:u w:val="single"/>
+          <w:shd w:val="clear" w:fill="FFFFFF"/>
+          <w:lang w:val="en-IN"/>
+        </w:rPr>
+      </w:pPr>
+    </w:p>
+    <w:p>
+      <w:pPr>
+        <w:pStyle w:val="5"/>
+        <w:keepNext w:val="0"/>
+        <w:keepLines w:val="0"/>
+        <w:widowControl/>
+        <w:suppressLineNumbers w:val="0"/>
+        <w:spacing w:before="0" w:beforeAutospacing="0" w:after="0" w:afterAutospacing="0"/>
+        <w:ind w:left="0" w:right="0"/>
+      </w:pPr>
+      <w:r>
+        <w:rPr>
+          <w:rFonts w:ascii="Consolas" w:hAnsi="Consolas" w:eastAsia="Consolas" w:cs="Consolas"/>
+          <w:color w:val="000000"/>
+          <w:sz w:val="20"/>
+          <w:szCs w:val="20"/>
+          <w:shd w:val="clear" w:fill="FFFFFF"/>
+        </w:rPr>
+        <w:t>&lt;</w:t>
+      </w:r>
+      <w:r>
+        <w:rPr>
+          <w:rFonts w:hint="default" w:ascii="Consolas" w:hAnsi="Consolas" w:eastAsia="Consolas" w:cs="Consolas"/>
+          <w:color w:val="268BD2"/>
+          <w:sz w:val="20"/>
+          <w:szCs w:val="20"/>
+          <w:shd w:val="clear" w:fill="FFFFFF"/>
+        </w:rPr>
+        <w:t>dependency</w:t>
+      </w:r>
+      <w:r>
+        <w:rPr>
+          <w:rFonts w:hint="default" w:ascii="Consolas" w:hAnsi="Consolas" w:eastAsia="Consolas" w:cs="Consolas"/>
+          <w:color w:val="000000"/>
+          <w:sz w:val="20"/>
+          <w:szCs w:val="20"/>
+          <w:shd w:val="clear" w:fill="FFFFFF"/>
+        </w:rPr>
+        <w:t>&gt;</w:t>
+      </w:r>
+    </w:p>
+    <w:p>
+      <w:pPr>
+        <w:pStyle w:val="5"/>
+        <w:keepNext w:val="0"/>
+        <w:keepLines w:val="0"/>
+        <w:widowControl/>
+        <w:suppressLineNumbers w:val="0"/>
+        <w:spacing w:before="0" w:beforeAutospacing="0" w:after="0" w:afterAutospacing="0"/>
+        <w:ind w:left="0" w:right="0" w:firstLine="500" w:firstLineChars="250"/>
+      </w:pPr>
+      <w:r>
+        <w:rPr>
+          <w:rFonts w:hint="default" w:ascii="Consolas" w:hAnsi="Consolas" w:eastAsia="Consolas" w:cs="Consolas"/>
+          <w:color w:val="000000"/>
+          <w:sz w:val="20"/>
+          <w:szCs w:val="20"/>
+          <w:shd w:val="clear" w:fill="FFFFFF"/>
+        </w:rPr>
+        <w:t>&lt;</w:t>
+      </w:r>
+      <w:r>
+        <w:rPr>
+          <w:rFonts w:hint="default" w:ascii="Consolas" w:hAnsi="Consolas" w:eastAsia="Consolas" w:cs="Consolas"/>
+          <w:color w:val="268BD2"/>
+          <w:sz w:val="20"/>
+          <w:szCs w:val="20"/>
+          <w:shd w:val="clear" w:fill="FFFFFF"/>
+        </w:rPr>
+        <w:t>groupId</w:t>
+      </w:r>
+      <w:r>
+        <w:rPr>
+          <w:rFonts w:hint="default" w:ascii="Consolas" w:hAnsi="Consolas" w:eastAsia="Consolas" w:cs="Consolas"/>
+          <w:color w:val="000000"/>
+          <w:sz w:val="20"/>
+          <w:szCs w:val="20"/>
+          <w:shd w:val="clear" w:fill="FFFFFF"/>
+        </w:rPr>
+        <w:t>&gt;org.springframework.boot&lt;/</w:t>
+      </w:r>
+      <w:r>
+        <w:rPr>
+          <w:rFonts w:hint="default" w:ascii="Consolas" w:hAnsi="Consolas" w:eastAsia="Consolas" w:cs="Consolas"/>
+          <w:color w:val="268BD2"/>
+          <w:sz w:val="20"/>
+          <w:szCs w:val="20"/>
+          <w:shd w:val="clear" w:fill="FFFFFF"/>
+        </w:rPr>
+        <w:t>groupId</w:t>
+      </w:r>
+      <w:r>
+        <w:rPr>
+          <w:rFonts w:hint="default" w:ascii="Consolas" w:hAnsi="Consolas" w:eastAsia="Consolas" w:cs="Consolas"/>
+          <w:color w:val="000000"/>
+          <w:sz w:val="20"/>
+          <w:szCs w:val="20"/>
+          <w:shd w:val="clear" w:fill="FFFFFF"/>
+        </w:rPr>
+        <w:t>&gt;</w:t>
+      </w:r>
+    </w:p>
+    <w:p>
+      <w:pPr>
+        <w:pStyle w:val="5"/>
+        <w:keepNext w:val="0"/>
+        <w:keepLines w:val="0"/>
+        <w:widowControl/>
+        <w:suppressLineNumbers w:val="0"/>
+        <w:spacing w:before="0" w:beforeAutospacing="0" w:after="0" w:afterAutospacing="0"/>
+        <w:ind w:left="0" w:right="0" w:firstLine="500" w:firstLineChars="250"/>
+      </w:pPr>
+      <w:r>
+        <w:rPr>
+          <w:rFonts w:hint="default" w:ascii="Consolas" w:hAnsi="Consolas" w:eastAsia="Consolas" w:cs="Consolas"/>
+          <w:color w:val="000000"/>
+          <w:sz w:val="20"/>
+          <w:szCs w:val="20"/>
+          <w:shd w:val="clear" w:fill="FFFFFF"/>
+        </w:rPr>
+        <w:t>&lt;</w:t>
+      </w:r>
+      <w:r>
+        <w:rPr>
+          <w:rFonts w:hint="default" w:ascii="Consolas" w:hAnsi="Consolas" w:eastAsia="Consolas" w:cs="Consolas"/>
+          <w:color w:val="268BD2"/>
+          <w:sz w:val="20"/>
+          <w:szCs w:val="20"/>
+          <w:shd w:val="clear" w:fill="FFFFFF"/>
+        </w:rPr>
+        <w:t>artifactId</w:t>
+      </w:r>
+      <w:r>
+        <w:rPr>
+          <w:rFonts w:hint="default" w:ascii="Consolas" w:hAnsi="Consolas" w:eastAsia="Consolas" w:cs="Consolas"/>
+          <w:color w:val="000000"/>
+          <w:sz w:val="20"/>
+          <w:szCs w:val="20"/>
+          <w:shd w:val="clear" w:fill="FFFFFF"/>
+        </w:rPr>
+        <w:t>&gt;spring-boot-starter-security&lt;/</w:t>
+      </w:r>
+      <w:r>
+        <w:rPr>
+          <w:rFonts w:hint="default" w:ascii="Consolas" w:hAnsi="Consolas" w:eastAsia="Consolas" w:cs="Consolas"/>
+          <w:color w:val="268BD2"/>
+          <w:sz w:val="20"/>
+          <w:szCs w:val="20"/>
+          <w:shd w:val="clear" w:fill="FFFFFF"/>
+        </w:rPr>
+        <w:t>artifactId</w:t>
+      </w:r>
+      <w:r>
+        <w:rPr>
+          <w:rFonts w:hint="default" w:ascii="Consolas" w:hAnsi="Consolas" w:eastAsia="Consolas" w:cs="Consolas"/>
+          <w:color w:val="000000"/>
+          <w:sz w:val="20"/>
+          <w:szCs w:val="20"/>
+          <w:shd w:val="clear" w:fill="FFFFFF"/>
+        </w:rPr>
+        <w:t>&gt;</w:t>
+      </w:r>
+    </w:p>
+    <w:p>
+      <w:pPr>
+        <w:pStyle w:val="5"/>
+        <w:keepNext w:val="0"/>
+        <w:keepLines w:val="0"/>
+        <w:widowControl/>
+        <w:suppressLineNumbers w:val="0"/>
+        <w:spacing w:before="0" w:beforeAutospacing="0" w:after="0" w:afterAutospacing="0"/>
+        <w:ind w:left="0" w:right="0"/>
+      </w:pPr>
+      <w:r>
+        <w:rPr>
+          <w:rFonts w:hint="default" w:ascii="Consolas" w:hAnsi="Consolas" w:eastAsia="Consolas" w:cs="Consolas"/>
+          <w:color w:val="000000"/>
+          <w:sz w:val="20"/>
+          <w:szCs w:val="20"/>
+          <w:shd w:val="clear" w:fill="FFFFFF"/>
+        </w:rPr>
+        <w:t>&lt;/</w:t>
+      </w:r>
+      <w:r>
+        <w:rPr>
+          <w:rFonts w:hint="default" w:ascii="Consolas" w:hAnsi="Consolas" w:eastAsia="Consolas" w:cs="Consolas"/>
+          <w:color w:val="268BD2"/>
+          <w:sz w:val="20"/>
+          <w:szCs w:val="20"/>
+          <w:shd w:val="clear" w:fill="FFFFFF"/>
+        </w:rPr>
+        <w:t>dependency</w:t>
+      </w:r>
+      <w:r>
+        <w:rPr>
+          <w:rFonts w:hint="default" w:ascii="Consolas" w:hAnsi="Consolas" w:eastAsia="Consolas" w:cs="Consolas"/>
+          <w:color w:val="000000"/>
+          <w:sz w:val="20"/>
+          <w:szCs w:val="20"/>
+          <w:shd w:val="clear" w:fill="FFFFFF"/>
+        </w:rPr>
+        <w:t>&gt;</w:t>
+      </w:r>
+    </w:p>
+    <w:p>
+      <w:pPr>
+        <w:pStyle w:val="5"/>
+        <w:keepNext w:val="0"/>
+        <w:keepLines w:val="0"/>
+        <w:widowControl/>
+        <w:suppressLineNumbers w:val="0"/>
+        <w:spacing w:before="0" w:beforeAutospacing="0" w:after="0" w:afterAutospacing="0"/>
+        <w:ind w:left="0" w:right="0"/>
+        <w:rPr>
+          <w:rFonts w:hint="default" w:ascii="Consolas" w:hAnsi="Consolas" w:eastAsia="Consolas" w:cs="Consolas"/>
+          <w:color w:val="000000"/>
+          <w:sz w:val="20"/>
+          <w:szCs w:val="20"/>
+          <w:shd w:val="clear" w:fill="FFFFFF"/>
+          <w:lang w:val="en-IN"/>
+        </w:rPr>
+      </w:pPr>
+    </w:p>
+    <w:p>
+      <w:pPr>
+        <w:pStyle w:val="5"/>
+        <w:keepNext w:val="0"/>
+        <w:keepLines w:val="0"/>
+        <w:widowControl/>
+        <w:suppressLineNumbers w:val="0"/>
+        <w:spacing w:before="0" w:beforeAutospacing="0" w:after="0" w:afterAutospacing="0"/>
+        <w:ind w:left="0" w:right="0"/>
+        <w:rPr>
+          <w:rFonts w:hint="default" w:ascii="Consolas" w:hAnsi="Consolas" w:eastAsia="Consolas" w:cs="Consolas"/>
+          <w:color w:val="000000"/>
+          <w:sz w:val="20"/>
+          <w:szCs w:val="20"/>
+          <w:shd w:val="clear" w:fill="FFFFFF"/>
+          <w:lang w:val="en-IN"/>
+        </w:rPr>
+      </w:pPr>
+      <w:r>
+        <w:rPr>
+          <w:rFonts w:hint="default" w:ascii="Consolas" w:hAnsi="Consolas" w:eastAsia="Consolas" w:cs="Consolas"/>
+          <w:color w:val="000000"/>
+          <w:sz w:val="20"/>
+          <w:szCs w:val="20"/>
+          <w:shd w:val="clear" w:fill="FFFFFF"/>
+          <w:lang w:val="en-IN"/>
+        </w:rPr>
+        <w:t xml:space="preserve">It will automatically create a username as user and random password in output logs. </w:t>
+      </w:r>
+    </w:p>
+    <w:p>
+      <w:pPr>
+        <w:pStyle w:val="5"/>
+        <w:keepNext w:val="0"/>
+        <w:keepLines w:val="0"/>
+        <w:widowControl/>
+        <w:suppressLineNumbers w:val="0"/>
+        <w:spacing w:before="0" w:beforeAutospacing="0" w:after="0" w:afterAutospacing="0"/>
+        <w:ind w:left="0" w:right="0"/>
+        <w:rPr>
+          <w:rFonts w:hint="default" w:ascii="Consolas" w:hAnsi="Consolas" w:eastAsia="Consolas" w:cs="Consolas"/>
+          <w:color w:val="000000"/>
+          <w:sz w:val="20"/>
+          <w:szCs w:val="20"/>
+          <w:shd w:val="clear" w:fill="FFFFFF"/>
+          <w:lang w:val="en-IN"/>
+        </w:rPr>
+      </w:pPr>
+      <w:r>
+        <w:rPr>
+          <w:rFonts w:hint="default" w:ascii="Consolas" w:hAnsi="Consolas" w:eastAsia="Consolas" w:cs="Consolas"/>
+          <w:color w:val="000000"/>
+          <w:sz w:val="20"/>
+          <w:szCs w:val="20"/>
+          <w:shd w:val="clear" w:fill="FFFFFF"/>
+          <w:lang w:val="en-IN"/>
+        </w:rPr>
+        <w:t>We can manually change is 2 ways:</w:t>
+      </w:r>
+    </w:p>
+    <w:p>
+      <w:pPr>
+        <w:pStyle w:val="5"/>
+        <w:keepNext w:val="0"/>
+        <w:keepLines w:val="0"/>
+        <w:widowControl/>
+        <w:suppressLineNumbers w:val="0"/>
+        <w:spacing w:before="0" w:beforeAutospacing="0" w:after="0" w:afterAutospacing="0"/>
+        <w:ind w:left="0" w:right="0"/>
+        <w:rPr>
+          <w:rFonts w:hint="default" w:ascii="Consolas" w:hAnsi="Consolas" w:eastAsia="Consolas" w:cs="Consolas"/>
+          <w:color w:val="000000"/>
+          <w:sz w:val="20"/>
+          <w:szCs w:val="20"/>
+          <w:shd w:val="clear" w:fill="FFFFFF"/>
+          <w:lang w:val="en-IN"/>
+        </w:rPr>
+      </w:pPr>
+    </w:p>
+    <w:p>
+      <w:pPr>
+        <w:pStyle w:val="5"/>
+        <w:keepNext w:val="0"/>
+        <w:keepLines w:val="0"/>
+        <w:widowControl/>
+        <w:numPr>
+          <w:ilvl w:val="0"/>
+          <w:numId w:val="5"/>
+        </w:numPr>
+        <w:suppressLineNumbers w:val="0"/>
+        <w:spacing w:before="0" w:beforeAutospacing="0" w:after="0" w:afterAutospacing="0"/>
+        <w:ind w:left="0" w:right="0"/>
+        <w:rPr>
+          <w:rFonts w:hint="default" w:ascii="Consolas" w:hAnsi="Consolas" w:eastAsia="Consolas" w:cs="Consolas"/>
+          <w:b/>
+          <w:bCs/>
+          <w:color w:val="000000"/>
+          <w:sz w:val="20"/>
+          <w:szCs w:val="20"/>
+          <w:shd w:val="clear" w:fill="FFFFFF"/>
+          <w:lang w:val="en-IN"/>
+        </w:rPr>
+      </w:pPr>
+      <w:r>
+        <w:rPr>
+          <w:rFonts w:hint="default" w:ascii="Consolas" w:hAnsi="Consolas" w:eastAsia="Consolas" w:cs="Consolas"/>
+          <w:b/>
+          <w:bCs/>
+          <w:color w:val="000000"/>
+          <w:sz w:val="20"/>
+          <w:szCs w:val="20"/>
+          <w:shd w:val="clear" w:fill="FFFFFF"/>
+          <w:lang w:val="en-IN"/>
+        </w:rPr>
+        <w:t>application.properties</w:t>
+      </w:r>
+    </w:p>
+    <w:p>
+      <w:pPr>
+        <w:pStyle w:val="5"/>
+        <w:keepNext w:val="0"/>
+        <w:keepLines w:val="0"/>
+        <w:widowControl/>
+        <w:numPr>
+          <w:ilvl w:val="0"/>
+          <w:numId w:val="0"/>
+        </w:numPr>
+        <w:suppressLineNumbers w:val="0"/>
+        <w:spacing w:before="0" w:beforeAutospacing="0" w:after="0" w:afterAutospacing="0"/>
+        <w:ind w:right="0" w:rightChars="0"/>
+        <w:rPr>
+          <w:rFonts w:hint="default" w:ascii="Consolas" w:hAnsi="Consolas" w:eastAsia="Consolas" w:cs="Consolas"/>
+          <w:color w:val="000000"/>
+          <w:sz w:val="20"/>
+          <w:szCs w:val="20"/>
+          <w:shd w:val="clear" w:fill="FFFFFF"/>
+          <w:lang w:val="en-IN"/>
+        </w:rPr>
+      </w:pPr>
+      <w:r>
+        <w:rPr>
+          <w:rFonts w:hint="default" w:ascii="Consolas" w:hAnsi="Consolas" w:eastAsia="Consolas" w:cs="Consolas"/>
+          <w:color w:val="000000"/>
+          <w:sz w:val="20"/>
+          <w:szCs w:val="20"/>
+          <w:shd w:val="clear" w:fill="FFFFFF"/>
+          <w:lang w:val="en-IN"/>
+        </w:rPr>
+        <w:t>spring.security.user.name=username</w:t>
+      </w:r>
+    </w:p>
+    <w:p>
+      <w:pPr>
+        <w:pStyle w:val="5"/>
+        <w:keepNext w:val="0"/>
+        <w:keepLines w:val="0"/>
+        <w:widowControl/>
+        <w:numPr>
+          <w:ilvl w:val="0"/>
+          <w:numId w:val="0"/>
+        </w:numPr>
+        <w:suppressLineNumbers w:val="0"/>
+        <w:spacing w:before="0" w:beforeAutospacing="0" w:after="0" w:afterAutospacing="0"/>
+        <w:ind w:right="0" w:rightChars="0"/>
+        <w:rPr>
+          <w:rFonts w:hint="default" w:ascii="Consolas" w:hAnsi="Consolas" w:eastAsia="Consolas" w:cs="Consolas"/>
+          <w:color w:val="000000"/>
+          <w:sz w:val="20"/>
+          <w:szCs w:val="20"/>
+          <w:shd w:val="clear" w:fill="FFFFFF"/>
+          <w:lang w:val="en-IN"/>
+        </w:rPr>
+      </w:pPr>
+      <w:r>
+        <w:rPr>
+          <w:rFonts w:hint="default" w:ascii="Consolas" w:hAnsi="Consolas" w:eastAsia="Consolas" w:cs="Consolas"/>
+          <w:color w:val="000000"/>
+          <w:sz w:val="20"/>
+          <w:szCs w:val="20"/>
+          <w:shd w:val="clear" w:fill="FFFFFF"/>
+          <w:lang w:val="en-IN"/>
+        </w:rPr>
+        <w:t>spring.security.user.password=password</w:t>
+      </w:r>
+    </w:p>
+    <w:p>
+      <w:pPr>
+        <w:pStyle w:val="5"/>
+        <w:keepNext w:val="0"/>
+        <w:keepLines w:val="0"/>
+        <w:widowControl/>
+        <w:numPr>
+          <w:ilvl w:val="0"/>
+          <w:numId w:val="0"/>
+        </w:numPr>
+        <w:suppressLineNumbers w:val="0"/>
+        <w:spacing w:before="0" w:beforeAutospacing="0" w:after="0" w:afterAutospacing="0"/>
+        <w:ind w:right="0" w:rightChars="0"/>
+        <w:rPr>
+          <w:rFonts w:hint="default" w:ascii="Consolas" w:hAnsi="Consolas" w:eastAsia="Consolas" w:cs="Consolas"/>
+          <w:color w:val="000000"/>
+          <w:sz w:val="20"/>
+          <w:szCs w:val="20"/>
+          <w:shd w:val="clear" w:fill="FFFFFF"/>
+          <w:lang w:val="en-IN"/>
+        </w:rPr>
+      </w:pPr>
+    </w:p>
+    <w:p>
+      <w:pPr>
+        <w:pStyle w:val="5"/>
+        <w:keepNext w:val="0"/>
+        <w:keepLines w:val="0"/>
+        <w:widowControl/>
+        <w:numPr>
+          <w:ilvl w:val="0"/>
+          <w:numId w:val="5"/>
+        </w:numPr>
+        <w:suppressLineNumbers w:val="0"/>
+        <w:spacing w:before="0" w:beforeAutospacing="0" w:after="0" w:afterAutospacing="0"/>
+        <w:ind w:left="0" w:leftChars="0" w:right="0" w:rightChars="0" w:firstLine="0" w:firstLineChars="0"/>
+        <w:rPr>
+          <w:rFonts w:hint="default" w:ascii="Consolas" w:hAnsi="Consolas" w:eastAsia="Consolas" w:cs="Consolas"/>
+          <w:b/>
+          <w:bCs/>
+          <w:color w:val="000000"/>
+          <w:sz w:val="20"/>
+          <w:szCs w:val="20"/>
+          <w:shd w:val="clear" w:fill="FFFFFF"/>
+          <w:lang w:val="en-IN"/>
+        </w:rPr>
+      </w:pPr>
+      <w:r>
+        <w:rPr>
+          <w:rFonts w:hint="default" w:ascii="Consolas" w:hAnsi="Consolas" w:eastAsia="Consolas" w:cs="Consolas"/>
+          <w:b/>
+          <w:bCs/>
+          <w:color w:val="000000"/>
+          <w:sz w:val="20"/>
+          <w:szCs w:val="20"/>
+          <w:shd w:val="clear" w:fill="FFFFFF"/>
+          <w:lang w:val="en-IN"/>
+        </w:rPr>
+        <w:t>Custom user details</w:t>
+      </w:r>
+    </w:p>
+    <w:p>
+      <w:pPr>
+        <w:pStyle w:val="5"/>
+        <w:keepNext w:val="0"/>
+        <w:keepLines w:val="0"/>
+        <w:widowControl/>
+        <w:numPr>
+          <w:ilvl w:val="0"/>
+          <w:numId w:val="0"/>
+        </w:numPr>
+        <w:suppressLineNumbers w:val="0"/>
+        <w:spacing w:before="0" w:beforeAutospacing="0" w:after="0" w:afterAutospacing="0"/>
+        <w:ind w:right="0" w:rightChars="0"/>
+        <w:jc w:val="left"/>
+        <w:rPr>
+          <w:rFonts w:hint="default" w:ascii="Consolas" w:hAnsi="Consolas" w:eastAsia="Consolas" w:cs="Consolas"/>
+          <w:color w:val="000000"/>
+          <w:sz w:val="20"/>
+          <w:szCs w:val="20"/>
+          <w:shd w:val="clear" w:fill="FFFFFF"/>
+          <w:lang w:val="en-IN"/>
+        </w:rPr>
+      </w:pPr>
+      <w:r>
+        <w:rPr>
+          <w:rFonts w:hint="default" w:ascii="Consolas" w:hAnsi="Consolas" w:eastAsia="Consolas" w:cs="Consolas"/>
+          <w:color w:val="000000"/>
+          <w:sz w:val="20"/>
+          <w:szCs w:val="20"/>
+          <w:shd w:val="clear" w:fill="FFFFFF"/>
+          <w:lang w:val="en-IN"/>
+        </w:rPr>
+        <w:t>When the authentication occurs, the default Security looks for UserDetailsService implementaion to fetch user data. Initial step is to create a new UserDetailsService. For this let a class implemet the UserDetailsService then we can override the getUserDetails(username) method to fetch the user from db and build a UserDetails object which we can send to Spring Security.</w:t>
+      </w:r>
+    </w:p>
+    <w:p>
+      <w:pPr>
+        <w:pStyle w:val="5"/>
+        <w:keepNext w:val="0"/>
+        <w:keepLines w:val="0"/>
+        <w:widowControl/>
+        <w:numPr>
+          <w:ilvl w:val="0"/>
+          <w:numId w:val="0"/>
+        </w:numPr>
+        <w:suppressLineNumbers w:val="0"/>
+        <w:spacing w:before="0" w:beforeAutospacing="0" w:after="0" w:afterAutospacing="0"/>
+        <w:ind w:right="0" w:rightChars="0"/>
+        <w:jc w:val="left"/>
+        <w:rPr>
+          <w:rFonts w:hint="default" w:ascii="Consolas" w:hAnsi="Consolas" w:eastAsia="Consolas" w:cs="Consolas"/>
+          <w:color w:val="000000"/>
+          <w:sz w:val="20"/>
+          <w:szCs w:val="20"/>
+          <w:shd w:val="clear" w:fill="FFFFFF"/>
+          <w:lang w:val="en-IN"/>
+        </w:rPr>
+      </w:pPr>
+    </w:p>
+    <w:p>
+      <w:pPr>
+        <w:pStyle w:val="5"/>
+        <w:keepNext w:val="0"/>
+        <w:keepLines w:val="0"/>
+        <w:widowControl/>
+        <w:numPr>
+          <w:ilvl w:val="0"/>
+          <w:numId w:val="0"/>
+        </w:numPr>
+        <w:suppressLineNumbers w:val="0"/>
+        <w:spacing w:before="0" w:beforeAutospacing="0" w:after="0" w:afterAutospacing="0"/>
+        <w:ind w:right="0" w:rightChars="0"/>
+        <w:jc w:val="left"/>
+        <w:rPr>
+          <w:rFonts w:hint="default" w:ascii="Consolas" w:hAnsi="Consolas" w:eastAsia="Consolas" w:cs="Consolas"/>
+          <w:color w:val="000000"/>
+          <w:sz w:val="20"/>
+          <w:szCs w:val="20"/>
+          <w:shd w:val="clear" w:fill="FFFFFF"/>
+          <w:lang w:val="en-IN"/>
+        </w:rPr>
+      </w:pPr>
+    </w:p>
+    <w:p>
+      <w:pPr>
+        <w:pStyle w:val="5"/>
+        <w:keepNext w:val="0"/>
+        <w:keepLines w:val="0"/>
+        <w:widowControl/>
+        <w:suppressLineNumbers w:val="0"/>
+        <w:spacing w:before="0" w:beforeAutospacing="0" w:after="0" w:afterAutospacing="0"/>
+        <w:ind w:left="0" w:right="0"/>
+      </w:pPr>
+      <w:r>
+        <w:rPr>
+          <w:rFonts w:ascii="Consolas" w:hAnsi="Consolas" w:eastAsia="Consolas" w:cs="Consolas"/>
+          <w:color w:val="646464"/>
+          <w:sz w:val="20"/>
+          <w:szCs w:val="20"/>
+          <w:shd w:val="clear" w:fill="FFFFFF"/>
+        </w:rPr>
+        <w:t>@Component</w:t>
+      </w:r>
+    </w:p>
+    <w:p>
+      <w:pPr>
+        <w:pStyle w:val="5"/>
+        <w:keepNext w:val="0"/>
+        <w:keepLines w:val="0"/>
+        <w:widowControl/>
+        <w:suppressLineNumbers w:val="0"/>
+        <w:spacing w:before="0" w:beforeAutospacing="0" w:after="0" w:afterAutospacing="0"/>
+        <w:ind w:left="0" w:right="0"/>
+      </w:pPr>
+      <w:r>
+        <w:rPr>
+          <w:rFonts w:hint="default" w:ascii="Consolas" w:hAnsi="Consolas" w:eastAsia="Consolas" w:cs="Consolas"/>
+          <w:b/>
+          <w:bCs/>
+          <w:color w:val="7F0055"/>
+          <w:sz w:val="20"/>
+          <w:szCs w:val="20"/>
+          <w:shd w:val="clear" w:fill="FFFFFF"/>
+        </w:rPr>
+        <w:t>public</w:t>
+      </w:r>
+      <w:r>
+        <w:rPr>
+          <w:rFonts w:hint="default" w:ascii="Consolas" w:hAnsi="Consolas" w:eastAsia="Consolas" w:cs="Consolas"/>
+          <w:color w:val="000000"/>
+          <w:sz w:val="20"/>
+          <w:szCs w:val="20"/>
+          <w:shd w:val="clear" w:fill="FFFFFF"/>
+        </w:rPr>
+        <w:t xml:space="preserve"> </w:t>
+      </w:r>
+      <w:r>
+        <w:rPr>
+          <w:rFonts w:hint="default" w:ascii="Consolas" w:hAnsi="Consolas" w:eastAsia="Consolas" w:cs="Consolas"/>
+          <w:b/>
+          <w:bCs/>
+          <w:color w:val="7F0055"/>
+          <w:sz w:val="20"/>
+          <w:szCs w:val="20"/>
+          <w:shd w:val="clear" w:fill="FFFFFF"/>
+        </w:rPr>
+        <w:t>class</w:t>
+      </w:r>
+      <w:r>
+        <w:rPr>
+          <w:rFonts w:hint="default" w:ascii="Consolas" w:hAnsi="Consolas" w:eastAsia="Consolas" w:cs="Consolas"/>
+          <w:color w:val="000000"/>
+          <w:sz w:val="20"/>
+          <w:szCs w:val="20"/>
+          <w:shd w:val="clear" w:fill="FFFFFF"/>
+        </w:rPr>
+        <w:t xml:space="preserve"> UserDetailsServiceImpl </w:t>
+      </w:r>
+      <w:r>
+        <w:rPr>
+          <w:rFonts w:hint="default" w:ascii="Consolas" w:hAnsi="Consolas" w:eastAsia="Consolas" w:cs="Consolas"/>
+          <w:b/>
+          <w:bCs/>
+          <w:color w:val="7F0055"/>
+          <w:sz w:val="20"/>
+          <w:szCs w:val="20"/>
+          <w:shd w:val="clear" w:fill="FFFFFF"/>
+        </w:rPr>
+        <w:t>implements</w:t>
+      </w:r>
+      <w:r>
+        <w:rPr>
+          <w:rFonts w:hint="default" w:ascii="Consolas" w:hAnsi="Consolas" w:eastAsia="Consolas" w:cs="Consolas"/>
+          <w:color w:val="000000"/>
+          <w:sz w:val="20"/>
+          <w:szCs w:val="20"/>
+          <w:shd w:val="clear" w:fill="FFFFFF"/>
+        </w:rPr>
+        <w:t xml:space="preserve"> UserDetailsService{</w:t>
+      </w:r>
+    </w:p>
+    <w:p>
+      <w:pPr>
+        <w:pStyle w:val="5"/>
+        <w:keepNext w:val="0"/>
+        <w:keepLines w:val="0"/>
+        <w:widowControl/>
+        <w:suppressLineNumbers w:val="0"/>
+        <w:spacing w:before="0" w:beforeAutospacing="0" w:after="0" w:afterAutospacing="0"/>
+        <w:ind w:left="0" w:right="0"/>
+      </w:pPr>
+      <w:r>
+        <w:rPr>
+          <w:rFonts w:hint="default" w:ascii="Consolas" w:hAnsi="Consolas" w:eastAsia="Consolas" w:cs="Consolas"/>
+          <w:color w:val="646464"/>
+          <w:sz w:val="20"/>
+          <w:szCs w:val="20"/>
+          <w:shd w:val="clear" w:fill="FFFFFF"/>
+        </w:rPr>
+        <w:t>@Autowired</w:t>
+      </w:r>
+    </w:p>
+    <w:p>
+      <w:pPr>
+        <w:pStyle w:val="5"/>
+        <w:keepNext w:val="0"/>
+        <w:keepLines w:val="0"/>
+        <w:widowControl/>
+        <w:suppressLineNumbers w:val="0"/>
+        <w:spacing w:before="0" w:beforeAutospacing="0" w:after="0" w:afterAutospacing="0"/>
+        <w:ind w:left="0" w:right="0"/>
+      </w:pPr>
+      <w:r>
+        <w:rPr>
+          <w:rFonts w:hint="default" w:ascii="Consolas" w:hAnsi="Consolas" w:eastAsia="Consolas" w:cs="Consolas"/>
+          <w:b/>
+          <w:bCs/>
+          <w:color w:val="7F0055"/>
+          <w:sz w:val="20"/>
+          <w:szCs w:val="20"/>
+          <w:shd w:val="clear" w:fill="FFFFFF"/>
+        </w:rPr>
+        <w:t>public</w:t>
+      </w:r>
+      <w:r>
+        <w:rPr>
+          <w:rFonts w:hint="default" w:ascii="Consolas" w:hAnsi="Consolas" w:eastAsia="Consolas" w:cs="Consolas"/>
+          <w:color w:val="000000"/>
+          <w:sz w:val="20"/>
+          <w:szCs w:val="20"/>
+          <w:shd w:val="clear" w:fill="FFFFFF"/>
+        </w:rPr>
+        <w:t xml:space="preserve"> UserRepository </w:t>
+      </w:r>
+      <w:r>
+        <w:rPr>
+          <w:rFonts w:hint="default" w:ascii="Consolas" w:hAnsi="Consolas" w:eastAsia="Consolas" w:cs="Consolas"/>
+          <w:color w:val="0000C0"/>
+          <w:sz w:val="20"/>
+          <w:szCs w:val="20"/>
+          <w:shd w:val="clear" w:fill="F0D8A8"/>
+        </w:rPr>
+        <w:t>userRepository</w:t>
+      </w:r>
+      <w:r>
+        <w:rPr>
+          <w:rFonts w:hint="default" w:ascii="Consolas" w:hAnsi="Consolas" w:eastAsia="Consolas" w:cs="Consolas"/>
+          <w:color w:val="000000"/>
+          <w:sz w:val="20"/>
+          <w:szCs w:val="20"/>
+          <w:shd w:val="clear" w:fill="FFFFFF"/>
+        </w:rPr>
+        <w:t>;</w:t>
+      </w:r>
+    </w:p>
+    <w:p>
+      <w:pPr>
+        <w:pStyle w:val="5"/>
+        <w:keepNext w:val="0"/>
+        <w:keepLines w:val="0"/>
+        <w:widowControl/>
+        <w:suppressLineNumbers w:val="0"/>
+        <w:spacing w:before="0" w:beforeAutospacing="0" w:after="0" w:afterAutospacing="0"/>
+        <w:ind w:left="0" w:right="0"/>
+      </w:pPr>
+      <w:r>
+        <w:rPr>
+          <w:rFonts w:hint="default" w:ascii="Consolas" w:hAnsi="Consolas" w:eastAsia="Consolas" w:cs="Consolas"/>
+          <w:color w:val="646464"/>
+          <w:sz w:val="20"/>
+          <w:szCs w:val="20"/>
+          <w:shd w:val="clear" w:fill="FFFFFF"/>
+        </w:rPr>
+        <w:t>@Override</w:t>
+      </w:r>
+    </w:p>
+    <w:p>
+      <w:pPr>
+        <w:pStyle w:val="5"/>
+        <w:keepNext w:val="0"/>
+        <w:keepLines w:val="0"/>
+        <w:widowControl/>
+        <w:suppressLineNumbers w:val="0"/>
+        <w:spacing w:before="0" w:beforeAutospacing="0" w:after="0" w:afterAutospacing="0"/>
+        <w:ind w:left="0" w:right="0"/>
+      </w:pPr>
+      <w:r>
+        <w:rPr>
+          <w:rFonts w:hint="default" w:ascii="Consolas" w:hAnsi="Consolas" w:eastAsia="Consolas" w:cs="Consolas"/>
+          <w:b/>
+          <w:bCs/>
+          <w:color w:val="7F0055"/>
+          <w:sz w:val="20"/>
+          <w:szCs w:val="20"/>
+          <w:shd w:val="clear" w:fill="FFFFFF"/>
+        </w:rPr>
+        <w:t>public</w:t>
+      </w:r>
+      <w:r>
+        <w:rPr>
+          <w:rFonts w:hint="default" w:ascii="Consolas" w:hAnsi="Consolas" w:eastAsia="Consolas" w:cs="Consolas"/>
+          <w:color w:val="000000"/>
+          <w:sz w:val="20"/>
+          <w:szCs w:val="20"/>
+          <w:shd w:val="clear" w:fill="FFFFFF"/>
+        </w:rPr>
+        <w:t xml:space="preserve"> UserDetails loadUserByUsername(String </w:t>
+      </w:r>
+      <w:r>
+        <w:rPr>
+          <w:rFonts w:hint="default" w:ascii="Consolas" w:hAnsi="Consolas" w:eastAsia="Consolas" w:cs="Consolas"/>
+          <w:color w:val="6A3E3E"/>
+          <w:sz w:val="20"/>
+          <w:szCs w:val="20"/>
+          <w:shd w:val="clear" w:fill="FFFFFF"/>
+        </w:rPr>
+        <w:t>username</w:t>
+      </w:r>
+      <w:r>
+        <w:rPr>
+          <w:rFonts w:hint="default" w:ascii="Consolas" w:hAnsi="Consolas" w:eastAsia="Consolas" w:cs="Consolas"/>
+          <w:color w:val="000000"/>
+          <w:sz w:val="20"/>
+          <w:szCs w:val="20"/>
+          <w:shd w:val="clear" w:fill="FFFFFF"/>
+        </w:rPr>
+        <w:t xml:space="preserve">) </w:t>
+      </w:r>
+      <w:r>
+        <w:rPr>
+          <w:rFonts w:hint="default" w:ascii="Consolas" w:hAnsi="Consolas" w:eastAsia="Consolas" w:cs="Consolas"/>
+          <w:b/>
+          <w:bCs/>
+          <w:color w:val="7F0055"/>
+          <w:sz w:val="20"/>
+          <w:szCs w:val="20"/>
+          <w:shd w:val="clear" w:fill="FFFFFF"/>
+        </w:rPr>
+        <w:t>throws</w:t>
+      </w:r>
+      <w:r>
+        <w:rPr>
+          <w:rFonts w:hint="default" w:ascii="Consolas" w:hAnsi="Consolas" w:eastAsia="Consolas" w:cs="Consolas"/>
+          <w:color w:val="000000"/>
+          <w:sz w:val="20"/>
+          <w:szCs w:val="20"/>
+          <w:shd w:val="clear" w:fill="FFFFFF"/>
+        </w:rPr>
+        <w:t xml:space="preserve"> UsernameNotFoundException {</w:t>
+      </w:r>
+    </w:p>
+    <w:p>
+      <w:pPr>
+        <w:pStyle w:val="5"/>
+        <w:keepNext w:val="0"/>
+        <w:keepLines w:val="0"/>
+        <w:widowControl/>
+        <w:suppressLineNumbers w:val="0"/>
+        <w:spacing w:before="0" w:beforeAutospacing="0" w:after="0" w:afterAutospacing="0"/>
+        <w:ind w:left="0" w:right="0" w:firstLine="400" w:firstLineChars="200"/>
+      </w:pPr>
+      <w:r>
+        <w:rPr>
+          <w:rFonts w:hint="default" w:ascii="Consolas" w:hAnsi="Consolas" w:eastAsia="Consolas" w:cs="Consolas"/>
+          <w:color w:val="000000"/>
+          <w:sz w:val="20"/>
+          <w:szCs w:val="20"/>
+          <w:shd w:val="clear" w:fill="FFFFFF"/>
+        </w:rPr>
+        <w:t xml:space="preserve">User </w:t>
+      </w:r>
+      <w:r>
+        <w:rPr>
+          <w:rFonts w:hint="default" w:ascii="Consolas" w:hAnsi="Consolas" w:eastAsia="Consolas" w:cs="Consolas"/>
+          <w:color w:val="6A3E3E"/>
+          <w:sz w:val="20"/>
+          <w:szCs w:val="20"/>
+          <w:shd w:val="clear" w:fill="FFFFFF"/>
+        </w:rPr>
+        <w:t>user</w:t>
+      </w:r>
+      <w:r>
+        <w:rPr>
+          <w:rFonts w:hint="default" w:ascii="Consolas" w:hAnsi="Consolas" w:eastAsia="Consolas" w:cs="Consolas"/>
+          <w:color w:val="000000"/>
+          <w:sz w:val="20"/>
+          <w:szCs w:val="20"/>
+          <w:shd w:val="clear" w:fill="FFFFFF"/>
+        </w:rPr>
+        <w:t>=</w:t>
+      </w:r>
+      <w:r>
+        <w:rPr>
+          <w:rFonts w:hint="default" w:ascii="Consolas" w:hAnsi="Consolas" w:eastAsia="Consolas" w:cs="Consolas"/>
+          <w:color w:val="0000C0"/>
+          <w:sz w:val="20"/>
+          <w:szCs w:val="20"/>
+          <w:shd w:val="clear" w:fill="D4D4D4"/>
+        </w:rPr>
+        <w:t>userRepository</w:t>
+      </w:r>
+      <w:r>
+        <w:rPr>
+          <w:rFonts w:hint="default" w:ascii="Consolas" w:hAnsi="Consolas" w:eastAsia="Consolas" w:cs="Consolas"/>
+          <w:color w:val="000000"/>
+          <w:sz w:val="20"/>
+          <w:szCs w:val="20"/>
+          <w:shd w:val="clear" w:fill="FFFFFF"/>
+        </w:rPr>
+        <w:t>.findByUsername(</w:t>
+      </w:r>
+      <w:r>
+        <w:rPr>
+          <w:rFonts w:hint="default" w:ascii="Consolas" w:hAnsi="Consolas" w:eastAsia="Consolas" w:cs="Consolas"/>
+          <w:color w:val="6A3E3E"/>
+          <w:sz w:val="20"/>
+          <w:szCs w:val="20"/>
+          <w:shd w:val="clear" w:fill="FFFFFF"/>
+        </w:rPr>
+        <w:t>username</w:t>
+      </w:r>
+      <w:r>
+        <w:rPr>
+          <w:rFonts w:hint="default" w:ascii="Consolas" w:hAnsi="Consolas" w:eastAsia="Consolas" w:cs="Consolas"/>
+          <w:color w:val="000000"/>
+          <w:sz w:val="20"/>
+          <w:szCs w:val="20"/>
+          <w:shd w:val="clear" w:fill="FFFFFF"/>
+        </w:rPr>
+        <w:t>);</w:t>
+      </w:r>
+    </w:p>
+    <w:p>
+      <w:pPr>
+        <w:pStyle w:val="5"/>
+        <w:keepNext w:val="0"/>
+        <w:keepLines w:val="0"/>
+        <w:widowControl/>
+        <w:suppressLineNumbers w:val="0"/>
+        <w:spacing w:before="0" w:beforeAutospacing="0" w:after="0" w:afterAutospacing="0"/>
+        <w:ind w:left="0" w:right="0" w:firstLine="400" w:firstLineChars="200"/>
+      </w:pPr>
+      <w:r>
+        <w:rPr>
+          <w:rFonts w:hint="default" w:ascii="Consolas" w:hAnsi="Consolas" w:eastAsia="Consolas" w:cs="Consolas"/>
+          <w:b/>
+          <w:bCs/>
+          <w:color w:val="7F0055"/>
+          <w:sz w:val="20"/>
+          <w:szCs w:val="20"/>
+          <w:shd w:val="clear" w:fill="FFFFFF"/>
+        </w:rPr>
+        <w:t>if</w:t>
+      </w:r>
+      <w:r>
+        <w:rPr>
+          <w:rFonts w:hint="default" w:ascii="Consolas" w:hAnsi="Consolas" w:eastAsia="Consolas" w:cs="Consolas"/>
+          <w:color w:val="000000"/>
+          <w:sz w:val="20"/>
+          <w:szCs w:val="20"/>
+          <w:shd w:val="clear" w:fill="FFFFFF"/>
+        </w:rPr>
+        <w:t>(</w:t>
+      </w:r>
+      <w:r>
+        <w:rPr>
+          <w:rFonts w:hint="default" w:ascii="Consolas" w:hAnsi="Consolas" w:eastAsia="Consolas" w:cs="Consolas"/>
+          <w:color w:val="6A3E3E"/>
+          <w:sz w:val="20"/>
+          <w:szCs w:val="20"/>
+          <w:shd w:val="clear" w:fill="FFFFFF"/>
+        </w:rPr>
+        <w:t>user</w:t>
+      </w:r>
+      <w:r>
+        <w:rPr>
+          <w:rFonts w:hint="default" w:ascii="Consolas" w:hAnsi="Consolas" w:eastAsia="Consolas" w:cs="Consolas"/>
+          <w:color w:val="000000"/>
+          <w:sz w:val="20"/>
+          <w:szCs w:val="20"/>
+          <w:shd w:val="clear" w:fill="FFFFFF"/>
+        </w:rPr>
+        <w:t>!=</w:t>
+      </w:r>
+      <w:r>
+        <w:rPr>
+          <w:rFonts w:hint="default" w:ascii="Consolas" w:hAnsi="Consolas" w:eastAsia="Consolas" w:cs="Consolas"/>
+          <w:b/>
+          <w:bCs/>
+          <w:color w:val="7F0055"/>
+          <w:sz w:val="20"/>
+          <w:szCs w:val="20"/>
+          <w:shd w:val="clear" w:fill="FFFFFF"/>
+        </w:rPr>
+        <w:t>null</w:t>
+      </w:r>
+      <w:r>
+        <w:rPr>
+          <w:rFonts w:hint="default" w:ascii="Consolas" w:hAnsi="Consolas" w:eastAsia="Consolas" w:cs="Consolas"/>
+          <w:color w:val="000000"/>
+          <w:sz w:val="20"/>
+          <w:szCs w:val="20"/>
+          <w:shd w:val="clear" w:fill="FFFFFF"/>
+        </w:rPr>
+        <w:t>) {</w:t>
+      </w:r>
+    </w:p>
+    <w:p>
+      <w:pPr>
+        <w:pStyle w:val="5"/>
+        <w:keepNext w:val="0"/>
+        <w:keepLines w:val="0"/>
+        <w:widowControl/>
+        <w:suppressLineNumbers w:val="0"/>
+        <w:spacing w:before="0" w:beforeAutospacing="0" w:after="0" w:afterAutospacing="0"/>
+        <w:ind w:left="0" w:right="0" w:firstLine="600" w:firstLineChars="300"/>
+      </w:pPr>
+      <w:r>
+        <w:rPr>
+          <w:rFonts w:hint="default" w:ascii="Consolas" w:hAnsi="Consolas" w:eastAsia="Consolas" w:cs="Consolas"/>
+          <w:color w:val="000000"/>
+          <w:sz w:val="20"/>
+          <w:szCs w:val="20"/>
+          <w:shd w:val="clear" w:fill="FFFFFF"/>
+        </w:rPr>
+        <w:t xml:space="preserve">UserDetails </w:t>
+      </w:r>
+      <w:r>
+        <w:rPr>
+          <w:rFonts w:hint="default" w:ascii="Consolas" w:hAnsi="Consolas" w:eastAsia="Consolas" w:cs="Consolas"/>
+          <w:color w:val="6A3E3E"/>
+          <w:sz w:val="20"/>
+          <w:szCs w:val="20"/>
+          <w:shd w:val="clear" w:fill="FFFFFF"/>
+        </w:rPr>
+        <w:t>userDetails</w:t>
+      </w:r>
+      <w:r>
+        <w:rPr>
+          <w:rFonts w:hint="default" w:ascii="Consolas" w:hAnsi="Consolas" w:eastAsia="Consolas" w:cs="Consolas"/>
+          <w:color w:val="000000"/>
+          <w:sz w:val="20"/>
+          <w:szCs w:val="20"/>
+          <w:shd w:val="clear" w:fill="FFFFFF"/>
+        </w:rPr>
+        <w:t>=org.springframework.security.core.userdetails.User.</w:t>
+      </w:r>
+      <w:r>
+        <w:rPr>
+          <w:rFonts w:hint="default" w:ascii="Consolas" w:hAnsi="Consolas" w:eastAsia="Consolas" w:cs="Consolas"/>
+          <w:i/>
+          <w:iCs/>
+          <w:color w:val="000000"/>
+          <w:sz w:val="20"/>
+          <w:szCs w:val="20"/>
+          <w:shd w:val="clear" w:fill="FFFFFF"/>
+        </w:rPr>
+        <w:t>builder</w:t>
+      </w:r>
+      <w:r>
+        <w:rPr>
+          <w:rFonts w:hint="default" w:ascii="Consolas" w:hAnsi="Consolas" w:eastAsia="Consolas" w:cs="Consolas"/>
+          <w:color w:val="000000"/>
+          <w:sz w:val="20"/>
+          <w:szCs w:val="20"/>
+          <w:shd w:val="clear" w:fill="FFFFFF"/>
+        </w:rPr>
+        <w:t>()</w:t>
+      </w:r>
+    </w:p>
+    <w:p>
+      <w:pPr>
+        <w:pStyle w:val="5"/>
+        <w:keepNext w:val="0"/>
+        <w:keepLines w:val="0"/>
+        <w:widowControl/>
+        <w:suppressLineNumbers w:val="0"/>
+        <w:spacing w:before="0" w:beforeAutospacing="0" w:after="0" w:afterAutospacing="0"/>
+        <w:ind w:left="0" w:right="0" w:firstLine="600" w:firstLineChars="300"/>
+      </w:pPr>
+      <w:r>
+        <w:rPr>
+          <w:rFonts w:hint="default" w:ascii="Consolas" w:hAnsi="Consolas" w:eastAsia="Consolas" w:cs="Consolas"/>
+          <w:color w:val="000000"/>
+          <w:sz w:val="20"/>
+          <w:szCs w:val="20"/>
+          <w:shd w:val="clear" w:fill="FFFFFF"/>
+        </w:rPr>
+        <w:t>.username(</w:t>
+      </w:r>
+      <w:r>
+        <w:rPr>
+          <w:rFonts w:hint="default" w:ascii="Consolas" w:hAnsi="Consolas" w:eastAsia="Consolas" w:cs="Consolas"/>
+          <w:color w:val="6A3E3E"/>
+          <w:sz w:val="20"/>
+          <w:szCs w:val="20"/>
+          <w:shd w:val="clear" w:fill="FFFFFF"/>
+        </w:rPr>
+        <w:t>user</w:t>
+      </w:r>
+      <w:r>
+        <w:rPr>
+          <w:rFonts w:hint="default" w:ascii="Consolas" w:hAnsi="Consolas" w:eastAsia="Consolas" w:cs="Consolas"/>
+          <w:color w:val="000000"/>
+          <w:sz w:val="20"/>
+          <w:szCs w:val="20"/>
+          <w:shd w:val="clear" w:fill="FFFFFF"/>
+        </w:rPr>
+        <w:t>.getUsername())</w:t>
+      </w:r>
+    </w:p>
+    <w:p>
+      <w:pPr>
+        <w:pStyle w:val="5"/>
+        <w:keepNext w:val="0"/>
+        <w:keepLines w:val="0"/>
+        <w:widowControl/>
+        <w:suppressLineNumbers w:val="0"/>
+        <w:spacing w:before="0" w:beforeAutospacing="0" w:after="0" w:afterAutospacing="0"/>
+        <w:ind w:left="0" w:right="0" w:firstLine="600" w:firstLineChars="300"/>
+      </w:pPr>
+      <w:r>
+        <w:rPr>
+          <w:rFonts w:hint="default" w:ascii="Consolas" w:hAnsi="Consolas" w:eastAsia="Consolas" w:cs="Consolas"/>
+          <w:color w:val="000000"/>
+          <w:sz w:val="20"/>
+          <w:szCs w:val="20"/>
+          <w:shd w:val="clear" w:fill="FFFFFF"/>
+        </w:rPr>
+        <w:t>.password(</w:t>
+      </w:r>
+      <w:r>
+        <w:rPr>
+          <w:rFonts w:hint="default" w:ascii="Consolas" w:hAnsi="Consolas" w:eastAsia="Consolas" w:cs="Consolas"/>
+          <w:color w:val="6A3E3E"/>
+          <w:sz w:val="20"/>
+          <w:szCs w:val="20"/>
+          <w:shd w:val="clear" w:fill="FFFFFF"/>
+        </w:rPr>
+        <w:t>user</w:t>
+      </w:r>
+      <w:r>
+        <w:rPr>
+          <w:rFonts w:hint="default" w:ascii="Consolas" w:hAnsi="Consolas" w:eastAsia="Consolas" w:cs="Consolas"/>
+          <w:color w:val="000000"/>
+          <w:sz w:val="20"/>
+          <w:szCs w:val="20"/>
+          <w:shd w:val="clear" w:fill="FFFFFF"/>
+        </w:rPr>
+        <w:t>.getPassword())</w:t>
+      </w:r>
+    </w:p>
+    <w:p>
+      <w:pPr>
+        <w:pStyle w:val="5"/>
+        <w:keepNext w:val="0"/>
+        <w:keepLines w:val="0"/>
+        <w:widowControl/>
+        <w:suppressLineNumbers w:val="0"/>
+        <w:spacing w:before="0" w:beforeAutospacing="0" w:after="0" w:afterAutospacing="0"/>
+        <w:ind w:left="0" w:right="0" w:firstLine="600" w:firstLineChars="300"/>
+      </w:pPr>
+      <w:r>
+        <w:rPr>
+          <w:rFonts w:hint="default" w:ascii="Consolas" w:hAnsi="Consolas" w:eastAsia="Consolas" w:cs="Consolas"/>
+          <w:color w:val="000000"/>
+          <w:sz w:val="20"/>
+          <w:szCs w:val="20"/>
+          <w:shd w:val="clear" w:fill="FFFFFF"/>
+        </w:rPr>
+        <w:t>.roles(</w:t>
+      </w:r>
+      <w:r>
+        <w:rPr>
+          <w:rFonts w:hint="default" w:ascii="Consolas" w:hAnsi="Consolas" w:eastAsia="Consolas" w:cs="Consolas"/>
+          <w:color w:val="6A3E3E"/>
+          <w:sz w:val="20"/>
+          <w:szCs w:val="20"/>
+          <w:shd w:val="clear" w:fill="FFFFFF"/>
+        </w:rPr>
+        <w:t>user</w:t>
+      </w:r>
+      <w:r>
+        <w:rPr>
+          <w:rFonts w:hint="default" w:ascii="Consolas" w:hAnsi="Consolas" w:eastAsia="Consolas" w:cs="Consolas"/>
+          <w:color w:val="000000"/>
+          <w:sz w:val="20"/>
+          <w:szCs w:val="20"/>
+          <w:shd w:val="clear" w:fill="FFFFFF"/>
+        </w:rPr>
+        <w:t>.getRoles().toArray(</w:t>
+      </w:r>
+      <w:r>
+        <w:rPr>
+          <w:rFonts w:hint="default" w:ascii="Consolas" w:hAnsi="Consolas" w:eastAsia="Consolas" w:cs="Consolas"/>
+          <w:b/>
+          <w:bCs/>
+          <w:color w:val="7F0055"/>
+          <w:sz w:val="20"/>
+          <w:szCs w:val="20"/>
+          <w:shd w:val="clear" w:fill="FFFFFF"/>
+        </w:rPr>
+        <w:t>new</w:t>
+      </w:r>
+      <w:r>
+        <w:rPr>
+          <w:rFonts w:hint="default" w:ascii="Consolas" w:hAnsi="Consolas" w:eastAsia="Consolas" w:cs="Consolas"/>
+          <w:color w:val="000000"/>
+          <w:sz w:val="20"/>
+          <w:szCs w:val="20"/>
+          <w:shd w:val="clear" w:fill="FFFFFF"/>
+        </w:rPr>
+        <w:t xml:space="preserve"> String[0]))</w:t>
+      </w:r>
+    </w:p>
+    <w:p>
+      <w:pPr>
+        <w:pStyle w:val="5"/>
+        <w:keepNext w:val="0"/>
+        <w:keepLines w:val="0"/>
+        <w:widowControl/>
+        <w:suppressLineNumbers w:val="0"/>
+        <w:spacing w:before="0" w:beforeAutospacing="0" w:after="0" w:afterAutospacing="0"/>
+        <w:ind w:left="0" w:right="0" w:firstLine="600" w:firstLineChars="300"/>
+      </w:pPr>
+      <w:r>
+        <w:rPr>
+          <w:rFonts w:hint="default" w:ascii="Consolas" w:hAnsi="Consolas" w:eastAsia="Consolas" w:cs="Consolas"/>
+          <w:color w:val="000000"/>
+          <w:sz w:val="20"/>
+          <w:szCs w:val="20"/>
+          <w:shd w:val="clear" w:fill="FFFFFF"/>
+        </w:rPr>
+        <w:t>.build();</w:t>
+      </w:r>
+    </w:p>
+    <w:p>
+      <w:pPr>
+        <w:pStyle w:val="5"/>
+        <w:keepNext w:val="0"/>
+        <w:keepLines w:val="0"/>
+        <w:widowControl/>
+        <w:suppressLineNumbers w:val="0"/>
+        <w:spacing w:before="0" w:beforeAutospacing="0" w:after="0" w:afterAutospacing="0"/>
+        <w:ind w:left="0" w:right="0" w:firstLine="400" w:firstLineChars="200"/>
+      </w:pPr>
+      <w:r>
+        <w:rPr>
+          <w:rFonts w:hint="default" w:ascii="Consolas" w:hAnsi="Consolas" w:eastAsia="Consolas" w:cs="Consolas"/>
+          <w:b/>
+          <w:bCs/>
+          <w:color w:val="7F0055"/>
+          <w:sz w:val="20"/>
+          <w:szCs w:val="20"/>
+          <w:shd w:val="clear" w:fill="FFFFFF"/>
+        </w:rPr>
+        <w:t>return</w:t>
+      </w:r>
+      <w:r>
+        <w:rPr>
+          <w:rFonts w:hint="default" w:ascii="Consolas" w:hAnsi="Consolas" w:eastAsia="Consolas" w:cs="Consolas"/>
+          <w:color w:val="000000"/>
+          <w:sz w:val="20"/>
+          <w:szCs w:val="20"/>
+          <w:shd w:val="clear" w:fill="FFFFFF"/>
+        </w:rPr>
+        <w:t xml:space="preserve"> </w:t>
+      </w:r>
+      <w:r>
+        <w:rPr>
+          <w:rFonts w:hint="default" w:ascii="Consolas" w:hAnsi="Consolas" w:eastAsia="Consolas" w:cs="Consolas"/>
+          <w:color w:val="6A3E3E"/>
+          <w:sz w:val="20"/>
+          <w:szCs w:val="20"/>
+          <w:shd w:val="clear" w:fill="FFFFFF"/>
+        </w:rPr>
+        <w:t>userDetails</w:t>
+      </w:r>
+      <w:r>
+        <w:rPr>
+          <w:rFonts w:hint="default" w:ascii="Consolas" w:hAnsi="Consolas" w:eastAsia="Consolas" w:cs="Consolas"/>
+          <w:color w:val="000000"/>
+          <w:sz w:val="20"/>
+          <w:szCs w:val="20"/>
+          <w:shd w:val="clear" w:fill="FFFFFF"/>
+        </w:rPr>
+        <w:t>;</w:t>
+      </w:r>
+    </w:p>
+    <w:p>
+      <w:pPr>
+        <w:pStyle w:val="5"/>
+        <w:keepNext w:val="0"/>
+        <w:keepLines w:val="0"/>
+        <w:widowControl/>
+        <w:suppressLineNumbers w:val="0"/>
+        <w:spacing w:before="0" w:beforeAutospacing="0" w:after="0" w:afterAutospacing="0"/>
+        <w:ind w:left="0" w:right="0" w:firstLine="400" w:firstLineChars="200"/>
+      </w:pPr>
+      <w:r>
+        <w:rPr>
+          <w:rFonts w:hint="default" w:ascii="Consolas" w:hAnsi="Consolas" w:eastAsia="Consolas" w:cs="Consolas"/>
+          <w:color w:val="000000"/>
+          <w:sz w:val="20"/>
+          <w:szCs w:val="20"/>
+          <w:shd w:val="clear" w:fill="FFFFFF"/>
+        </w:rPr>
+        <w:t>}</w:t>
+      </w:r>
+    </w:p>
+    <w:p>
+      <w:pPr>
+        <w:pStyle w:val="5"/>
+        <w:keepNext w:val="0"/>
+        <w:keepLines w:val="0"/>
+        <w:widowControl/>
+        <w:suppressLineNumbers w:val="0"/>
+        <w:spacing w:before="0" w:beforeAutospacing="0" w:after="0" w:afterAutospacing="0"/>
+        <w:ind w:left="0" w:right="0" w:firstLine="400" w:firstLineChars="200"/>
+      </w:pPr>
+      <w:r>
+        <w:rPr>
+          <w:rFonts w:hint="default" w:ascii="Consolas" w:hAnsi="Consolas" w:eastAsia="Consolas" w:cs="Consolas"/>
+          <w:b/>
+          <w:bCs/>
+          <w:color w:val="7F0055"/>
+          <w:sz w:val="20"/>
+          <w:szCs w:val="20"/>
+          <w:shd w:val="clear" w:fill="FFFFFF"/>
+        </w:rPr>
+        <w:t>throw</w:t>
+      </w:r>
+      <w:r>
+        <w:rPr>
+          <w:rFonts w:hint="default" w:ascii="Consolas" w:hAnsi="Consolas" w:eastAsia="Consolas" w:cs="Consolas"/>
+          <w:color w:val="000000"/>
+          <w:sz w:val="20"/>
+          <w:szCs w:val="20"/>
+          <w:shd w:val="clear" w:fill="FFFFFF"/>
+        </w:rPr>
+        <w:t xml:space="preserve"> </w:t>
+      </w:r>
+      <w:r>
+        <w:rPr>
+          <w:rFonts w:hint="default" w:ascii="Consolas" w:hAnsi="Consolas" w:eastAsia="Consolas" w:cs="Consolas"/>
+          <w:b/>
+          <w:bCs/>
+          <w:color w:val="7F0055"/>
+          <w:sz w:val="20"/>
+          <w:szCs w:val="20"/>
+          <w:shd w:val="clear" w:fill="FFFFFF"/>
+        </w:rPr>
+        <w:t>new</w:t>
+      </w:r>
+      <w:r>
+        <w:rPr>
+          <w:rFonts w:hint="default" w:ascii="Consolas" w:hAnsi="Consolas" w:eastAsia="Consolas" w:cs="Consolas"/>
+          <w:color w:val="000000"/>
+          <w:sz w:val="20"/>
+          <w:szCs w:val="20"/>
+          <w:shd w:val="clear" w:fill="FFFFFF"/>
+        </w:rPr>
+        <w:t xml:space="preserve"> UsernameNotFoundException(</w:t>
+      </w:r>
+      <w:r>
+        <w:rPr>
+          <w:rFonts w:hint="default" w:ascii="Consolas" w:hAnsi="Consolas" w:eastAsia="Consolas" w:cs="Consolas"/>
+          <w:color w:val="2A00FF"/>
+          <w:sz w:val="20"/>
+          <w:szCs w:val="20"/>
+          <w:shd w:val="clear" w:fill="FFFFFF"/>
+        </w:rPr>
+        <w:t>"User does not exist"</w:t>
+      </w:r>
+      <w:r>
+        <w:rPr>
+          <w:rFonts w:hint="default" w:ascii="Consolas" w:hAnsi="Consolas" w:eastAsia="Consolas" w:cs="Consolas"/>
+          <w:color w:val="000000"/>
+          <w:sz w:val="20"/>
+          <w:szCs w:val="20"/>
+          <w:shd w:val="clear" w:fill="FFFFFF"/>
+        </w:rPr>
+        <w:t>);</w:t>
+      </w:r>
+    </w:p>
+    <w:p>
+      <w:pPr>
+        <w:pStyle w:val="5"/>
+        <w:keepNext w:val="0"/>
+        <w:keepLines w:val="0"/>
+        <w:widowControl/>
+        <w:suppressLineNumbers w:val="0"/>
+        <w:spacing w:before="0" w:beforeAutospacing="0" w:after="0" w:afterAutospacing="0"/>
+        <w:ind w:right="0" w:firstLine="200" w:firstLineChars="100"/>
+      </w:pPr>
+      <w:r>
+        <w:rPr>
+          <w:rFonts w:hint="default" w:ascii="Consolas" w:hAnsi="Consolas" w:eastAsia="Consolas" w:cs="Consolas"/>
+          <w:color w:val="000000"/>
+          <w:sz w:val="20"/>
+          <w:szCs w:val="20"/>
+          <w:shd w:val="clear" w:fill="FFFFFF"/>
+        </w:rPr>
+        <w:t>}</w:t>
+      </w:r>
+    </w:p>
+    <w:p>
+      <w:pPr>
+        <w:pStyle w:val="5"/>
+        <w:keepNext w:val="0"/>
+        <w:keepLines w:val="0"/>
+        <w:widowControl/>
+        <w:suppressLineNumbers w:val="0"/>
+        <w:spacing w:before="0" w:beforeAutospacing="0" w:after="0" w:afterAutospacing="0"/>
+        <w:ind w:left="0" w:right="0"/>
+      </w:pPr>
+      <w:r>
+        <w:rPr>
+          <w:rFonts w:hint="default" w:ascii="Consolas" w:hAnsi="Consolas" w:eastAsia="Consolas" w:cs="Consolas"/>
+          <w:color w:val="000000"/>
+          <w:sz w:val="20"/>
+          <w:szCs w:val="20"/>
+          <w:shd w:val="clear" w:fill="FFFFFF"/>
+        </w:rPr>
+        <w:t>}</w:t>
+      </w:r>
+    </w:p>
+    <w:p>
+      <w:pPr>
+        <w:pStyle w:val="5"/>
+        <w:keepNext w:val="0"/>
+        <w:keepLines w:val="0"/>
+        <w:widowControl/>
+        <w:numPr>
+          <w:ilvl w:val="0"/>
+          <w:numId w:val="0"/>
+        </w:numPr>
+        <w:suppressLineNumbers w:val="0"/>
+        <w:spacing w:before="0" w:beforeAutospacing="0" w:after="0" w:afterAutospacing="0"/>
+        <w:ind w:right="0" w:rightChars="0"/>
+        <w:jc w:val="left"/>
+        <w:rPr>
+          <w:rFonts w:hint="default" w:ascii="Consolas" w:hAnsi="Consolas" w:eastAsia="Consolas" w:cs="Consolas"/>
+          <w:color w:val="000000"/>
+          <w:sz w:val="20"/>
+          <w:szCs w:val="20"/>
+          <w:shd w:val="clear" w:fill="FFFFFF"/>
+          <w:lang w:val="en-IN"/>
+        </w:rPr>
+      </w:pPr>
+    </w:p>
+    <w:p>
+      <w:pPr>
+        <w:pStyle w:val="5"/>
+        <w:keepNext w:val="0"/>
+        <w:keepLines w:val="0"/>
+        <w:widowControl/>
+        <w:numPr>
+          <w:ilvl w:val="0"/>
+          <w:numId w:val="0"/>
+        </w:numPr>
+        <w:suppressLineNumbers w:val="0"/>
+        <w:spacing w:before="0" w:beforeAutospacing="0" w:after="0" w:afterAutospacing="0"/>
+        <w:ind w:right="0" w:rightChars="0"/>
+        <w:jc w:val="left"/>
+        <w:rPr>
+          <w:rFonts w:hint="default" w:ascii="Consolas" w:hAnsi="Consolas" w:eastAsia="Consolas" w:cs="Consolas"/>
+          <w:color w:val="000000"/>
+          <w:sz w:val="20"/>
+          <w:szCs w:val="20"/>
+          <w:shd w:val="clear" w:fill="FFFFFF"/>
+          <w:lang w:val="en-IN"/>
+        </w:rPr>
+      </w:pPr>
+      <w:r>
+        <w:rPr>
+          <w:rFonts w:hint="default" w:ascii="Consolas" w:hAnsi="Consolas" w:eastAsia="Consolas" w:cs="Consolas"/>
+          <w:color w:val="000000"/>
+          <w:sz w:val="20"/>
+          <w:szCs w:val="20"/>
+          <w:shd w:val="clear" w:fill="FFFFFF"/>
+          <w:lang w:val="en-IN"/>
+        </w:rPr>
+        <w:t>Here we fetched the userdetails from db using the UserRepository and findByUsername method.</w:t>
+      </w:r>
+    </w:p>
+    <w:p>
+      <w:pPr>
+        <w:pStyle w:val="5"/>
+        <w:keepNext w:val="0"/>
+        <w:keepLines w:val="0"/>
+        <w:widowControl/>
+        <w:numPr>
+          <w:ilvl w:val="0"/>
+          <w:numId w:val="0"/>
+        </w:numPr>
+        <w:suppressLineNumbers w:val="0"/>
+        <w:spacing w:before="0" w:beforeAutospacing="0" w:after="0" w:afterAutospacing="0"/>
+        <w:ind w:right="0" w:rightChars="0"/>
+        <w:jc w:val="left"/>
+        <w:rPr>
+          <w:rFonts w:hint="default" w:ascii="Consolas" w:hAnsi="Consolas" w:eastAsia="Consolas" w:cs="Consolas"/>
+          <w:color w:val="000000"/>
+          <w:sz w:val="20"/>
+          <w:szCs w:val="20"/>
+          <w:shd w:val="clear" w:fill="FFFFFF"/>
+          <w:lang w:val="en-IN"/>
+        </w:rPr>
+      </w:pPr>
+    </w:p>
+    <w:p>
+      <w:pPr>
+        <w:pStyle w:val="5"/>
+        <w:keepNext w:val="0"/>
+        <w:keepLines w:val="0"/>
+        <w:widowControl/>
+        <w:numPr>
+          <w:ilvl w:val="0"/>
+          <w:numId w:val="0"/>
+        </w:numPr>
+        <w:suppressLineNumbers w:val="0"/>
+        <w:spacing w:before="0" w:beforeAutospacing="0" w:after="0" w:afterAutospacing="0"/>
+        <w:ind w:right="0" w:rightChars="0"/>
+        <w:jc w:val="left"/>
+        <w:rPr>
+          <w:rFonts w:hint="default" w:ascii="Consolas" w:hAnsi="Consolas" w:eastAsia="Consolas" w:cs="Consolas"/>
+          <w:color w:val="000000"/>
+          <w:sz w:val="20"/>
+          <w:szCs w:val="20"/>
+          <w:shd w:val="clear" w:fill="FFFFFF"/>
+          <w:lang w:val="en-IN"/>
+        </w:rPr>
+      </w:pPr>
+      <w:r>
+        <w:rPr>
+          <w:rFonts w:hint="default" w:ascii="Consolas" w:hAnsi="Consolas" w:eastAsia="Consolas" w:cs="Consolas"/>
+          <w:color w:val="BF9000" w:themeColor="accent4" w:themeShade="BF"/>
+          <w:sz w:val="24"/>
+          <w:szCs w:val="24"/>
+          <w:shd w:val="clear" w:fill="FFFFFF"/>
+          <w:lang w:val="en-IN"/>
+        </w:rPr>
+        <w:t>But only creating the custom UserDetailsService won’t be added to the security</w:t>
+      </w:r>
+      <w:r>
+        <w:rPr>
+          <w:rFonts w:hint="default" w:ascii="Consolas" w:hAnsi="Consolas" w:eastAsia="Consolas" w:cs="Consolas"/>
+          <w:color w:val="000000"/>
+          <w:sz w:val="20"/>
+          <w:szCs w:val="20"/>
+          <w:shd w:val="clear" w:fill="FFFFFF"/>
+          <w:lang w:val="en-IN"/>
+        </w:rPr>
+        <w:t>, we need some configuration to let the AuthenticationManagerBuilder access this UserDetailsService class.</w:t>
+      </w:r>
+    </w:p>
+    <w:p>
+      <w:pPr>
+        <w:pStyle w:val="5"/>
+        <w:keepNext w:val="0"/>
+        <w:keepLines w:val="0"/>
+        <w:widowControl/>
+        <w:numPr>
+          <w:ilvl w:val="0"/>
+          <w:numId w:val="0"/>
+        </w:numPr>
+        <w:suppressLineNumbers w:val="0"/>
+        <w:spacing w:before="0" w:beforeAutospacing="0" w:after="0" w:afterAutospacing="0"/>
+        <w:ind w:right="0" w:rightChars="0"/>
+        <w:jc w:val="left"/>
+        <w:rPr>
+          <w:rFonts w:hint="default" w:ascii="Consolas" w:hAnsi="Consolas" w:eastAsia="Consolas" w:cs="Consolas"/>
+          <w:color w:val="000000"/>
+          <w:sz w:val="20"/>
+          <w:szCs w:val="20"/>
+          <w:shd w:val="clear" w:fill="FFFFFF"/>
+          <w:lang w:val="en-IN"/>
+        </w:rPr>
+      </w:pPr>
+      <w:r>
+        <w:rPr>
+          <w:rFonts w:hint="default" w:ascii="Consolas" w:hAnsi="Consolas" w:eastAsia="Consolas" w:cs="Consolas"/>
+          <w:color w:val="000000"/>
+          <w:sz w:val="20"/>
+          <w:szCs w:val="20"/>
+          <w:shd w:val="clear" w:fill="FFFFFF"/>
+          <w:lang w:val="en-IN"/>
+        </w:rPr>
+        <w:t>Hence we’ll create a configuration class for Spring Security. Here we can add SecurityFilterChain -&gt; It’ll tell about the authorizations of endpoints. We can also use it to enable or disable Cross Site Request Forgery(csfr).</w:t>
+      </w:r>
+    </w:p>
+    <w:p>
+      <w:pPr>
+        <w:pStyle w:val="5"/>
+        <w:keepNext w:val="0"/>
+        <w:keepLines w:val="0"/>
+        <w:widowControl/>
+        <w:numPr>
+          <w:ilvl w:val="0"/>
+          <w:numId w:val="0"/>
+        </w:numPr>
+        <w:suppressLineNumbers w:val="0"/>
+        <w:spacing w:before="0" w:beforeAutospacing="0" w:after="0" w:afterAutospacing="0"/>
+        <w:ind w:right="0" w:rightChars="0"/>
+        <w:jc w:val="left"/>
+        <w:rPr>
+          <w:rFonts w:hint="default" w:ascii="Consolas" w:hAnsi="Consolas" w:eastAsia="Consolas" w:cs="Consolas"/>
+          <w:color w:val="000000"/>
+          <w:sz w:val="20"/>
+          <w:szCs w:val="20"/>
+          <w:shd w:val="clear" w:fill="FFFFFF"/>
+          <w:lang w:val="en-IN"/>
+        </w:rPr>
+      </w:pPr>
+    </w:p>
+    <w:p>
+      <w:pPr>
+        <w:pStyle w:val="5"/>
+        <w:keepNext w:val="0"/>
+        <w:keepLines w:val="0"/>
+        <w:widowControl/>
+        <w:suppressLineNumbers w:val="0"/>
+        <w:spacing w:before="0" w:beforeAutospacing="0" w:after="0" w:afterAutospacing="0"/>
+        <w:ind w:left="0" w:right="0"/>
+      </w:pPr>
+      <w:r>
+        <w:rPr>
+          <w:rFonts w:ascii="Consolas" w:hAnsi="Consolas" w:eastAsia="Consolas" w:cs="Consolas"/>
+          <w:color w:val="646464"/>
+          <w:sz w:val="20"/>
+          <w:szCs w:val="20"/>
+          <w:shd w:val="clear" w:fill="FFFFFF"/>
+        </w:rPr>
+        <w:t>@</w:t>
+      </w:r>
+      <w:r>
+        <w:rPr>
+          <w:rFonts w:hint="default" w:ascii="Consolas" w:hAnsi="Consolas" w:eastAsia="Consolas" w:cs="Consolas"/>
+          <w:color w:val="646464"/>
+          <w:sz w:val="20"/>
+          <w:szCs w:val="20"/>
+          <w:shd w:val="clear" w:fill="D4D4D4"/>
+        </w:rPr>
+        <w:t>Component</w:t>
+      </w:r>
+    </w:p>
+    <w:p>
+      <w:pPr>
+        <w:pStyle w:val="5"/>
+        <w:keepNext w:val="0"/>
+        <w:keepLines w:val="0"/>
+        <w:widowControl/>
+        <w:suppressLineNumbers w:val="0"/>
+        <w:spacing w:before="0" w:beforeAutospacing="0" w:after="0" w:afterAutospacing="0"/>
+        <w:ind w:left="0" w:right="0"/>
+      </w:pPr>
+      <w:r>
+        <w:rPr>
+          <w:rFonts w:hint="default" w:ascii="Consolas" w:hAnsi="Consolas" w:eastAsia="Consolas" w:cs="Consolas"/>
+          <w:color w:val="646464"/>
+          <w:sz w:val="20"/>
+          <w:szCs w:val="20"/>
+          <w:shd w:val="clear" w:fill="FFFFFF"/>
+        </w:rPr>
+        <w:t>@EnableWebSecurity</w:t>
+      </w:r>
+    </w:p>
+    <w:p>
+      <w:pPr>
+        <w:pStyle w:val="5"/>
+        <w:keepNext w:val="0"/>
+        <w:keepLines w:val="0"/>
+        <w:widowControl/>
+        <w:suppressLineNumbers w:val="0"/>
+        <w:spacing w:before="0" w:beforeAutospacing="0" w:after="0" w:afterAutospacing="0"/>
+        <w:ind w:left="0" w:right="0"/>
+      </w:pPr>
+      <w:r>
+        <w:rPr>
+          <w:rFonts w:hint="default" w:ascii="Consolas" w:hAnsi="Consolas" w:eastAsia="Consolas" w:cs="Consolas"/>
+          <w:b/>
+          <w:bCs/>
+          <w:color w:val="7F0055"/>
+          <w:sz w:val="20"/>
+          <w:szCs w:val="20"/>
+          <w:shd w:val="clear" w:fill="FFFFFF"/>
+        </w:rPr>
+        <w:t>public</w:t>
+      </w:r>
+      <w:r>
+        <w:rPr>
+          <w:rFonts w:hint="default" w:ascii="Consolas" w:hAnsi="Consolas" w:eastAsia="Consolas" w:cs="Consolas"/>
+          <w:color w:val="000000"/>
+          <w:sz w:val="20"/>
+          <w:szCs w:val="20"/>
+          <w:shd w:val="clear" w:fill="FFFFFF"/>
+        </w:rPr>
+        <w:t xml:space="preserve"> </w:t>
+      </w:r>
+      <w:r>
+        <w:rPr>
+          <w:rFonts w:hint="default" w:ascii="Consolas" w:hAnsi="Consolas" w:eastAsia="Consolas" w:cs="Consolas"/>
+          <w:b/>
+          <w:bCs/>
+          <w:color w:val="7F0055"/>
+          <w:sz w:val="20"/>
+          <w:szCs w:val="20"/>
+          <w:shd w:val="clear" w:fill="FFFFFF"/>
+        </w:rPr>
+        <w:t>class</w:t>
+      </w:r>
+      <w:r>
+        <w:rPr>
+          <w:rFonts w:hint="default" w:ascii="Consolas" w:hAnsi="Consolas" w:eastAsia="Consolas" w:cs="Consolas"/>
+          <w:color w:val="000000"/>
+          <w:sz w:val="20"/>
+          <w:szCs w:val="20"/>
+          <w:shd w:val="clear" w:fill="FFFFFF"/>
+        </w:rPr>
+        <w:t xml:space="preserve"> SpringSecurity {</w:t>
+      </w:r>
+    </w:p>
+    <w:p>
+      <w:pPr>
+        <w:pStyle w:val="5"/>
+        <w:keepNext w:val="0"/>
+        <w:keepLines w:val="0"/>
+        <w:widowControl/>
+        <w:suppressLineNumbers w:val="0"/>
+        <w:spacing w:before="0" w:beforeAutospacing="0" w:after="0" w:afterAutospacing="0"/>
+        <w:ind w:left="0" w:right="0"/>
+      </w:pPr>
+      <w:r>
+        <w:rPr>
+          <w:rFonts w:hint="default" w:ascii="Consolas" w:hAnsi="Consolas" w:eastAsia="Consolas" w:cs="Consolas"/>
+          <w:color w:val="646464"/>
+          <w:sz w:val="20"/>
+          <w:szCs w:val="20"/>
+          <w:shd w:val="clear" w:fill="FFFFFF"/>
+        </w:rPr>
+        <w:t>@Autowired</w:t>
+      </w:r>
+    </w:p>
+    <w:p>
+      <w:pPr>
+        <w:pStyle w:val="5"/>
+        <w:keepNext w:val="0"/>
+        <w:keepLines w:val="0"/>
+        <w:widowControl/>
+        <w:suppressLineNumbers w:val="0"/>
+        <w:spacing w:before="0" w:beforeAutospacing="0" w:after="0" w:afterAutospacing="0"/>
+        <w:ind w:left="0" w:right="0"/>
+      </w:pPr>
+      <w:r>
+        <w:rPr>
+          <w:rFonts w:hint="default" w:ascii="Consolas" w:hAnsi="Consolas" w:eastAsia="Consolas" w:cs="Consolas"/>
+          <w:b/>
+          <w:bCs/>
+          <w:color w:val="7F0055"/>
+          <w:sz w:val="20"/>
+          <w:szCs w:val="20"/>
+          <w:shd w:val="clear" w:fill="FFFFFF"/>
+        </w:rPr>
+        <w:t>private</w:t>
+      </w:r>
+      <w:r>
+        <w:rPr>
+          <w:rFonts w:hint="default" w:ascii="Consolas" w:hAnsi="Consolas" w:eastAsia="Consolas" w:cs="Consolas"/>
+          <w:color w:val="000000"/>
+          <w:sz w:val="20"/>
+          <w:szCs w:val="20"/>
+          <w:shd w:val="clear" w:fill="FFFFFF"/>
+        </w:rPr>
+        <w:t xml:space="preserve"> UserDetailsService </w:t>
+      </w:r>
+      <w:r>
+        <w:rPr>
+          <w:rFonts w:hint="default" w:ascii="Consolas" w:hAnsi="Consolas" w:eastAsia="Consolas" w:cs="Consolas"/>
+          <w:color w:val="0000C0"/>
+          <w:sz w:val="20"/>
+          <w:szCs w:val="20"/>
+          <w:shd w:val="clear" w:fill="FFFFFF"/>
+        </w:rPr>
+        <w:t>userDetailsService</w:t>
+      </w:r>
+      <w:r>
+        <w:rPr>
+          <w:rFonts w:hint="default" w:ascii="Consolas" w:hAnsi="Consolas" w:eastAsia="Consolas" w:cs="Consolas"/>
+          <w:color w:val="000000"/>
+          <w:sz w:val="20"/>
+          <w:szCs w:val="20"/>
+          <w:shd w:val="clear" w:fill="FFFFFF"/>
+        </w:rPr>
+        <w:t>;</w:t>
+      </w:r>
+    </w:p>
+    <w:p>
+      <w:pPr>
+        <w:pStyle w:val="5"/>
+        <w:keepNext w:val="0"/>
+        <w:keepLines w:val="0"/>
+        <w:widowControl/>
+        <w:suppressLineNumbers w:val="0"/>
+        <w:spacing w:before="0" w:beforeAutospacing="0" w:after="0" w:afterAutospacing="0"/>
+        <w:ind w:left="0" w:right="0"/>
+      </w:pPr>
+      <w:r>
+        <w:rPr>
+          <w:rFonts w:hint="default" w:ascii="Consolas" w:hAnsi="Consolas" w:eastAsia="Consolas" w:cs="Consolas"/>
+          <w:color w:val="3F7F5F"/>
+          <w:sz w:val="20"/>
+          <w:szCs w:val="20"/>
+          <w:shd w:val="clear" w:fill="FFFFFF"/>
+        </w:rPr>
+        <w:t>//</w:t>
+      </w:r>
+      <w:r>
+        <w:rPr>
+          <w:rFonts w:hint="default" w:ascii="Consolas" w:hAnsi="Consolas" w:eastAsia="Consolas" w:cs="Consolas"/>
+          <w:color w:val="3F7F5F"/>
+          <w:sz w:val="20"/>
+          <w:szCs w:val="20"/>
+          <w:u w:val="single"/>
+          <w:shd w:val="clear" w:fill="FFFFFF"/>
+        </w:rPr>
+        <w:t>Endpoints</w:t>
+      </w:r>
+      <w:r>
+        <w:rPr>
+          <w:rFonts w:hint="default" w:ascii="Consolas" w:hAnsi="Consolas" w:eastAsia="Consolas" w:cs="Consolas"/>
+          <w:color w:val="3F7F5F"/>
+          <w:sz w:val="20"/>
+          <w:szCs w:val="20"/>
+          <w:shd w:val="clear" w:fill="FFFFFF"/>
+        </w:rPr>
+        <w:t xml:space="preserve"> management</w:t>
+      </w:r>
+    </w:p>
+    <w:p>
+      <w:pPr>
+        <w:pStyle w:val="5"/>
+        <w:keepNext w:val="0"/>
+        <w:keepLines w:val="0"/>
+        <w:widowControl/>
+        <w:suppressLineNumbers w:val="0"/>
+        <w:spacing w:before="0" w:beforeAutospacing="0" w:after="0" w:afterAutospacing="0"/>
+        <w:ind w:left="0" w:right="0"/>
+      </w:pPr>
+      <w:r>
+        <w:rPr>
+          <w:rFonts w:hint="default" w:ascii="Consolas" w:hAnsi="Consolas" w:eastAsia="Consolas" w:cs="Consolas"/>
+          <w:color w:val="646464"/>
+          <w:sz w:val="20"/>
+          <w:szCs w:val="20"/>
+          <w:shd w:val="clear" w:fill="FFFFFF"/>
+        </w:rPr>
+        <w:t>@Bean</w:t>
+      </w:r>
+    </w:p>
+    <w:p>
+      <w:pPr>
+        <w:pStyle w:val="5"/>
+        <w:keepNext w:val="0"/>
+        <w:keepLines w:val="0"/>
+        <w:widowControl/>
+        <w:suppressLineNumbers w:val="0"/>
+        <w:spacing w:before="0" w:beforeAutospacing="0" w:after="0" w:afterAutospacing="0"/>
+        <w:ind w:left="0" w:right="0"/>
+      </w:pPr>
+      <w:r>
+        <w:rPr>
+          <w:rFonts w:hint="default" w:ascii="Consolas" w:hAnsi="Consolas" w:eastAsia="Consolas" w:cs="Consolas"/>
+          <w:b/>
+          <w:bCs/>
+          <w:color w:val="7F0055"/>
+          <w:sz w:val="20"/>
+          <w:szCs w:val="20"/>
+          <w:shd w:val="clear" w:fill="FFFFFF"/>
+        </w:rPr>
+        <w:t>public</w:t>
+      </w:r>
+      <w:r>
+        <w:rPr>
+          <w:rFonts w:hint="default" w:ascii="Consolas" w:hAnsi="Consolas" w:eastAsia="Consolas" w:cs="Consolas"/>
+          <w:color w:val="000000"/>
+          <w:sz w:val="20"/>
+          <w:szCs w:val="20"/>
+          <w:shd w:val="clear" w:fill="FFFFFF"/>
+        </w:rPr>
+        <w:t xml:space="preserve"> SecurityFilterChain securityFilterChain(HttpSecurity </w:t>
+      </w:r>
+      <w:r>
+        <w:rPr>
+          <w:rFonts w:hint="default" w:ascii="Consolas" w:hAnsi="Consolas" w:eastAsia="Consolas" w:cs="Consolas"/>
+          <w:color w:val="6A3E3E"/>
+          <w:sz w:val="20"/>
+          <w:szCs w:val="20"/>
+          <w:shd w:val="clear" w:fill="FFFFFF"/>
+        </w:rPr>
+        <w:t>http</w:t>
+      </w:r>
+      <w:r>
+        <w:rPr>
+          <w:rFonts w:hint="default" w:ascii="Consolas" w:hAnsi="Consolas" w:eastAsia="Consolas" w:cs="Consolas"/>
+          <w:color w:val="000000"/>
+          <w:sz w:val="20"/>
+          <w:szCs w:val="20"/>
+          <w:shd w:val="clear" w:fill="FFFFFF"/>
+        </w:rPr>
+        <w:t xml:space="preserve">) </w:t>
+      </w:r>
+      <w:r>
+        <w:rPr>
+          <w:rFonts w:hint="default" w:ascii="Consolas" w:hAnsi="Consolas" w:eastAsia="Consolas" w:cs="Consolas"/>
+          <w:b/>
+          <w:bCs/>
+          <w:color w:val="7F0055"/>
+          <w:sz w:val="20"/>
+          <w:szCs w:val="20"/>
+          <w:shd w:val="clear" w:fill="FFFFFF"/>
+        </w:rPr>
+        <w:t>throws</w:t>
+      </w:r>
+      <w:r>
+        <w:rPr>
+          <w:rFonts w:hint="default" w:ascii="Consolas" w:hAnsi="Consolas" w:eastAsia="Consolas" w:cs="Consolas"/>
+          <w:color w:val="000000"/>
+          <w:sz w:val="20"/>
+          <w:szCs w:val="20"/>
+          <w:shd w:val="clear" w:fill="FFFFFF"/>
+        </w:rPr>
+        <w:t xml:space="preserve"> Exception{</w:t>
+      </w:r>
+    </w:p>
+    <w:p>
+      <w:pPr>
+        <w:pStyle w:val="5"/>
+        <w:keepNext w:val="0"/>
+        <w:keepLines w:val="0"/>
+        <w:widowControl/>
+        <w:suppressLineNumbers w:val="0"/>
+        <w:spacing w:before="0" w:beforeAutospacing="0" w:after="0" w:afterAutospacing="0"/>
+        <w:ind w:left="0" w:right="0" w:firstLine="1501" w:firstLineChars="750"/>
+      </w:pPr>
+      <w:r>
+        <w:rPr>
+          <w:rFonts w:hint="default" w:ascii="Consolas" w:hAnsi="Consolas" w:eastAsia="Consolas" w:cs="Consolas"/>
+          <w:b/>
+          <w:bCs/>
+          <w:color w:val="7F0055"/>
+          <w:sz w:val="20"/>
+          <w:szCs w:val="20"/>
+          <w:shd w:val="clear" w:fill="FFFFFF"/>
+        </w:rPr>
+        <w:t>return</w:t>
+      </w:r>
+      <w:r>
+        <w:rPr>
+          <w:rFonts w:hint="default" w:ascii="Consolas" w:hAnsi="Consolas" w:eastAsia="Consolas" w:cs="Consolas"/>
+          <w:color w:val="000000"/>
+          <w:sz w:val="20"/>
+          <w:szCs w:val="20"/>
+          <w:shd w:val="clear" w:fill="FFFFFF"/>
+        </w:rPr>
+        <w:t xml:space="preserve"> </w:t>
+      </w:r>
+      <w:r>
+        <w:rPr>
+          <w:rFonts w:hint="default" w:ascii="Consolas" w:hAnsi="Consolas" w:eastAsia="Consolas" w:cs="Consolas"/>
+          <w:color w:val="6A3E3E"/>
+          <w:sz w:val="20"/>
+          <w:szCs w:val="20"/>
+          <w:shd w:val="clear" w:fill="FFFFFF"/>
+        </w:rPr>
+        <w:t>http</w:t>
+      </w:r>
+      <w:r>
+        <w:rPr>
+          <w:rFonts w:hint="default" w:ascii="Consolas" w:hAnsi="Consolas" w:eastAsia="Consolas" w:cs="Consolas"/>
+          <w:color w:val="000000"/>
+          <w:sz w:val="20"/>
+          <w:szCs w:val="20"/>
+          <w:shd w:val="clear" w:fill="FFFFFF"/>
+        </w:rPr>
+        <w:t>.authorizeHttpRequests(</w:t>
+      </w:r>
+      <w:r>
+        <w:rPr>
+          <w:rFonts w:hint="default" w:ascii="Consolas" w:hAnsi="Consolas" w:eastAsia="Consolas" w:cs="Consolas"/>
+          <w:color w:val="6A3E3E"/>
+          <w:sz w:val="20"/>
+          <w:szCs w:val="20"/>
+          <w:shd w:val="clear" w:fill="FFFFFF"/>
+        </w:rPr>
+        <w:t>request</w:t>
+      </w:r>
+      <w:r>
+        <w:rPr>
+          <w:rFonts w:hint="default" w:ascii="Consolas" w:hAnsi="Consolas" w:eastAsia="Consolas" w:cs="Consolas"/>
+          <w:color w:val="000000"/>
+          <w:sz w:val="20"/>
+          <w:szCs w:val="20"/>
+          <w:shd w:val="clear" w:fill="FFFFFF"/>
+        </w:rPr>
+        <w:t>-&gt;</w:t>
+      </w:r>
+      <w:r>
+        <w:rPr>
+          <w:rFonts w:hint="default" w:ascii="Consolas" w:hAnsi="Consolas" w:eastAsia="Consolas" w:cs="Consolas"/>
+          <w:color w:val="6A3E3E"/>
+          <w:sz w:val="20"/>
+          <w:szCs w:val="20"/>
+          <w:shd w:val="clear" w:fill="FFFFFF"/>
+        </w:rPr>
+        <w:t>request</w:t>
+      </w:r>
+    </w:p>
+    <w:p>
+      <w:pPr>
+        <w:pStyle w:val="5"/>
+        <w:keepNext w:val="0"/>
+        <w:keepLines w:val="0"/>
+        <w:widowControl/>
+        <w:suppressLineNumbers w:val="0"/>
+        <w:spacing w:before="0" w:beforeAutospacing="0" w:after="0" w:afterAutospacing="0"/>
+        <w:ind w:left="0" w:right="0" w:firstLine="2200" w:firstLineChars="1100"/>
+      </w:pPr>
+      <w:r>
+        <w:rPr>
+          <w:rFonts w:hint="default" w:ascii="Consolas" w:hAnsi="Consolas" w:eastAsia="Consolas" w:cs="Consolas"/>
+          <w:color w:val="000000"/>
+          <w:sz w:val="20"/>
+          <w:szCs w:val="20"/>
+          <w:shd w:val="clear" w:fill="FFFFFF"/>
+        </w:rPr>
+        <w:t>.requestMatchers(</w:t>
+      </w:r>
+      <w:r>
+        <w:rPr>
+          <w:rFonts w:hint="default" w:ascii="Consolas" w:hAnsi="Consolas" w:eastAsia="Consolas" w:cs="Consolas"/>
+          <w:color w:val="2A00FF"/>
+          <w:sz w:val="20"/>
+          <w:szCs w:val="20"/>
+          <w:shd w:val="clear" w:fill="FFFFFF"/>
+        </w:rPr>
+        <w:t>"/public/**"</w:t>
+      </w:r>
+      <w:r>
+        <w:rPr>
+          <w:rFonts w:hint="default" w:ascii="Consolas" w:hAnsi="Consolas" w:eastAsia="Consolas" w:cs="Consolas"/>
+          <w:color w:val="000000"/>
+          <w:sz w:val="20"/>
+          <w:szCs w:val="20"/>
+          <w:shd w:val="clear" w:fill="FFFFFF"/>
+        </w:rPr>
+        <w:t>).permitAll()</w:t>
+      </w:r>
+    </w:p>
+    <w:p>
+      <w:pPr>
+        <w:pStyle w:val="5"/>
+        <w:keepNext w:val="0"/>
+        <w:keepLines w:val="0"/>
+        <w:widowControl/>
+        <w:suppressLineNumbers w:val="0"/>
+        <w:spacing w:before="0" w:beforeAutospacing="0" w:after="0" w:afterAutospacing="0"/>
+        <w:ind w:left="0" w:right="0" w:firstLine="2200" w:firstLineChars="1100"/>
+      </w:pPr>
+      <w:r>
+        <w:rPr>
+          <w:rFonts w:hint="default" w:ascii="Consolas" w:hAnsi="Consolas" w:eastAsia="Consolas" w:cs="Consolas"/>
+          <w:color w:val="000000"/>
+          <w:sz w:val="20"/>
+          <w:szCs w:val="20"/>
+          <w:shd w:val="clear" w:fill="FFFFFF"/>
+        </w:rPr>
+        <w:t>.requestMatchers(</w:t>
+      </w:r>
+      <w:r>
+        <w:rPr>
+          <w:rFonts w:hint="default" w:ascii="Consolas" w:hAnsi="Consolas" w:eastAsia="Consolas" w:cs="Consolas"/>
+          <w:color w:val="2A00FF"/>
+          <w:sz w:val="20"/>
+          <w:szCs w:val="20"/>
+          <w:shd w:val="clear" w:fill="FFFFFF"/>
+        </w:rPr>
+        <w:t>"/journal/**"</w:t>
+      </w:r>
+      <w:r>
+        <w:rPr>
+          <w:rFonts w:hint="default" w:ascii="Consolas" w:hAnsi="Consolas" w:eastAsia="Consolas" w:cs="Consolas"/>
+          <w:color w:val="000000"/>
+          <w:sz w:val="20"/>
+          <w:szCs w:val="20"/>
+          <w:shd w:val="clear" w:fill="FFFFFF"/>
+        </w:rPr>
+        <w:t>,</w:t>
+      </w:r>
+      <w:r>
+        <w:rPr>
+          <w:rFonts w:hint="default" w:ascii="Consolas" w:hAnsi="Consolas" w:eastAsia="Consolas" w:cs="Consolas"/>
+          <w:color w:val="2A00FF"/>
+          <w:sz w:val="20"/>
+          <w:szCs w:val="20"/>
+          <w:shd w:val="clear" w:fill="FFFFFF"/>
+        </w:rPr>
+        <w:t>"/user/**"</w:t>
+      </w:r>
+      <w:r>
+        <w:rPr>
+          <w:rFonts w:hint="default" w:ascii="Consolas" w:hAnsi="Consolas" w:eastAsia="Consolas" w:cs="Consolas"/>
+          <w:color w:val="000000"/>
+          <w:sz w:val="20"/>
+          <w:szCs w:val="20"/>
+          <w:shd w:val="clear" w:fill="FFFFFF"/>
+        </w:rPr>
+        <w:t>).authenticated()</w:t>
+      </w:r>
+    </w:p>
+    <w:p>
+      <w:pPr>
+        <w:pStyle w:val="5"/>
+        <w:keepNext w:val="0"/>
+        <w:keepLines w:val="0"/>
+        <w:widowControl/>
+        <w:suppressLineNumbers w:val="0"/>
+        <w:spacing w:before="0" w:beforeAutospacing="0" w:after="0" w:afterAutospacing="0"/>
+        <w:ind w:left="0" w:right="0" w:firstLine="2200" w:firstLineChars="1100"/>
+      </w:pPr>
+      <w:r>
+        <w:rPr>
+          <w:rFonts w:hint="default" w:ascii="Consolas" w:hAnsi="Consolas" w:eastAsia="Consolas" w:cs="Consolas"/>
+          <w:color w:val="000000"/>
+          <w:sz w:val="20"/>
+          <w:szCs w:val="20"/>
+          <w:shd w:val="clear" w:fill="FFFFFF"/>
+        </w:rPr>
+        <w:t>.requestMatchers(</w:t>
+      </w:r>
+      <w:r>
+        <w:rPr>
+          <w:rFonts w:hint="default" w:ascii="Consolas" w:hAnsi="Consolas" w:eastAsia="Consolas" w:cs="Consolas"/>
+          <w:color w:val="2A00FF"/>
+          <w:sz w:val="20"/>
+          <w:szCs w:val="20"/>
+          <w:shd w:val="clear" w:fill="FFFFFF"/>
+        </w:rPr>
+        <w:t>"/admin/**"</w:t>
+      </w:r>
+      <w:r>
+        <w:rPr>
+          <w:rFonts w:hint="default" w:ascii="Consolas" w:hAnsi="Consolas" w:eastAsia="Consolas" w:cs="Consolas"/>
+          <w:color w:val="000000"/>
+          <w:sz w:val="20"/>
+          <w:szCs w:val="20"/>
+          <w:shd w:val="clear" w:fill="FFFFFF"/>
+        </w:rPr>
+        <w:t>).hasRole(</w:t>
+      </w:r>
+      <w:r>
+        <w:rPr>
+          <w:rFonts w:hint="default" w:ascii="Consolas" w:hAnsi="Consolas" w:eastAsia="Consolas" w:cs="Consolas"/>
+          <w:color w:val="2A00FF"/>
+          <w:sz w:val="20"/>
+          <w:szCs w:val="20"/>
+          <w:shd w:val="clear" w:fill="FFFFFF"/>
+        </w:rPr>
+        <w:t>"ADMIN"</w:t>
+      </w:r>
+      <w:r>
+        <w:rPr>
+          <w:rFonts w:hint="default" w:ascii="Consolas" w:hAnsi="Consolas" w:eastAsia="Consolas" w:cs="Consolas"/>
+          <w:color w:val="000000"/>
+          <w:sz w:val="20"/>
+          <w:szCs w:val="20"/>
+          <w:shd w:val="clear" w:fill="FFFFFF"/>
+        </w:rPr>
+        <w:t>)</w:t>
+      </w:r>
+    </w:p>
+    <w:p>
+      <w:pPr>
+        <w:pStyle w:val="5"/>
+        <w:keepNext w:val="0"/>
+        <w:keepLines w:val="0"/>
+        <w:widowControl/>
+        <w:suppressLineNumbers w:val="0"/>
+        <w:spacing w:before="0" w:beforeAutospacing="0" w:after="0" w:afterAutospacing="0"/>
+        <w:ind w:left="0" w:right="0" w:firstLine="2200" w:firstLineChars="1100"/>
+      </w:pPr>
+      <w:r>
+        <w:rPr>
+          <w:rFonts w:hint="default" w:ascii="Consolas" w:hAnsi="Consolas" w:eastAsia="Consolas" w:cs="Consolas"/>
+          <w:color w:val="000000"/>
+          <w:sz w:val="20"/>
+          <w:szCs w:val="20"/>
+          <w:shd w:val="clear" w:fill="FFFFFF"/>
+        </w:rPr>
+        <w:t>.anyRequest().authenticated())</w:t>
+      </w:r>
+    </w:p>
+    <w:p>
+      <w:pPr>
+        <w:pStyle w:val="5"/>
+        <w:keepNext w:val="0"/>
+        <w:keepLines w:val="0"/>
+        <w:widowControl/>
+        <w:suppressLineNumbers w:val="0"/>
+        <w:spacing w:before="0" w:beforeAutospacing="0" w:after="0" w:afterAutospacing="0"/>
+        <w:ind w:left="0" w:right="0" w:firstLine="2200" w:firstLineChars="1100"/>
+      </w:pPr>
+      <w:r>
+        <w:rPr>
+          <w:rFonts w:hint="default" w:ascii="Consolas" w:hAnsi="Consolas" w:eastAsia="Consolas" w:cs="Consolas"/>
+          <w:color w:val="000000"/>
+          <w:sz w:val="20"/>
+          <w:szCs w:val="20"/>
+          <w:shd w:val="clear" w:fill="FFFFFF"/>
+        </w:rPr>
+        <w:t>.httpBasic(Customizer.</w:t>
+      </w:r>
+      <w:r>
+        <w:rPr>
+          <w:rFonts w:hint="default" w:ascii="Consolas" w:hAnsi="Consolas" w:eastAsia="Consolas" w:cs="Consolas"/>
+          <w:i/>
+          <w:iCs/>
+          <w:color w:val="000000"/>
+          <w:sz w:val="20"/>
+          <w:szCs w:val="20"/>
+          <w:shd w:val="clear" w:fill="FFFFFF"/>
+        </w:rPr>
+        <w:t>withDefaults</w:t>
+      </w:r>
+      <w:r>
+        <w:rPr>
+          <w:rFonts w:hint="default" w:ascii="Consolas" w:hAnsi="Consolas" w:eastAsia="Consolas" w:cs="Consolas"/>
+          <w:color w:val="000000"/>
+          <w:sz w:val="20"/>
+          <w:szCs w:val="20"/>
+          <w:shd w:val="clear" w:fill="FFFFFF"/>
+        </w:rPr>
+        <w:t>())</w:t>
+      </w:r>
+    </w:p>
+    <w:p>
+      <w:pPr>
+        <w:pStyle w:val="5"/>
+        <w:keepNext w:val="0"/>
+        <w:keepLines w:val="0"/>
+        <w:widowControl/>
+        <w:suppressLineNumbers w:val="0"/>
+        <w:spacing w:before="0" w:beforeAutospacing="0" w:after="0" w:afterAutospacing="0"/>
+        <w:ind w:left="0" w:right="0" w:firstLine="2200" w:firstLineChars="1100"/>
+      </w:pPr>
+      <w:r>
+        <w:rPr>
+          <w:rFonts w:hint="default" w:ascii="Consolas" w:hAnsi="Consolas" w:eastAsia="Consolas" w:cs="Consolas"/>
+          <w:color w:val="000000"/>
+          <w:sz w:val="20"/>
+          <w:szCs w:val="20"/>
+          <w:shd w:val="clear" w:fill="FFFFFF"/>
+        </w:rPr>
+        <w:t>.csrf(AbstractHttpConfigurer::disable)</w:t>
+      </w:r>
+    </w:p>
+    <w:p>
+      <w:pPr>
+        <w:pStyle w:val="5"/>
+        <w:keepNext w:val="0"/>
+        <w:keepLines w:val="0"/>
+        <w:widowControl/>
+        <w:suppressLineNumbers w:val="0"/>
+        <w:spacing w:before="0" w:beforeAutospacing="0" w:after="0" w:afterAutospacing="0"/>
+        <w:ind w:left="0" w:right="0" w:firstLine="2200" w:firstLineChars="1100"/>
+      </w:pPr>
+      <w:r>
+        <w:rPr>
+          <w:rFonts w:hint="default" w:ascii="Consolas" w:hAnsi="Consolas" w:eastAsia="Consolas" w:cs="Consolas"/>
+          <w:color w:val="000000"/>
+          <w:sz w:val="20"/>
+          <w:szCs w:val="20"/>
+          <w:shd w:val="clear" w:fill="FFFFFF"/>
+        </w:rPr>
+        <w:t>.build();</w:t>
+      </w:r>
+    </w:p>
+    <w:p>
+      <w:pPr>
+        <w:pStyle w:val="5"/>
+        <w:keepNext w:val="0"/>
+        <w:keepLines w:val="0"/>
+        <w:widowControl/>
+        <w:suppressLineNumbers w:val="0"/>
+        <w:spacing w:before="0" w:beforeAutospacing="0" w:after="0" w:afterAutospacing="0"/>
+        <w:ind w:left="0" w:right="0"/>
+        <w:rPr>
+          <w:rFonts w:hint="default" w:ascii="Consolas" w:hAnsi="Consolas" w:eastAsia="Consolas" w:cs="Consolas"/>
+          <w:color w:val="000000"/>
+          <w:sz w:val="20"/>
+          <w:szCs w:val="20"/>
+          <w:shd w:val="clear" w:fill="FFFFFF"/>
+        </w:rPr>
+      </w:pPr>
+      <w:r>
+        <w:rPr>
+          <w:rFonts w:hint="default" w:ascii="Consolas" w:hAnsi="Consolas" w:eastAsia="Consolas" w:cs="Consolas"/>
+          <w:color w:val="000000"/>
+          <w:sz w:val="20"/>
+          <w:szCs w:val="20"/>
+          <w:shd w:val="clear" w:fill="FFFFFF"/>
+        </w:rPr>
+        <w:t>}</w:t>
+      </w:r>
+    </w:p>
+    <w:p>
+      <w:pPr>
+        <w:pStyle w:val="5"/>
+        <w:keepNext w:val="0"/>
+        <w:keepLines w:val="0"/>
+        <w:widowControl/>
+        <w:suppressLineNumbers w:val="0"/>
+        <w:spacing w:before="0" w:beforeAutospacing="0" w:after="0" w:afterAutospacing="0"/>
+        <w:ind w:left="0" w:right="0"/>
+      </w:pPr>
+      <w:r>
+        <w:rPr>
+          <w:rFonts w:hint="default" w:ascii="Consolas" w:hAnsi="Consolas" w:eastAsia="Consolas" w:cs="Consolas"/>
+          <w:color w:val="3F7F5F"/>
+          <w:sz w:val="20"/>
+          <w:szCs w:val="20"/>
+          <w:shd w:val="clear" w:fill="FFFFFF"/>
+        </w:rPr>
+        <w:t>//using the modified UserDetailsService</w:t>
+      </w:r>
+    </w:p>
+    <w:p>
+      <w:pPr>
+        <w:pStyle w:val="5"/>
+        <w:keepNext w:val="0"/>
+        <w:keepLines w:val="0"/>
+        <w:widowControl/>
+        <w:suppressLineNumbers w:val="0"/>
+        <w:spacing w:before="0" w:beforeAutospacing="0" w:after="0" w:afterAutospacing="0"/>
+        <w:ind w:left="0" w:right="0"/>
+      </w:pPr>
+      <w:r>
+        <w:rPr>
+          <w:rFonts w:hint="default" w:ascii="Consolas" w:hAnsi="Consolas" w:eastAsia="Consolas" w:cs="Consolas"/>
+          <w:color w:val="3F7F5F"/>
+          <w:sz w:val="20"/>
+          <w:szCs w:val="20"/>
+          <w:shd w:val="clear" w:fill="FFFFFF"/>
+        </w:rPr>
+        <w:t xml:space="preserve">//by default the </w:t>
+      </w:r>
+      <w:r>
+        <w:rPr>
+          <w:rFonts w:hint="default" w:ascii="Consolas" w:hAnsi="Consolas" w:eastAsia="Consolas" w:cs="Consolas"/>
+          <w:color w:val="3F7F5F"/>
+          <w:sz w:val="20"/>
+          <w:szCs w:val="20"/>
+          <w:u w:val="single"/>
+          <w:shd w:val="clear" w:fill="FFFFFF"/>
+        </w:rPr>
+        <w:t>auth</w:t>
+      </w:r>
+      <w:r>
+        <w:rPr>
+          <w:rFonts w:hint="default" w:ascii="Consolas" w:hAnsi="Consolas" w:eastAsia="Consolas" w:cs="Consolas"/>
+          <w:color w:val="3F7F5F"/>
+          <w:sz w:val="20"/>
+          <w:szCs w:val="20"/>
+          <w:shd w:val="clear" w:fill="FFFFFF"/>
+        </w:rPr>
+        <w:t xml:space="preserve"> from header comes here to ask about the </w:t>
+      </w:r>
+      <w:r>
+        <w:rPr>
+          <w:rFonts w:hint="default" w:ascii="Consolas" w:hAnsi="Consolas" w:eastAsia="Consolas" w:cs="Consolas"/>
+          <w:color w:val="3F7F5F"/>
+          <w:sz w:val="20"/>
+          <w:szCs w:val="20"/>
+          <w:u w:val="single"/>
+          <w:shd w:val="clear" w:fill="FFFFFF"/>
+        </w:rPr>
+        <w:t>userdetails</w:t>
+      </w:r>
+    </w:p>
+    <w:p>
+      <w:pPr>
+        <w:pStyle w:val="5"/>
+        <w:keepNext w:val="0"/>
+        <w:keepLines w:val="0"/>
+        <w:widowControl/>
+        <w:suppressLineNumbers w:val="0"/>
+        <w:spacing w:before="0" w:beforeAutospacing="0" w:after="0" w:afterAutospacing="0"/>
+        <w:ind w:left="0" w:right="0"/>
+      </w:pPr>
+      <w:r>
+        <w:rPr>
+          <w:rFonts w:hint="default" w:ascii="Consolas" w:hAnsi="Consolas" w:eastAsia="Consolas" w:cs="Consolas"/>
+          <w:color w:val="3F7F5F"/>
+          <w:sz w:val="20"/>
+          <w:szCs w:val="20"/>
+          <w:shd w:val="clear" w:fill="FFFFFF"/>
+        </w:rPr>
+        <w:t>//</w:t>
+      </w:r>
+      <w:r>
+        <w:rPr>
+          <w:rFonts w:hint="default" w:ascii="Consolas" w:hAnsi="Consolas" w:eastAsia="Consolas" w:cs="Consolas"/>
+          <w:color w:val="3F7F5F"/>
+          <w:sz w:val="20"/>
+          <w:szCs w:val="20"/>
+          <w:u w:val="single"/>
+          <w:shd w:val="clear" w:fill="FFFFFF"/>
+        </w:rPr>
+        <w:t>Auth</w:t>
+      </w:r>
+      <w:r>
+        <w:rPr>
+          <w:rFonts w:hint="default" w:ascii="Consolas" w:hAnsi="Consolas" w:eastAsia="Consolas" w:cs="Consolas"/>
+          <w:color w:val="3F7F5F"/>
+          <w:sz w:val="20"/>
+          <w:szCs w:val="20"/>
+          <w:shd w:val="clear" w:fill="FFFFFF"/>
+        </w:rPr>
+        <w:t xml:space="preserve"> </w:t>
+      </w:r>
+      <w:r>
+        <w:rPr>
+          <w:rFonts w:hint="default" w:ascii="Consolas" w:hAnsi="Consolas" w:eastAsia="Consolas" w:cs="Consolas"/>
+          <w:color w:val="3F7F5F"/>
+          <w:sz w:val="20"/>
+          <w:szCs w:val="20"/>
+          <w:u w:val="single"/>
+          <w:shd w:val="clear" w:fill="FFFFFF"/>
+        </w:rPr>
+        <w:t>username</w:t>
+      </w:r>
+      <w:r>
+        <w:rPr>
+          <w:rFonts w:hint="default" w:ascii="Consolas" w:hAnsi="Consolas" w:eastAsia="Consolas" w:cs="Consolas"/>
+          <w:color w:val="3F7F5F"/>
+          <w:sz w:val="20"/>
+          <w:szCs w:val="20"/>
+          <w:shd w:val="clear" w:fill="FFFFFF"/>
+        </w:rPr>
+        <w:t xml:space="preserve"> + </w:t>
+      </w:r>
+      <w:r>
+        <w:rPr>
+          <w:rFonts w:hint="default" w:ascii="Consolas" w:hAnsi="Consolas" w:eastAsia="Consolas" w:cs="Consolas"/>
+          <w:color w:val="3F7F5F"/>
+          <w:sz w:val="20"/>
+          <w:szCs w:val="20"/>
+          <w:u w:val="single"/>
+          <w:shd w:val="clear" w:fill="FFFFFF"/>
+        </w:rPr>
+        <w:t>Auth</w:t>
+      </w:r>
+      <w:r>
+        <w:rPr>
+          <w:rFonts w:hint="default" w:ascii="Consolas" w:hAnsi="Consolas" w:eastAsia="Consolas" w:cs="Consolas"/>
+          <w:color w:val="3F7F5F"/>
+          <w:sz w:val="20"/>
+          <w:szCs w:val="20"/>
+          <w:shd w:val="clear" w:fill="FFFFFF"/>
+        </w:rPr>
+        <w:t xml:space="preserve"> password with the encoder used here are used as dummy credentials</w:t>
+      </w:r>
+    </w:p>
+    <w:p>
+      <w:pPr>
+        <w:pStyle w:val="5"/>
+        <w:keepNext w:val="0"/>
+        <w:keepLines w:val="0"/>
+        <w:widowControl/>
+        <w:suppressLineNumbers w:val="0"/>
+        <w:spacing w:before="0" w:beforeAutospacing="0" w:after="0" w:afterAutospacing="0"/>
+        <w:ind w:left="0" w:right="0"/>
+      </w:pPr>
+      <w:r>
+        <w:rPr>
+          <w:rFonts w:hint="default" w:ascii="Consolas" w:hAnsi="Consolas" w:eastAsia="Consolas" w:cs="Consolas"/>
+          <w:color w:val="3F7F5F"/>
+          <w:sz w:val="20"/>
+          <w:szCs w:val="20"/>
+          <w:shd w:val="clear" w:fill="FFFFFF"/>
+        </w:rPr>
+        <w:t>//these are validated against the modified UserDetailsServiceImpl</w:t>
+      </w:r>
+    </w:p>
+    <w:p>
+      <w:pPr>
+        <w:pStyle w:val="5"/>
+        <w:keepNext w:val="0"/>
+        <w:keepLines w:val="0"/>
+        <w:widowControl/>
+        <w:suppressLineNumbers w:val="0"/>
+        <w:spacing w:before="0" w:beforeAutospacing="0" w:after="0" w:afterAutospacing="0"/>
+        <w:ind w:left="0" w:right="0"/>
+      </w:pPr>
+      <w:r>
+        <w:rPr>
+          <w:rFonts w:hint="default" w:ascii="Consolas" w:hAnsi="Consolas" w:eastAsia="Consolas" w:cs="Consolas"/>
+          <w:color w:val="646464"/>
+          <w:sz w:val="20"/>
+          <w:szCs w:val="20"/>
+          <w:shd w:val="clear" w:fill="FFFFFF"/>
+        </w:rPr>
+        <w:t>@Autowired</w:t>
+      </w:r>
+    </w:p>
+    <w:p>
+      <w:pPr>
+        <w:pStyle w:val="5"/>
+        <w:keepNext w:val="0"/>
+        <w:keepLines w:val="0"/>
+        <w:widowControl/>
+        <w:suppressLineNumbers w:val="0"/>
+        <w:spacing w:before="0" w:beforeAutospacing="0" w:after="0" w:afterAutospacing="0"/>
+        <w:ind w:left="0" w:right="0"/>
+      </w:pPr>
+      <w:r>
+        <w:rPr>
+          <w:rFonts w:hint="default" w:ascii="Consolas" w:hAnsi="Consolas" w:eastAsia="Consolas" w:cs="Consolas"/>
+          <w:b/>
+          <w:bCs/>
+          <w:color w:val="7F0055"/>
+          <w:sz w:val="20"/>
+          <w:szCs w:val="20"/>
+          <w:shd w:val="clear" w:fill="FFFFFF"/>
+        </w:rPr>
+        <w:t>public</w:t>
+      </w:r>
+      <w:r>
+        <w:rPr>
+          <w:rFonts w:hint="default" w:ascii="Consolas" w:hAnsi="Consolas" w:eastAsia="Consolas" w:cs="Consolas"/>
+          <w:color w:val="000000"/>
+          <w:sz w:val="20"/>
+          <w:szCs w:val="20"/>
+          <w:shd w:val="clear" w:fill="FFFFFF"/>
+        </w:rPr>
+        <w:t xml:space="preserve"> </w:t>
+      </w:r>
+      <w:r>
+        <w:rPr>
+          <w:rFonts w:hint="default" w:ascii="Consolas" w:hAnsi="Consolas" w:eastAsia="Consolas" w:cs="Consolas"/>
+          <w:b/>
+          <w:bCs/>
+          <w:color w:val="7F0055"/>
+          <w:sz w:val="20"/>
+          <w:szCs w:val="20"/>
+          <w:shd w:val="clear" w:fill="FFFFFF"/>
+        </w:rPr>
+        <w:t>void</w:t>
+      </w:r>
+      <w:r>
+        <w:rPr>
+          <w:rFonts w:hint="default" w:ascii="Consolas" w:hAnsi="Consolas" w:eastAsia="Consolas" w:cs="Consolas"/>
+          <w:color w:val="000000"/>
+          <w:sz w:val="20"/>
+          <w:szCs w:val="20"/>
+          <w:shd w:val="clear" w:fill="FFFFFF"/>
+        </w:rPr>
+        <w:t xml:space="preserve"> configureGlobal(AuthenticationManagerBuilder </w:t>
+      </w:r>
+      <w:r>
+        <w:rPr>
+          <w:rFonts w:hint="default" w:ascii="Consolas" w:hAnsi="Consolas" w:eastAsia="Consolas" w:cs="Consolas"/>
+          <w:color w:val="6A3E3E"/>
+          <w:sz w:val="20"/>
+          <w:szCs w:val="20"/>
+          <w:shd w:val="clear" w:fill="FFFFFF"/>
+        </w:rPr>
+        <w:t>auth</w:t>
+      </w:r>
+      <w:r>
+        <w:rPr>
+          <w:rFonts w:hint="default" w:ascii="Consolas" w:hAnsi="Consolas" w:eastAsia="Consolas" w:cs="Consolas"/>
+          <w:color w:val="000000"/>
+          <w:sz w:val="20"/>
+          <w:szCs w:val="20"/>
+          <w:shd w:val="clear" w:fill="FFFFFF"/>
+        </w:rPr>
+        <w:t xml:space="preserve">) </w:t>
+      </w:r>
+      <w:r>
+        <w:rPr>
+          <w:rFonts w:hint="default" w:ascii="Consolas" w:hAnsi="Consolas" w:eastAsia="Consolas" w:cs="Consolas"/>
+          <w:b/>
+          <w:bCs/>
+          <w:color w:val="7F0055"/>
+          <w:sz w:val="20"/>
+          <w:szCs w:val="20"/>
+          <w:shd w:val="clear" w:fill="FFFFFF"/>
+        </w:rPr>
+        <w:t>throws</w:t>
+      </w:r>
+      <w:r>
+        <w:rPr>
+          <w:rFonts w:hint="default" w:ascii="Consolas" w:hAnsi="Consolas" w:eastAsia="Consolas" w:cs="Consolas"/>
+          <w:color w:val="000000"/>
+          <w:sz w:val="20"/>
+          <w:szCs w:val="20"/>
+          <w:shd w:val="clear" w:fill="FFFFFF"/>
+        </w:rPr>
+        <w:t xml:space="preserve"> Exception{</w:t>
+      </w:r>
+    </w:p>
+    <w:p>
+      <w:pPr>
+        <w:pStyle w:val="5"/>
+        <w:keepNext w:val="0"/>
+        <w:keepLines w:val="0"/>
+        <w:widowControl/>
+        <w:suppressLineNumbers w:val="0"/>
+        <w:spacing w:before="0" w:beforeAutospacing="0" w:after="0" w:afterAutospacing="0"/>
+        <w:ind w:left="0" w:right="0" w:firstLine="1000" w:firstLineChars="500"/>
+      </w:pPr>
+      <w:r>
+        <w:rPr>
+          <w:rFonts w:hint="default" w:ascii="Consolas" w:hAnsi="Consolas" w:eastAsia="Consolas" w:cs="Consolas"/>
+          <w:color w:val="6A3E3E"/>
+          <w:sz w:val="20"/>
+          <w:szCs w:val="20"/>
+          <w:shd w:val="clear" w:fill="FFFFFF"/>
+        </w:rPr>
+        <w:t>auth</w:t>
+      </w:r>
+      <w:r>
+        <w:rPr>
+          <w:rFonts w:hint="default" w:ascii="Consolas" w:hAnsi="Consolas" w:eastAsia="Consolas" w:cs="Consolas"/>
+          <w:color w:val="000000"/>
+          <w:sz w:val="20"/>
+          <w:szCs w:val="20"/>
+          <w:shd w:val="clear" w:fill="FFFFFF"/>
+        </w:rPr>
+        <w:t>.userDetailsService(</w:t>
+      </w:r>
+      <w:r>
+        <w:rPr>
+          <w:rFonts w:hint="default" w:ascii="Consolas" w:hAnsi="Consolas" w:eastAsia="Consolas" w:cs="Consolas"/>
+          <w:color w:val="0000C0"/>
+          <w:sz w:val="20"/>
+          <w:szCs w:val="20"/>
+          <w:shd w:val="clear" w:fill="FFFFFF"/>
+        </w:rPr>
+        <w:t>userDetailsService</w:t>
+      </w:r>
+      <w:r>
+        <w:rPr>
+          <w:rFonts w:hint="default" w:ascii="Consolas" w:hAnsi="Consolas" w:eastAsia="Consolas" w:cs="Consolas"/>
+          <w:color w:val="000000"/>
+          <w:sz w:val="20"/>
+          <w:szCs w:val="20"/>
+          <w:shd w:val="clear" w:fill="FFFFFF"/>
+        </w:rPr>
+        <w:t>).passwordEncoder(passwordEncoder());</w:t>
+      </w:r>
+    </w:p>
+    <w:p>
+      <w:pPr>
+        <w:pStyle w:val="5"/>
+        <w:keepNext w:val="0"/>
+        <w:keepLines w:val="0"/>
+        <w:widowControl/>
+        <w:suppressLineNumbers w:val="0"/>
+        <w:spacing w:before="0" w:beforeAutospacing="0" w:after="0" w:afterAutospacing="0"/>
+        <w:ind w:left="0" w:right="0"/>
+      </w:pPr>
+      <w:r>
+        <w:rPr>
+          <w:rFonts w:hint="default" w:ascii="Consolas" w:hAnsi="Consolas" w:eastAsia="Consolas" w:cs="Consolas"/>
+          <w:color w:val="000000"/>
+          <w:sz w:val="20"/>
+          <w:szCs w:val="20"/>
+          <w:shd w:val="clear" w:fill="FFFFFF"/>
+        </w:rPr>
+        <w:t>}</w:t>
+      </w:r>
+    </w:p>
+    <w:p>
+      <w:pPr>
+        <w:pStyle w:val="5"/>
+        <w:keepNext w:val="0"/>
+        <w:keepLines w:val="0"/>
+        <w:widowControl/>
+        <w:suppressLineNumbers w:val="0"/>
+        <w:spacing w:before="0" w:beforeAutospacing="0" w:after="0" w:afterAutospacing="0"/>
+        <w:ind w:left="0" w:right="0"/>
+      </w:pPr>
+      <w:r>
+        <w:rPr>
+          <w:rFonts w:hint="default" w:ascii="Consolas" w:hAnsi="Consolas" w:eastAsia="Consolas" w:cs="Consolas"/>
+          <w:b/>
+          <w:bCs/>
+          <w:color w:val="7F0055"/>
+          <w:sz w:val="20"/>
+          <w:szCs w:val="20"/>
+          <w:shd w:val="clear" w:fill="FFFFFF"/>
+        </w:rPr>
+        <w:t>public</w:t>
+      </w:r>
+      <w:r>
+        <w:rPr>
+          <w:rFonts w:hint="default" w:ascii="Consolas" w:hAnsi="Consolas" w:eastAsia="Consolas" w:cs="Consolas"/>
+          <w:color w:val="000000"/>
+          <w:sz w:val="20"/>
+          <w:szCs w:val="20"/>
+          <w:shd w:val="clear" w:fill="FFFFFF"/>
+        </w:rPr>
+        <w:t xml:space="preserve"> PasswordEncoder passwordEncoder() {</w:t>
+      </w:r>
+    </w:p>
+    <w:p>
+      <w:pPr>
+        <w:pStyle w:val="5"/>
+        <w:keepNext w:val="0"/>
+        <w:keepLines w:val="0"/>
+        <w:widowControl/>
+        <w:suppressLineNumbers w:val="0"/>
+        <w:spacing w:before="0" w:beforeAutospacing="0" w:after="0" w:afterAutospacing="0"/>
+        <w:ind w:left="0" w:right="0" w:firstLine="500" w:firstLineChars="250"/>
+      </w:pPr>
+      <w:r>
+        <w:rPr>
+          <w:rFonts w:hint="default" w:ascii="Consolas" w:hAnsi="Consolas" w:eastAsia="Consolas" w:cs="Consolas"/>
+          <w:b/>
+          <w:bCs/>
+          <w:color w:val="7F0055"/>
+          <w:sz w:val="20"/>
+          <w:szCs w:val="20"/>
+          <w:shd w:val="clear" w:fill="FFFFFF"/>
+        </w:rPr>
+        <w:t>return</w:t>
+      </w:r>
+      <w:r>
+        <w:rPr>
+          <w:rFonts w:hint="default" w:ascii="Consolas" w:hAnsi="Consolas" w:eastAsia="Consolas" w:cs="Consolas"/>
+          <w:color w:val="000000"/>
+          <w:sz w:val="20"/>
+          <w:szCs w:val="20"/>
+          <w:shd w:val="clear" w:fill="FFFFFF"/>
+        </w:rPr>
+        <w:t xml:space="preserve"> </w:t>
+      </w:r>
+      <w:r>
+        <w:rPr>
+          <w:rFonts w:hint="default" w:ascii="Consolas" w:hAnsi="Consolas" w:eastAsia="Consolas" w:cs="Consolas"/>
+          <w:b/>
+          <w:bCs/>
+          <w:color w:val="7F0055"/>
+          <w:sz w:val="20"/>
+          <w:szCs w:val="20"/>
+          <w:shd w:val="clear" w:fill="FFFFFF"/>
+        </w:rPr>
+        <w:t>new</w:t>
+      </w:r>
+      <w:r>
+        <w:rPr>
+          <w:rFonts w:hint="default" w:ascii="Consolas" w:hAnsi="Consolas" w:eastAsia="Consolas" w:cs="Consolas"/>
+          <w:color w:val="000000"/>
+          <w:sz w:val="20"/>
+          <w:szCs w:val="20"/>
+          <w:shd w:val="clear" w:fill="FFFFFF"/>
+        </w:rPr>
+        <w:t xml:space="preserve"> BCryptPasswordEncoder();</w:t>
+      </w:r>
+    </w:p>
+    <w:p>
+      <w:pPr>
+        <w:pStyle w:val="5"/>
+        <w:keepNext w:val="0"/>
+        <w:keepLines w:val="0"/>
+        <w:widowControl/>
+        <w:suppressLineNumbers w:val="0"/>
+        <w:spacing w:before="0" w:beforeAutospacing="0" w:after="0" w:afterAutospacing="0"/>
+        <w:ind w:left="0" w:right="0" w:firstLine="300" w:firstLineChars="150"/>
+      </w:pPr>
+      <w:r>
+        <w:rPr>
+          <w:rFonts w:hint="default" w:ascii="Consolas" w:hAnsi="Consolas" w:eastAsia="Consolas" w:cs="Consolas"/>
+          <w:color w:val="000000"/>
+          <w:sz w:val="20"/>
+          <w:szCs w:val="20"/>
+          <w:shd w:val="clear" w:fill="FFFFFF"/>
+        </w:rPr>
+        <w:t>}</w:t>
+      </w:r>
+    </w:p>
+    <w:p>
+      <w:pPr>
+        <w:pStyle w:val="5"/>
+        <w:keepNext w:val="0"/>
+        <w:keepLines w:val="0"/>
+        <w:widowControl/>
+        <w:suppressLineNumbers w:val="0"/>
+        <w:spacing w:before="0" w:beforeAutospacing="0" w:after="0" w:afterAutospacing="0"/>
+        <w:ind w:left="0" w:right="0"/>
+      </w:pPr>
+      <w:r>
+        <w:rPr>
+          <w:rFonts w:hint="default" w:ascii="Consolas" w:hAnsi="Consolas" w:eastAsia="Consolas" w:cs="Consolas"/>
+          <w:color w:val="000000"/>
+          <w:sz w:val="20"/>
+          <w:szCs w:val="20"/>
+          <w:shd w:val="clear" w:fill="FFFFFF"/>
+        </w:rPr>
+        <w:t>}</w:t>
+      </w:r>
+    </w:p>
+    <w:p>
+      <w:pPr>
+        <w:pStyle w:val="5"/>
+        <w:keepNext w:val="0"/>
+        <w:keepLines w:val="0"/>
+        <w:widowControl/>
+        <w:numPr>
+          <w:ilvl w:val="0"/>
+          <w:numId w:val="0"/>
+        </w:numPr>
+        <w:suppressLineNumbers w:val="0"/>
+        <w:spacing w:before="0" w:beforeAutospacing="0" w:after="0" w:afterAutospacing="0"/>
+        <w:ind w:right="0" w:rightChars="0"/>
+        <w:jc w:val="left"/>
+        <w:rPr>
+          <w:rFonts w:hint="default" w:ascii="Consolas" w:hAnsi="Consolas" w:eastAsia="Consolas" w:cs="Consolas"/>
+          <w:color w:val="000000"/>
+          <w:sz w:val="20"/>
+          <w:szCs w:val="20"/>
+          <w:shd w:val="clear" w:fill="FFFFFF"/>
+          <w:lang w:val="en-IN"/>
+        </w:rPr>
+      </w:pPr>
+      <w:r>
+        <w:rPr>
+          <w:rFonts w:hint="default" w:ascii="Consolas" w:hAnsi="Consolas" w:eastAsia="Consolas" w:cs="Consolas"/>
+          <w:color w:val="000000"/>
+          <w:sz w:val="20"/>
+          <w:szCs w:val="20"/>
+          <w:shd w:val="clear" w:fill="FFFFFF"/>
+          <w:lang w:val="en-IN"/>
+        </w:rPr>
+        <w:t>Here multiple . are meant for chaining of methods.</w:t>
+      </w:r>
+    </w:p>
+    <w:p>
+      <w:pPr>
+        <w:pStyle w:val="5"/>
+        <w:keepNext w:val="0"/>
+        <w:keepLines w:val="0"/>
+        <w:widowControl/>
+        <w:numPr>
+          <w:ilvl w:val="0"/>
+          <w:numId w:val="6"/>
+        </w:numPr>
+        <w:suppressLineNumbers w:val="0"/>
+        <w:spacing w:before="0" w:beforeAutospacing="0" w:after="0" w:afterAutospacing="0"/>
+        <w:ind w:right="0" w:rightChars="0"/>
+        <w:jc w:val="left"/>
+        <w:rPr>
+          <w:rFonts w:hint="default" w:ascii="Consolas" w:hAnsi="Consolas" w:eastAsia="Consolas" w:cs="Consolas"/>
+          <w:color w:val="000000"/>
+          <w:sz w:val="20"/>
+          <w:szCs w:val="20"/>
+          <w:shd w:val="clear" w:fill="FFFFFF"/>
+          <w:lang w:val="en-IN"/>
+        </w:rPr>
+      </w:pPr>
+      <w:r>
+        <w:rPr>
+          <w:rFonts w:hint="default" w:ascii="Consolas" w:hAnsi="Consolas" w:eastAsia="Consolas" w:cs="Consolas"/>
+          <w:color w:val="000000"/>
+          <w:sz w:val="20"/>
+          <w:szCs w:val="20"/>
+          <w:shd w:val="clear" w:fill="FFFFFF"/>
+        </w:rPr>
+        <w:t>requestMatchers(</w:t>
+      </w:r>
+      <w:r>
+        <w:rPr>
+          <w:rFonts w:hint="default" w:ascii="Consolas" w:hAnsi="Consolas" w:eastAsia="Consolas" w:cs="Consolas"/>
+          <w:color w:val="2A00FF"/>
+          <w:sz w:val="20"/>
+          <w:szCs w:val="20"/>
+          <w:shd w:val="clear" w:fill="FFFFFF"/>
+        </w:rPr>
+        <w:t>"/public/**"</w:t>
+      </w:r>
+      <w:r>
+        <w:rPr>
+          <w:rFonts w:hint="default" w:ascii="Consolas" w:hAnsi="Consolas" w:eastAsia="Consolas" w:cs="Consolas"/>
+          <w:color w:val="000000"/>
+          <w:sz w:val="20"/>
+          <w:szCs w:val="20"/>
+          <w:shd w:val="clear" w:fill="FFFFFF"/>
+        </w:rPr>
+        <w:t>).permitAll()</w:t>
+      </w:r>
+      <w:r>
+        <w:rPr>
+          <w:rFonts w:hint="default" w:ascii="Consolas" w:hAnsi="Consolas" w:eastAsia="Consolas" w:cs="Consolas"/>
+          <w:color w:val="000000"/>
+          <w:sz w:val="20"/>
+          <w:szCs w:val="20"/>
+          <w:shd w:val="clear" w:fill="FFFFFF"/>
+          <w:lang w:val="en-IN"/>
+        </w:rPr>
+        <w:t xml:space="preserve"> -&gt; means all endpoints with public require no auth.</w:t>
+      </w:r>
+    </w:p>
+    <w:p>
+      <w:pPr>
+        <w:pStyle w:val="5"/>
+        <w:keepNext w:val="0"/>
+        <w:keepLines w:val="0"/>
+        <w:widowControl/>
+        <w:numPr>
+          <w:ilvl w:val="0"/>
+          <w:numId w:val="6"/>
+        </w:numPr>
+        <w:suppressLineNumbers w:val="0"/>
+        <w:spacing w:before="0" w:beforeAutospacing="0" w:after="0" w:afterAutospacing="0"/>
+        <w:ind w:right="0" w:rightChars="0"/>
+        <w:jc w:val="left"/>
+        <w:rPr>
+          <w:rFonts w:hint="default" w:ascii="Consolas" w:hAnsi="Consolas" w:eastAsia="Consolas" w:cs="Consolas"/>
+          <w:color w:val="000000"/>
+          <w:sz w:val="20"/>
+          <w:szCs w:val="20"/>
+          <w:shd w:val="clear" w:fill="FFFFFF"/>
+          <w:lang w:val="en-IN"/>
+        </w:rPr>
+      </w:pPr>
+      <w:r>
+        <w:rPr>
+          <w:rFonts w:hint="default" w:ascii="Consolas" w:hAnsi="Consolas" w:eastAsia="Consolas" w:cs="Consolas"/>
+          <w:color w:val="000000"/>
+          <w:sz w:val="20"/>
+          <w:szCs w:val="20"/>
+          <w:shd w:val="clear" w:fill="FFFFFF"/>
+        </w:rPr>
+        <w:t>requestMatchers(</w:t>
+      </w:r>
+      <w:r>
+        <w:rPr>
+          <w:rFonts w:hint="default" w:ascii="Consolas" w:hAnsi="Consolas" w:eastAsia="Consolas" w:cs="Consolas"/>
+          <w:color w:val="2A00FF"/>
+          <w:sz w:val="20"/>
+          <w:szCs w:val="20"/>
+          <w:shd w:val="clear" w:fill="FFFFFF"/>
+        </w:rPr>
+        <w:t>"/journal/**"</w:t>
+      </w:r>
+      <w:r>
+        <w:rPr>
+          <w:rFonts w:hint="default" w:ascii="Consolas" w:hAnsi="Consolas" w:eastAsia="Consolas" w:cs="Consolas"/>
+          <w:color w:val="000000"/>
+          <w:sz w:val="20"/>
+          <w:szCs w:val="20"/>
+          <w:shd w:val="clear" w:fill="FFFFFF"/>
+        </w:rPr>
+        <w:t>,</w:t>
+      </w:r>
+      <w:r>
+        <w:rPr>
+          <w:rFonts w:hint="default" w:ascii="Consolas" w:hAnsi="Consolas" w:eastAsia="Consolas" w:cs="Consolas"/>
+          <w:color w:val="2A00FF"/>
+          <w:sz w:val="20"/>
+          <w:szCs w:val="20"/>
+          <w:shd w:val="clear" w:fill="FFFFFF"/>
+        </w:rPr>
+        <w:t>"/user/**"</w:t>
+      </w:r>
+      <w:r>
+        <w:rPr>
+          <w:rFonts w:hint="default" w:ascii="Consolas" w:hAnsi="Consolas" w:eastAsia="Consolas" w:cs="Consolas"/>
+          <w:color w:val="000000"/>
+          <w:sz w:val="20"/>
+          <w:szCs w:val="20"/>
+          <w:shd w:val="clear" w:fill="FFFFFF"/>
+        </w:rPr>
+        <w:t>).authenticated()</w:t>
+      </w:r>
+      <w:r>
+        <w:rPr>
+          <w:rFonts w:hint="default" w:ascii="Consolas" w:hAnsi="Consolas" w:eastAsia="Consolas" w:cs="Consolas"/>
+          <w:color w:val="000000"/>
+          <w:sz w:val="20"/>
+          <w:szCs w:val="20"/>
+          <w:shd w:val="clear" w:fill="FFFFFF"/>
+          <w:lang w:val="en-IN"/>
+        </w:rPr>
+        <w:t xml:space="preserve"> -&gt; needs authentication</w:t>
+      </w:r>
+    </w:p>
+    <w:p>
+      <w:pPr>
+        <w:pStyle w:val="5"/>
+        <w:keepNext w:val="0"/>
+        <w:keepLines w:val="0"/>
+        <w:widowControl/>
+        <w:numPr>
+          <w:ilvl w:val="0"/>
+          <w:numId w:val="6"/>
+        </w:numPr>
+        <w:suppressLineNumbers w:val="0"/>
+        <w:spacing w:before="0" w:beforeAutospacing="0" w:after="0" w:afterAutospacing="0"/>
+        <w:ind w:right="0" w:rightChars="0"/>
+        <w:jc w:val="left"/>
+        <w:rPr>
+          <w:rFonts w:hint="default" w:ascii="Consolas" w:hAnsi="Consolas" w:eastAsia="Consolas" w:cs="Consolas"/>
+          <w:color w:val="000000"/>
+          <w:sz w:val="20"/>
+          <w:szCs w:val="20"/>
+          <w:shd w:val="clear" w:fill="FFFFFF"/>
+          <w:lang w:val="en-IN"/>
+        </w:rPr>
+      </w:pPr>
+      <w:r>
+        <w:rPr>
+          <w:rFonts w:hint="default" w:ascii="Consolas" w:hAnsi="Consolas" w:eastAsia="Consolas" w:cs="Consolas"/>
+          <w:color w:val="000000"/>
+          <w:sz w:val="20"/>
+          <w:szCs w:val="20"/>
+          <w:shd w:val="clear" w:fill="FFFFFF"/>
+        </w:rPr>
+        <w:t>httpBasic(Customizer.</w:t>
+      </w:r>
+      <w:r>
+        <w:rPr>
+          <w:rFonts w:hint="default" w:ascii="Consolas" w:hAnsi="Consolas" w:eastAsia="Consolas" w:cs="Consolas"/>
+          <w:i/>
+          <w:iCs/>
+          <w:color w:val="000000"/>
+          <w:sz w:val="20"/>
+          <w:szCs w:val="20"/>
+          <w:shd w:val="clear" w:fill="FFFFFF"/>
+        </w:rPr>
+        <w:t>withDefaults</w:t>
+      </w:r>
+      <w:r>
+        <w:rPr>
+          <w:rFonts w:hint="default" w:ascii="Consolas" w:hAnsi="Consolas" w:eastAsia="Consolas" w:cs="Consolas"/>
+          <w:color w:val="000000"/>
+          <w:sz w:val="20"/>
+          <w:szCs w:val="20"/>
+          <w:shd w:val="clear" w:fill="FFFFFF"/>
+        </w:rPr>
+        <w:t>())</w:t>
+      </w:r>
+      <w:r>
+        <w:rPr>
+          <w:rFonts w:hint="default" w:ascii="Consolas" w:hAnsi="Consolas" w:eastAsia="Consolas" w:cs="Consolas"/>
+          <w:color w:val="000000"/>
+          <w:sz w:val="20"/>
+          <w:szCs w:val="20"/>
+          <w:shd w:val="clear" w:fill="FFFFFF"/>
+          <w:lang w:val="en-IN"/>
+        </w:rPr>
+        <w:t xml:space="preserve"> -&gt; enable Basic Authentication</w:t>
+      </w:r>
+    </w:p>
+    <w:p>
+      <w:pPr>
+        <w:pStyle w:val="5"/>
+        <w:keepNext w:val="0"/>
+        <w:keepLines w:val="0"/>
+        <w:widowControl/>
+        <w:numPr>
+          <w:ilvl w:val="0"/>
+          <w:numId w:val="6"/>
+        </w:numPr>
+        <w:suppressLineNumbers w:val="0"/>
+        <w:spacing w:before="0" w:beforeAutospacing="0" w:after="0" w:afterAutospacing="0"/>
+        <w:ind w:right="0" w:rightChars="0"/>
+        <w:jc w:val="left"/>
+        <w:rPr>
+          <w:rFonts w:hint="default" w:ascii="Consolas" w:hAnsi="Consolas" w:eastAsia="Consolas" w:cs="Consolas"/>
+          <w:color w:val="000000"/>
+          <w:sz w:val="20"/>
+          <w:szCs w:val="20"/>
+          <w:shd w:val="clear" w:fill="FFFFFF"/>
+          <w:lang w:val="en-IN"/>
+        </w:rPr>
+      </w:pPr>
+      <w:r>
+        <w:rPr>
+          <w:rFonts w:hint="default" w:ascii="Consolas" w:hAnsi="Consolas" w:eastAsia="Consolas" w:cs="Consolas"/>
+          <w:color w:val="000000"/>
+          <w:sz w:val="20"/>
+          <w:szCs w:val="20"/>
+          <w:shd w:val="clear" w:fill="FFFFFF"/>
+        </w:rPr>
+        <w:t>csrf(AbstractHttpConfigurer::disable)</w:t>
+      </w:r>
+      <w:r>
+        <w:rPr>
+          <w:rFonts w:hint="default" w:ascii="Consolas" w:hAnsi="Consolas" w:eastAsia="Consolas" w:cs="Consolas"/>
+          <w:color w:val="000000"/>
+          <w:sz w:val="20"/>
+          <w:szCs w:val="20"/>
+          <w:shd w:val="clear" w:fill="FFFFFF"/>
+          <w:lang w:val="en-IN"/>
+        </w:rPr>
+        <w:t xml:space="preserve"> -&gt; disable csrf</w:t>
+      </w:r>
+    </w:p>
+    <w:p>
+      <w:pPr>
+        <w:pStyle w:val="5"/>
+        <w:keepNext w:val="0"/>
+        <w:keepLines w:val="0"/>
+        <w:widowControl/>
+        <w:numPr>
+          <w:ilvl w:val="0"/>
+          <w:numId w:val="6"/>
+        </w:numPr>
+        <w:suppressLineNumbers w:val="0"/>
+        <w:spacing w:before="0" w:beforeAutospacing="0" w:after="0" w:afterAutospacing="0"/>
+        <w:ind w:right="0" w:rightChars="0"/>
+        <w:jc w:val="left"/>
+        <w:rPr>
+          <w:rFonts w:hint="default" w:ascii="Consolas" w:hAnsi="Consolas" w:eastAsia="Consolas" w:cs="Consolas"/>
+          <w:color w:val="000000"/>
+          <w:sz w:val="20"/>
+          <w:szCs w:val="20"/>
+          <w:shd w:val="clear" w:fill="FFFFFF"/>
+          <w:lang w:val="en-IN"/>
+        </w:rPr>
+      </w:pPr>
+      <w:r>
+        <w:rPr>
+          <w:rFonts w:hint="default" w:ascii="Consolas" w:hAnsi="Consolas" w:eastAsia="Consolas" w:cs="Consolas"/>
+          <w:color w:val="000000"/>
+          <w:sz w:val="20"/>
+          <w:szCs w:val="20"/>
+          <w:shd w:val="clear" w:fill="FFFFFF"/>
+          <w:lang w:val="en-IN"/>
+        </w:rPr>
+        <w:t>.build() -&gt; build the SecurityFilterChain</w:t>
+      </w:r>
+    </w:p>
+    <w:p>
+      <w:pPr>
+        <w:pStyle w:val="5"/>
+        <w:keepNext w:val="0"/>
+        <w:keepLines w:val="0"/>
+        <w:widowControl/>
+        <w:numPr>
+          <w:ilvl w:val="0"/>
+          <w:numId w:val="0"/>
+        </w:numPr>
+        <w:suppressLineNumbers w:val="0"/>
+        <w:spacing w:before="0" w:beforeAutospacing="0" w:after="0" w:afterAutospacing="0"/>
+        <w:ind w:right="0" w:rightChars="0"/>
+        <w:jc w:val="left"/>
+        <w:rPr>
+          <w:rFonts w:hint="default" w:ascii="Consolas" w:hAnsi="Consolas" w:eastAsia="Consolas" w:cs="Consolas"/>
+          <w:color w:val="000000"/>
+          <w:sz w:val="20"/>
+          <w:szCs w:val="20"/>
+          <w:shd w:val="clear" w:fill="FFFFFF"/>
+          <w:lang w:val="en-IN"/>
+        </w:rPr>
+      </w:pPr>
+    </w:p>
+    <w:p>
+      <w:pPr>
+        <w:pStyle w:val="5"/>
+        <w:keepNext w:val="0"/>
+        <w:keepLines w:val="0"/>
+        <w:widowControl/>
+        <w:suppressLineNumbers w:val="0"/>
+        <w:spacing w:before="0" w:beforeAutospacing="0" w:after="0" w:afterAutospacing="0"/>
+        <w:ind w:left="0" w:right="0"/>
+      </w:pPr>
+      <w:r>
+        <w:rPr>
+          <w:rFonts w:hint="default" w:ascii="Consolas" w:hAnsi="Consolas" w:eastAsia="Consolas" w:cs="Consolas"/>
+          <w:color w:val="646464"/>
+          <w:sz w:val="20"/>
+          <w:szCs w:val="20"/>
+          <w:shd w:val="clear" w:fill="FFFFFF"/>
+        </w:rPr>
+        <w:t>@Autowired</w:t>
+      </w:r>
+    </w:p>
+    <w:p>
+      <w:pPr>
+        <w:pStyle w:val="5"/>
+        <w:keepNext w:val="0"/>
+        <w:keepLines w:val="0"/>
+        <w:widowControl/>
+        <w:suppressLineNumbers w:val="0"/>
+        <w:spacing w:before="0" w:beforeAutospacing="0" w:after="0" w:afterAutospacing="0"/>
+        <w:ind w:left="0" w:right="0"/>
+      </w:pPr>
+      <w:r>
+        <w:rPr>
+          <w:rFonts w:hint="default" w:ascii="Consolas" w:hAnsi="Consolas" w:eastAsia="Consolas" w:cs="Consolas"/>
+          <w:b/>
+          <w:bCs/>
+          <w:color w:val="7F0055"/>
+          <w:sz w:val="20"/>
+          <w:szCs w:val="20"/>
+          <w:shd w:val="clear" w:fill="FFFFFF"/>
+        </w:rPr>
+        <w:t>public</w:t>
+      </w:r>
+      <w:r>
+        <w:rPr>
+          <w:rFonts w:hint="default" w:ascii="Consolas" w:hAnsi="Consolas" w:eastAsia="Consolas" w:cs="Consolas"/>
+          <w:color w:val="000000"/>
+          <w:sz w:val="20"/>
+          <w:szCs w:val="20"/>
+          <w:shd w:val="clear" w:fill="FFFFFF"/>
+        </w:rPr>
+        <w:t xml:space="preserve"> </w:t>
+      </w:r>
+      <w:r>
+        <w:rPr>
+          <w:rFonts w:hint="default" w:ascii="Consolas" w:hAnsi="Consolas" w:eastAsia="Consolas" w:cs="Consolas"/>
+          <w:b/>
+          <w:bCs/>
+          <w:color w:val="7F0055"/>
+          <w:sz w:val="20"/>
+          <w:szCs w:val="20"/>
+          <w:shd w:val="clear" w:fill="FFFFFF"/>
+        </w:rPr>
+        <w:t>void</w:t>
+      </w:r>
+      <w:r>
+        <w:rPr>
+          <w:rFonts w:hint="default" w:ascii="Consolas" w:hAnsi="Consolas" w:eastAsia="Consolas" w:cs="Consolas"/>
+          <w:color w:val="000000"/>
+          <w:sz w:val="20"/>
+          <w:szCs w:val="20"/>
+          <w:shd w:val="clear" w:fill="FFFFFF"/>
+        </w:rPr>
+        <w:t xml:space="preserve"> configureGlobal(AuthenticationManagerBuilder </w:t>
+      </w:r>
+      <w:r>
+        <w:rPr>
+          <w:rFonts w:hint="default" w:ascii="Consolas" w:hAnsi="Consolas" w:eastAsia="Consolas" w:cs="Consolas"/>
+          <w:color w:val="6A3E3E"/>
+          <w:sz w:val="20"/>
+          <w:szCs w:val="20"/>
+          <w:shd w:val="clear" w:fill="FFFFFF"/>
+        </w:rPr>
+        <w:t>auth</w:t>
+      </w:r>
+      <w:r>
+        <w:rPr>
+          <w:rFonts w:hint="default" w:ascii="Consolas" w:hAnsi="Consolas" w:eastAsia="Consolas" w:cs="Consolas"/>
+          <w:color w:val="000000"/>
+          <w:sz w:val="20"/>
+          <w:szCs w:val="20"/>
+          <w:shd w:val="clear" w:fill="FFFFFF"/>
+        </w:rPr>
+        <w:t xml:space="preserve">) </w:t>
+      </w:r>
+      <w:r>
+        <w:rPr>
+          <w:rFonts w:hint="default" w:ascii="Consolas" w:hAnsi="Consolas" w:eastAsia="Consolas" w:cs="Consolas"/>
+          <w:b/>
+          <w:bCs/>
+          <w:color w:val="7F0055"/>
+          <w:sz w:val="20"/>
+          <w:szCs w:val="20"/>
+          <w:shd w:val="clear" w:fill="FFFFFF"/>
+        </w:rPr>
+        <w:t>throws</w:t>
+      </w:r>
+      <w:r>
+        <w:rPr>
+          <w:rFonts w:hint="default" w:ascii="Consolas" w:hAnsi="Consolas" w:eastAsia="Consolas" w:cs="Consolas"/>
+          <w:color w:val="000000"/>
+          <w:sz w:val="20"/>
+          <w:szCs w:val="20"/>
+          <w:shd w:val="clear" w:fill="FFFFFF"/>
+        </w:rPr>
+        <w:t xml:space="preserve"> Exception{</w:t>
+      </w:r>
+    </w:p>
+    <w:p>
+      <w:pPr>
+        <w:pStyle w:val="5"/>
+        <w:keepNext w:val="0"/>
+        <w:keepLines w:val="0"/>
+        <w:widowControl/>
+        <w:suppressLineNumbers w:val="0"/>
+        <w:spacing w:before="0" w:beforeAutospacing="0" w:after="0" w:afterAutospacing="0"/>
+        <w:ind w:left="0" w:right="0" w:firstLine="1000" w:firstLineChars="500"/>
+      </w:pPr>
+      <w:r>
+        <w:rPr>
+          <w:rFonts w:hint="default" w:ascii="Consolas" w:hAnsi="Consolas" w:eastAsia="Consolas" w:cs="Consolas"/>
+          <w:color w:val="6A3E3E"/>
+          <w:sz w:val="20"/>
+          <w:szCs w:val="20"/>
+          <w:shd w:val="clear" w:fill="FFFFFF"/>
+        </w:rPr>
+        <w:t>auth</w:t>
+      </w:r>
+      <w:r>
+        <w:rPr>
+          <w:rFonts w:hint="default" w:ascii="Consolas" w:hAnsi="Consolas" w:eastAsia="Consolas" w:cs="Consolas"/>
+          <w:color w:val="000000"/>
+          <w:sz w:val="20"/>
+          <w:szCs w:val="20"/>
+          <w:shd w:val="clear" w:fill="FFFFFF"/>
+        </w:rPr>
+        <w:t>.userDetailsService(</w:t>
+      </w:r>
+      <w:r>
+        <w:rPr>
+          <w:rFonts w:hint="default" w:ascii="Consolas" w:hAnsi="Consolas" w:eastAsia="Consolas" w:cs="Consolas"/>
+          <w:color w:val="0000C0"/>
+          <w:sz w:val="20"/>
+          <w:szCs w:val="20"/>
+          <w:shd w:val="clear" w:fill="FFFFFF"/>
+        </w:rPr>
+        <w:t>userDetailsService</w:t>
+      </w:r>
+      <w:r>
+        <w:rPr>
+          <w:rFonts w:hint="default" w:ascii="Consolas" w:hAnsi="Consolas" w:eastAsia="Consolas" w:cs="Consolas"/>
+          <w:color w:val="000000"/>
+          <w:sz w:val="20"/>
+          <w:szCs w:val="20"/>
+          <w:shd w:val="clear" w:fill="FFFFFF"/>
+        </w:rPr>
+        <w:t>).passwordEncoder(passwordEncoder());</w:t>
+      </w:r>
+    </w:p>
+    <w:p>
+      <w:pPr>
+        <w:pStyle w:val="5"/>
+        <w:keepNext w:val="0"/>
+        <w:keepLines w:val="0"/>
+        <w:widowControl/>
+        <w:suppressLineNumbers w:val="0"/>
+        <w:spacing w:before="0" w:beforeAutospacing="0" w:after="0" w:afterAutospacing="0"/>
+        <w:ind w:left="0" w:right="0"/>
+        <w:rPr>
+          <w:rFonts w:hint="default" w:ascii="Consolas" w:hAnsi="Consolas" w:eastAsia="Consolas" w:cs="Consolas"/>
+          <w:color w:val="000000"/>
+          <w:sz w:val="20"/>
+          <w:szCs w:val="20"/>
+          <w:shd w:val="clear" w:fill="FFFFFF"/>
+        </w:rPr>
+      </w:pPr>
+      <w:r>
+        <w:rPr>
+          <w:rFonts w:hint="default" w:ascii="Consolas" w:hAnsi="Consolas" w:eastAsia="Consolas" w:cs="Consolas"/>
+          <w:color w:val="000000"/>
+          <w:sz w:val="20"/>
+          <w:szCs w:val="20"/>
+          <w:shd w:val="clear" w:fill="FFFFFF"/>
+        </w:rPr>
+        <w:t>}</w:t>
+      </w:r>
+    </w:p>
+    <w:p>
+      <w:pPr>
+        <w:pStyle w:val="5"/>
+        <w:keepNext w:val="0"/>
+        <w:keepLines w:val="0"/>
+        <w:widowControl/>
+        <w:suppressLineNumbers w:val="0"/>
+        <w:spacing w:before="0" w:beforeAutospacing="0" w:after="0" w:afterAutospacing="0"/>
+        <w:ind w:left="0" w:right="0"/>
+        <w:rPr>
+          <w:rFonts w:hint="default" w:ascii="Consolas" w:hAnsi="Consolas" w:eastAsia="Consolas" w:cs="Consolas"/>
+          <w:color w:val="000000"/>
+          <w:sz w:val="20"/>
+          <w:szCs w:val="20"/>
+          <w:shd w:val="clear" w:fill="FFFFFF"/>
+        </w:rPr>
+      </w:pPr>
+    </w:p>
+    <w:p>
+      <w:pPr>
+        <w:pStyle w:val="5"/>
+        <w:keepNext w:val="0"/>
+        <w:keepLines w:val="0"/>
+        <w:widowControl/>
+        <w:numPr>
+          <w:ilvl w:val="0"/>
+          <w:numId w:val="0"/>
+        </w:numPr>
+        <w:suppressLineNumbers w:val="0"/>
+        <w:spacing w:before="0" w:beforeAutospacing="0" w:after="0" w:afterAutospacing="0"/>
+        <w:ind w:right="0" w:rightChars="0"/>
+        <w:jc w:val="left"/>
+        <w:rPr>
+          <w:rFonts w:hint="default" w:ascii="Consolas" w:hAnsi="Consolas" w:eastAsia="Consolas" w:cs="Consolas"/>
+          <w:color w:val="000000"/>
+          <w:sz w:val="20"/>
+          <w:szCs w:val="20"/>
+          <w:shd w:val="clear" w:fill="FFFFFF"/>
+          <w:lang w:val="en-IN"/>
+        </w:rPr>
+      </w:pPr>
+      <w:r>
+        <w:rPr>
+          <w:rFonts w:hint="default" w:ascii="Consolas" w:hAnsi="Consolas" w:eastAsia="Consolas" w:cs="Consolas"/>
+          <w:color w:val="000000"/>
+          <w:sz w:val="20"/>
+          <w:szCs w:val="20"/>
+          <w:shd w:val="clear" w:fill="FFFFFF"/>
+          <w:lang w:val="en-IN"/>
+        </w:rPr>
+        <w:t>This part is Autowired means the AuthenticationManagerBuilder bean is injected and we tell this object to use our userDetailsService class to load userDetails and use the passwordEncoder() function for matching of the password we had sent during Basic Authentication.</w:t>
+      </w:r>
+    </w:p>
+    <w:p>
+      <w:pPr>
+        <w:pStyle w:val="5"/>
+        <w:keepNext w:val="0"/>
+        <w:keepLines w:val="0"/>
+        <w:widowControl/>
+        <w:numPr>
+          <w:ilvl w:val="0"/>
+          <w:numId w:val="0"/>
+        </w:numPr>
+        <w:suppressLineNumbers w:val="0"/>
+        <w:spacing w:before="0" w:beforeAutospacing="0" w:after="0" w:afterAutospacing="0"/>
+        <w:ind w:right="0" w:rightChars="0"/>
+        <w:jc w:val="left"/>
+        <w:rPr>
+          <w:rFonts w:hint="default" w:ascii="Consolas" w:hAnsi="Consolas" w:eastAsia="Consolas" w:cs="Consolas"/>
+          <w:color w:val="000000"/>
+          <w:sz w:val="20"/>
+          <w:szCs w:val="20"/>
+          <w:shd w:val="clear" w:fill="FFFFFF"/>
+          <w:lang w:val="en-IN"/>
+        </w:rPr>
+      </w:pPr>
+    </w:p>
+    <w:p>
+      <w:pPr>
+        <w:pStyle w:val="5"/>
+        <w:keepNext w:val="0"/>
+        <w:keepLines w:val="0"/>
+        <w:widowControl/>
+        <w:numPr>
+          <w:ilvl w:val="0"/>
+          <w:numId w:val="0"/>
+        </w:numPr>
+        <w:suppressLineNumbers w:val="0"/>
+        <w:spacing w:before="0" w:beforeAutospacing="0" w:after="0" w:afterAutospacing="0"/>
+        <w:ind w:right="0" w:rightChars="0"/>
+        <w:jc w:val="left"/>
+        <w:rPr>
+          <w:rFonts w:hint="default" w:ascii="Consolas" w:hAnsi="Consolas" w:eastAsia="Consolas" w:cs="Consolas"/>
+          <w:color w:val="000000"/>
+          <w:sz w:val="20"/>
+          <w:szCs w:val="20"/>
+          <w:shd w:val="clear" w:fill="FFFFFF"/>
+          <w:lang w:val="en-IN"/>
+        </w:rPr>
+      </w:pPr>
+      <w:r>
+        <w:rPr>
+          <w:rFonts w:hint="default" w:ascii="Consolas" w:hAnsi="Consolas" w:eastAsia="Consolas" w:cs="Consolas"/>
+          <w:color w:val="000000"/>
+          <w:sz w:val="20"/>
+          <w:szCs w:val="20"/>
+          <w:shd w:val="clear" w:fill="FFFFFF"/>
+          <w:lang w:val="en-IN"/>
+        </w:rPr>
+        <w:t>auth.userDetailsService(The object we specify)-&gt; tells to fetch the user from the class</w:t>
+      </w:r>
+    </w:p>
+    <w:p>
+      <w:pPr>
+        <w:pStyle w:val="5"/>
+        <w:keepNext w:val="0"/>
+        <w:keepLines w:val="0"/>
+        <w:widowControl/>
+        <w:numPr>
+          <w:ilvl w:val="0"/>
+          <w:numId w:val="0"/>
+        </w:numPr>
+        <w:suppressLineNumbers w:val="0"/>
+        <w:spacing w:before="0" w:beforeAutospacing="0" w:after="0" w:afterAutospacing="0"/>
+        <w:ind w:right="0" w:rightChars="0"/>
+        <w:jc w:val="left"/>
+        <w:rPr>
+          <w:rFonts w:hint="default" w:ascii="Consolas" w:hAnsi="Consolas" w:eastAsia="Consolas" w:cs="Consolas"/>
+          <w:color w:val="000000"/>
+          <w:sz w:val="20"/>
+          <w:szCs w:val="20"/>
+          <w:shd w:val="clear" w:fill="FFFFFF"/>
+          <w:lang w:val="en-IN"/>
+        </w:rPr>
+      </w:pPr>
+      <w:r>
+        <w:rPr>
+          <w:rFonts w:hint="default" w:ascii="Consolas" w:hAnsi="Consolas" w:eastAsia="Consolas" w:cs="Consolas"/>
+          <w:color w:val="000000"/>
+          <w:sz w:val="20"/>
+          <w:szCs w:val="20"/>
+          <w:shd w:val="clear" w:fill="FFFFFF"/>
+          <w:lang w:val="en-IN"/>
+        </w:rPr>
+        <w:t xml:space="preserve">auth.userDetailsService(userDetailsService).passwordEncoder(passwordEncoder())-&gt; tells </w:t>
+      </w:r>
+    </w:p>
+    <w:p>
+      <w:pPr>
+        <w:pStyle w:val="5"/>
+        <w:keepNext w:val="0"/>
+        <w:keepLines w:val="0"/>
+        <w:widowControl/>
+        <w:numPr>
+          <w:ilvl w:val="0"/>
+          <w:numId w:val="0"/>
+        </w:numPr>
+        <w:suppressLineNumbers w:val="0"/>
+        <w:spacing w:before="0" w:beforeAutospacing="0" w:after="0" w:afterAutospacing="0"/>
+        <w:ind w:right="0" w:rightChars="0"/>
+        <w:jc w:val="left"/>
+        <w:rPr>
+          <w:rFonts w:hint="default" w:ascii="Consolas" w:hAnsi="Consolas" w:eastAsia="Consolas"/>
+          <w:b w:val="0"/>
+          <w:bCs w:val="0"/>
+          <w:color w:val="auto"/>
+          <w:sz w:val="20"/>
+          <w:szCs w:val="20"/>
+          <w:shd w:val="clear" w:fill="FFFFFF"/>
+          <w:lang w:val="en-IN"/>
+        </w:rPr>
+      </w:pPr>
+      <w:r>
+        <w:rPr>
+          <w:rFonts w:hint="default" w:ascii="Consolas" w:hAnsi="Consolas" w:eastAsia="Consolas" w:cs="Consolas"/>
+          <w:color w:val="000000"/>
+          <w:sz w:val="20"/>
+          <w:szCs w:val="20"/>
+          <w:shd w:val="clear" w:fill="FFFFFF"/>
+          <w:lang w:val="en-IN"/>
+        </w:rPr>
+        <w:t xml:space="preserve">While </w:t>
+      </w:r>
+      <w:r>
+        <w:rPr>
+          <w:rFonts w:hint="default" w:ascii="Consolas" w:hAnsi="Consolas" w:eastAsia="Consolas"/>
+          <w:b/>
+          <w:bCs/>
+          <w:color w:val="BF9000" w:themeColor="accent4" w:themeShade="BF"/>
+          <w:sz w:val="20"/>
+          <w:szCs w:val="20"/>
+          <w:shd w:val="clear" w:fill="FFFFFF"/>
+          <w:lang w:val="en-IN"/>
+        </w:rPr>
+        <w:t xml:space="preserve">passwordEncoder.matches(rawPassword, encodedPasswordFromDB). </w:t>
+      </w:r>
+      <w:r>
+        <w:rPr>
+          <w:rFonts w:hint="default" w:ascii="Consolas" w:hAnsi="Consolas" w:eastAsia="Consolas"/>
+          <w:b w:val="0"/>
+          <w:bCs w:val="0"/>
+          <w:color w:val="auto"/>
+          <w:sz w:val="20"/>
+          <w:szCs w:val="20"/>
+          <w:shd w:val="clear" w:fill="FFFFFF"/>
+          <w:lang w:val="en-IN"/>
+        </w:rPr>
+        <w:t>use our encoder in case of matching.</w:t>
+      </w:r>
+    </w:p>
+    <w:p>
+      <w:pPr>
+        <w:pStyle w:val="5"/>
+        <w:keepNext w:val="0"/>
+        <w:keepLines w:val="0"/>
+        <w:widowControl/>
+        <w:numPr>
+          <w:ilvl w:val="0"/>
+          <w:numId w:val="0"/>
+        </w:numPr>
+        <w:suppressLineNumbers w:val="0"/>
+        <w:spacing w:before="0" w:beforeAutospacing="0" w:after="0" w:afterAutospacing="0"/>
+        <w:ind w:right="0" w:rightChars="0"/>
+        <w:jc w:val="left"/>
+        <w:rPr>
+          <w:rFonts w:hint="default" w:ascii="Consolas" w:hAnsi="Consolas" w:eastAsia="Consolas"/>
+          <w:b/>
+          <w:bCs/>
+          <w:color w:val="auto"/>
+          <w:sz w:val="20"/>
+          <w:szCs w:val="20"/>
+          <w:shd w:val="clear" w:fill="FFFFFF"/>
+          <w:lang w:val="en-IN"/>
+        </w:rPr>
+      </w:pPr>
+      <w:r>
+        <w:rPr>
+          <w:rFonts w:hint="default" w:ascii="Consolas" w:hAnsi="Consolas" w:eastAsia="Consolas"/>
+          <w:b/>
+          <w:bCs/>
+          <w:color w:val="auto"/>
+          <w:sz w:val="20"/>
+          <w:szCs w:val="20"/>
+          <w:shd w:val="clear" w:fill="FFFFFF"/>
+          <w:lang w:val="en-IN"/>
+        </w:rPr>
+        <w:t>raw</w:t>
+      </w:r>
+    </w:p>
+    <w:p>
+      <w:pPr>
+        <w:pStyle w:val="5"/>
+        <w:keepNext w:val="0"/>
+        <w:keepLines w:val="0"/>
+        <w:widowControl/>
+        <w:numPr>
+          <w:ilvl w:val="0"/>
+          <w:numId w:val="0"/>
+        </w:numPr>
+        <w:suppressLineNumbers w:val="0"/>
+        <w:spacing w:before="0" w:beforeAutospacing="0" w:after="0" w:afterAutospacing="0"/>
+        <w:ind w:right="0" w:rightChars="0"/>
+        <w:jc w:val="left"/>
+        <w:rPr>
+          <w:rFonts w:hint="default" w:ascii="Consolas" w:hAnsi="Consolas" w:eastAsia="Consolas"/>
+          <w:b w:val="0"/>
+          <w:bCs w:val="0"/>
+          <w:color w:val="auto"/>
+          <w:sz w:val="20"/>
+          <w:szCs w:val="20"/>
+          <w:shd w:val="clear" w:fill="FFFFFF"/>
+          <w:lang w:val="en-IN"/>
+        </w:rPr>
+      </w:pPr>
+      <w:r>
+        <w:rPr>
+          <w:rFonts w:hint="default" w:ascii="Consolas" w:hAnsi="Consolas" w:eastAsia="Consolas"/>
+          <w:b w:val="0"/>
+          <w:bCs w:val="0"/>
+          <w:color w:val="auto"/>
+          <w:sz w:val="20"/>
+          <w:szCs w:val="20"/>
+          <w:shd w:val="clear" w:fill="FFFFFF"/>
+          <w:lang w:val="en-IN"/>
+        </w:rPr>
+        <w:t>Username: subh</w:t>
+      </w:r>
+    </w:p>
+    <w:p>
+      <w:pPr>
+        <w:pStyle w:val="5"/>
+        <w:keepNext w:val="0"/>
+        <w:keepLines w:val="0"/>
+        <w:widowControl/>
+        <w:numPr>
+          <w:ilvl w:val="0"/>
+          <w:numId w:val="0"/>
+        </w:numPr>
+        <w:suppressLineNumbers w:val="0"/>
+        <w:spacing w:before="0" w:beforeAutospacing="0" w:after="0" w:afterAutospacing="0"/>
+        <w:ind w:right="0" w:rightChars="0"/>
+        <w:jc w:val="left"/>
+        <w:rPr>
+          <w:rFonts w:hint="default" w:ascii="Consolas" w:hAnsi="Consolas" w:eastAsia="Consolas"/>
+          <w:b w:val="0"/>
+          <w:bCs w:val="0"/>
+          <w:color w:val="auto"/>
+          <w:sz w:val="20"/>
+          <w:szCs w:val="20"/>
+          <w:shd w:val="clear" w:fill="FFFFFF"/>
+          <w:lang w:val="en-IN"/>
+        </w:rPr>
+      </w:pPr>
+      <w:r>
+        <w:rPr>
+          <w:rFonts w:hint="default" w:ascii="Consolas" w:hAnsi="Consolas" w:eastAsia="Consolas"/>
+          <w:b w:val="0"/>
+          <w:bCs w:val="0"/>
+          <w:color w:val="auto"/>
+          <w:sz w:val="20"/>
+          <w:szCs w:val="20"/>
+          <w:shd w:val="clear" w:fill="FFFFFF"/>
+          <w:lang w:val="en-IN"/>
+        </w:rPr>
+        <w:t>Password: 123</w:t>
+      </w:r>
+    </w:p>
+    <w:p>
+      <w:pPr>
+        <w:pStyle w:val="5"/>
+        <w:keepNext w:val="0"/>
+        <w:keepLines w:val="0"/>
+        <w:widowControl/>
+        <w:numPr>
+          <w:ilvl w:val="0"/>
+          <w:numId w:val="0"/>
+        </w:numPr>
+        <w:suppressLineNumbers w:val="0"/>
+        <w:spacing w:before="0" w:beforeAutospacing="0" w:after="0" w:afterAutospacing="0"/>
+        <w:ind w:right="0" w:rightChars="0"/>
+        <w:jc w:val="left"/>
+        <w:rPr>
+          <w:rFonts w:hint="default" w:ascii="Consolas" w:hAnsi="Consolas" w:eastAsia="Consolas"/>
+          <w:b w:val="0"/>
+          <w:bCs w:val="0"/>
+          <w:color w:val="auto"/>
+          <w:sz w:val="20"/>
+          <w:szCs w:val="20"/>
+          <w:shd w:val="clear" w:fill="FFFFFF"/>
+          <w:lang w:val="en-IN"/>
+        </w:rPr>
+      </w:pPr>
+    </w:p>
+    <w:p>
+      <w:pPr>
+        <w:pStyle w:val="5"/>
+        <w:keepNext w:val="0"/>
+        <w:keepLines w:val="0"/>
+        <w:widowControl/>
+        <w:numPr>
+          <w:ilvl w:val="0"/>
+          <w:numId w:val="0"/>
+        </w:numPr>
+        <w:suppressLineNumbers w:val="0"/>
+        <w:spacing w:before="0" w:beforeAutospacing="0" w:after="0" w:afterAutospacing="0"/>
+        <w:ind w:right="0" w:rightChars="0"/>
+        <w:jc w:val="left"/>
+        <w:rPr>
+          <w:rFonts w:hint="default" w:ascii="Consolas" w:hAnsi="Consolas" w:eastAsia="Consolas"/>
+          <w:b/>
+          <w:bCs/>
+          <w:color w:val="auto"/>
+          <w:sz w:val="20"/>
+          <w:szCs w:val="20"/>
+          <w:shd w:val="clear" w:fill="FFFFFF"/>
+          <w:lang w:val="en-IN"/>
+        </w:rPr>
+      </w:pPr>
+      <w:r>
+        <w:rPr>
+          <w:rFonts w:hint="default" w:ascii="Consolas" w:hAnsi="Consolas" w:eastAsia="Consolas"/>
+          <w:b/>
+          <w:bCs/>
+          <w:color w:val="auto"/>
+          <w:sz w:val="20"/>
+          <w:szCs w:val="20"/>
+          <w:shd w:val="clear" w:fill="FFFFFF"/>
+          <w:lang w:val="en-IN"/>
+        </w:rPr>
+        <w:t>indb</w:t>
+      </w:r>
+    </w:p>
+    <w:p>
+      <w:pPr>
+        <w:pStyle w:val="5"/>
+        <w:keepNext w:val="0"/>
+        <w:keepLines w:val="0"/>
+        <w:widowControl/>
+        <w:numPr>
+          <w:ilvl w:val="0"/>
+          <w:numId w:val="0"/>
+        </w:numPr>
+        <w:suppressLineNumbers w:val="0"/>
+        <w:spacing w:before="0" w:beforeAutospacing="0" w:after="0" w:afterAutospacing="0"/>
+        <w:ind w:right="0" w:rightChars="0"/>
+        <w:jc w:val="left"/>
+        <w:rPr>
+          <w:rFonts w:hint="default" w:ascii="Consolas" w:hAnsi="Consolas" w:eastAsia="Consolas"/>
+          <w:b w:val="0"/>
+          <w:bCs w:val="0"/>
+          <w:color w:val="auto"/>
+          <w:sz w:val="20"/>
+          <w:szCs w:val="20"/>
+          <w:shd w:val="clear" w:fill="FFFFFF"/>
+          <w:lang w:val="en-IN"/>
+        </w:rPr>
+      </w:pPr>
+      <w:r>
+        <w:rPr>
+          <w:rFonts w:hint="default" w:ascii="Consolas" w:hAnsi="Consolas" w:eastAsia="Consolas"/>
+          <w:b w:val="0"/>
+          <w:bCs w:val="0"/>
+          <w:color w:val="auto"/>
+          <w:sz w:val="20"/>
+          <w:szCs w:val="20"/>
+          <w:shd w:val="clear" w:fill="FFFFFF"/>
+          <w:lang w:val="en-IN"/>
+        </w:rPr>
+        <w:t>{</w:t>
+      </w:r>
+    </w:p>
+    <w:p>
+      <w:pPr>
+        <w:pStyle w:val="5"/>
+        <w:keepNext w:val="0"/>
+        <w:keepLines w:val="0"/>
+        <w:widowControl/>
+        <w:numPr>
+          <w:ilvl w:val="0"/>
+          <w:numId w:val="0"/>
+        </w:numPr>
+        <w:suppressLineNumbers w:val="0"/>
+        <w:spacing w:before="0" w:beforeAutospacing="0" w:after="0" w:afterAutospacing="0"/>
+        <w:ind w:right="0" w:rightChars="0"/>
+        <w:jc w:val="left"/>
+        <w:rPr>
+          <w:rFonts w:hint="default" w:ascii="Consolas" w:hAnsi="Consolas" w:eastAsia="Consolas"/>
+          <w:b w:val="0"/>
+          <w:bCs w:val="0"/>
+          <w:color w:val="auto"/>
+          <w:sz w:val="20"/>
+          <w:szCs w:val="20"/>
+          <w:shd w:val="clear" w:fill="FFFFFF"/>
+          <w:lang w:val="en-IN"/>
+        </w:rPr>
+      </w:pPr>
+      <w:r>
+        <w:rPr>
+          <w:rFonts w:hint="default" w:ascii="Consolas" w:hAnsi="Consolas" w:eastAsia="Consolas"/>
+          <w:b w:val="0"/>
+          <w:bCs w:val="0"/>
+          <w:color w:val="auto"/>
+          <w:sz w:val="20"/>
+          <w:szCs w:val="20"/>
+          <w:shd w:val="clear" w:fill="FFFFFF"/>
+          <w:lang w:val="en-IN"/>
+        </w:rPr>
+        <w:t xml:space="preserve">  "username": "subh",</w:t>
+      </w:r>
+    </w:p>
+    <w:p>
+      <w:pPr>
+        <w:pStyle w:val="5"/>
+        <w:keepNext w:val="0"/>
+        <w:keepLines w:val="0"/>
+        <w:widowControl/>
+        <w:numPr>
+          <w:ilvl w:val="0"/>
+          <w:numId w:val="0"/>
+        </w:numPr>
+        <w:suppressLineNumbers w:val="0"/>
+        <w:spacing w:before="0" w:beforeAutospacing="0" w:after="0" w:afterAutospacing="0"/>
+        <w:ind w:right="0" w:rightChars="0"/>
+        <w:jc w:val="left"/>
+        <w:rPr>
+          <w:rFonts w:hint="default" w:ascii="Consolas" w:hAnsi="Consolas" w:eastAsia="Consolas"/>
+          <w:b w:val="0"/>
+          <w:bCs w:val="0"/>
+          <w:color w:val="auto"/>
+          <w:sz w:val="20"/>
+          <w:szCs w:val="20"/>
+          <w:shd w:val="clear" w:fill="FFFFFF"/>
+          <w:lang w:val="en-IN"/>
+        </w:rPr>
+      </w:pPr>
+      <w:r>
+        <w:rPr>
+          <w:rFonts w:hint="default" w:ascii="Consolas" w:hAnsi="Consolas" w:eastAsia="Consolas"/>
+          <w:b w:val="0"/>
+          <w:bCs w:val="0"/>
+          <w:color w:val="auto"/>
+          <w:sz w:val="20"/>
+          <w:szCs w:val="20"/>
+          <w:shd w:val="clear" w:fill="FFFFFF"/>
+          <w:lang w:val="en-IN"/>
+        </w:rPr>
+        <w:t xml:space="preserve">  "password": "$2a$10$abcxyz....."</w:t>
+      </w:r>
+    </w:p>
+    <w:p>
+      <w:pPr>
+        <w:pStyle w:val="5"/>
+        <w:keepNext w:val="0"/>
+        <w:keepLines w:val="0"/>
+        <w:widowControl/>
+        <w:numPr>
+          <w:ilvl w:val="0"/>
+          <w:numId w:val="0"/>
+        </w:numPr>
+        <w:suppressLineNumbers w:val="0"/>
+        <w:spacing w:before="0" w:beforeAutospacing="0" w:after="0" w:afterAutospacing="0"/>
+        <w:ind w:right="0" w:rightChars="0"/>
+        <w:jc w:val="left"/>
+        <w:rPr>
+          <w:rFonts w:hint="default" w:ascii="Consolas" w:hAnsi="Consolas" w:eastAsia="Consolas"/>
+          <w:b w:val="0"/>
+          <w:bCs w:val="0"/>
+          <w:color w:val="auto"/>
+          <w:sz w:val="20"/>
+          <w:szCs w:val="20"/>
+          <w:shd w:val="clear" w:fill="FFFFFF"/>
+          <w:lang w:val="en-IN"/>
+        </w:rPr>
+      </w:pPr>
+      <w:r>
+        <w:rPr>
+          <w:rFonts w:hint="default" w:ascii="Consolas" w:hAnsi="Consolas" w:eastAsia="Consolas"/>
+          <w:b w:val="0"/>
+          <w:bCs w:val="0"/>
+          <w:color w:val="auto"/>
+          <w:sz w:val="20"/>
+          <w:szCs w:val="20"/>
+          <w:shd w:val="clear" w:fill="FFFFFF"/>
+          <w:lang w:val="en-IN"/>
+        </w:rPr>
+        <w:t>}</w:t>
+      </w:r>
+    </w:p>
+    <w:p>
+      <w:pPr>
+        <w:pStyle w:val="5"/>
+        <w:keepNext w:val="0"/>
+        <w:keepLines w:val="0"/>
+        <w:widowControl/>
+        <w:numPr>
+          <w:ilvl w:val="0"/>
+          <w:numId w:val="0"/>
+        </w:numPr>
+        <w:suppressLineNumbers w:val="0"/>
+        <w:spacing w:before="0" w:beforeAutospacing="0" w:after="0" w:afterAutospacing="0"/>
+        <w:ind w:right="0" w:rightChars="0"/>
+        <w:jc w:val="left"/>
+        <w:rPr>
+          <w:rFonts w:hint="default" w:ascii="Consolas" w:hAnsi="Consolas" w:eastAsia="Consolas" w:cs="Consolas"/>
+          <w:color w:val="000000"/>
+          <w:sz w:val="20"/>
+          <w:szCs w:val="20"/>
+          <w:shd w:val="clear" w:fill="FFFFFF"/>
+          <w:lang w:val="en-IN"/>
+        </w:rPr>
+      </w:pPr>
+    </w:p>
+    <w:p>
+      <w:pPr>
+        <w:pStyle w:val="5"/>
+        <w:keepNext w:val="0"/>
+        <w:keepLines w:val="0"/>
+        <w:widowControl/>
+        <w:numPr>
+          <w:ilvl w:val="0"/>
+          <w:numId w:val="0"/>
+        </w:numPr>
+        <w:suppressLineNumbers w:val="0"/>
+        <w:spacing w:before="0" w:beforeAutospacing="0" w:after="0" w:afterAutospacing="0"/>
+        <w:ind w:right="0" w:rightChars="0"/>
+        <w:jc w:val="left"/>
+        <w:rPr>
+          <w:rFonts w:hint="default" w:ascii="Consolas" w:hAnsi="Consolas" w:eastAsia="Consolas" w:cs="Consolas"/>
+          <w:b/>
+          <w:bCs/>
+          <w:color w:val="000000"/>
+          <w:sz w:val="32"/>
+          <w:szCs w:val="32"/>
+          <w:shd w:val="clear" w:fill="FFFFFF"/>
+          <w:lang w:val="en-IN"/>
+        </w:rPr>
+      </w:pPr>
+      <w:r>
+        <w:rPr>
+          <w:rFonts w:hint="default" w:ascii="Consolas" w:hAnsi="Consolas" w:eastAsia="Consolas" w:cs="Consolas"/>
+          <w:b/>
+          <w:bCs/>
+          <w:color w:val="000000"/>
+          <w:sz w:val="32"/>
+          <w:szCs w:val="32"/>
+          <w:shd w:val="clear" w:fill="FFFFFF"/>
+          <w:lang w:val="en-IN"/>
+        </w:rPr>
+        <w:t>Public EndPoints</w:t>
+      </w:r>
+    </w:p>
+    <w:p>
+      <w:pPr>
+        <w:pStyle w:val="5"/>
+        <w:keepNext w:val="0"/>
+        <w:keepLines w:val="0"/>
+        <w:widowControl/>
+        <w:numPr>
+          <w:ilvl w:val="0"/>
+          <w:numId w:val="0"/>
+        </w:numPr>
+        <w:suppressLineNumbers w:val="0"/>
+        <w:spacing w:before="0" w:beforeAutospacing="0" w:after="0" w:afterAutospacing="0"/>
+        <w:ind w:right="0" w:rightChars="0"/>
+        <w:jc w:val="left"/>
+        <w:rPr>
+          <w:rFonts w:hint="default" w:ascii="Consolas" w:hAnsi="Consolas" w:eastAsia="Consolas" w:cs="Consolas"/>
+          <w:color w:val="000000"/>
+          <w:sz w:val="20"/>
+          <w:szCs w:val="20"/>
+          <w:shd w:val="clear" w:fill="FFFFFF"/>
+          <w:lang w:val="en-IN"/>
+        </w:rPr>
+      </w:pPr>
+      <w:r>
+        <w:rPr>
+          <w:rFonts w:hint="default" w:ascii="Consolas" w:hAnsi="Consolas" w:eastAsia="Consolas" w:cs="Consolas"/>
+          <w:color w:val="000000"/>
+          <w:sz w:val="20"/>
+          <w:szCs w:val="20"/>
+          <w:shd w:val="clear" w:fill="FFFFFF"/>
+          <w:lang w:val="en-IN"/>
+        </w:rPr>
+        <w:t xml:space="preserve">Creation of user should be public, and no need to pass the username from parameters. </w:t>
+      </w:r>
+    </w:p>
+    <w:p>
+      <w:pPr>
+        <w:pStyle w:val="5"/>
+        <w:keepNext w:val="0"/>
+        <w:keepLines w:val="0"/>
+        <w:widowControl/>
+        <w:suppressLineNumbers w:val="0"/>
+        <w:spacing w:before="0" w:beforeAutospacing="0" w:after="0" w:afterAutospacing="0"/>
+        <w:ind w:left="0" w:right="0"/>
+      </w:pPr>
+      <w:r>
+        <w:rPr>
+          <w:rFonts w:ascii="Consolas" w:hAnsi="Consolas" w:eastAsia="Consolas" w:cs="Consolas"/>
+          <w:b/>
+          <w:bCs/>
+          <w:color w:val="7F0055"/>
+          <w:sz w:val="20"/>
+          <w:szCs w:val="20"/>
+          <w:shd w:val="clear" w:fill="FFFFFF"/>
+        </w:rPr>
+        <w:t>private</w:t>
+      </w:r>
+      <w:r>
+        <w:rPr>
+          <w:rFonts w:hint="default" w:ascii="Consolas" w:hAnsi="Consolas" w:eastAsia="Consolas" w:cs="Consolas"/>
+          <w:color w:val="000000"/>
+          <w:sz w:val="20"/>
+          <w:szCs w:val="20"/>
+          <w:shd w:val="clear" w:fill="FFFFFF"/>
+        </w:rPr>
+        <w:t xml:space="preserve"> UserService </w:t>
+      </w:r>
+      <w:r>
+        <w:rPr>
+          <w:rFonts w:hint="default" w:ascii="Consolas" w:hAnsi="Consolas" w:eastAsia="Consolas" w:cs="Consolas"/>
+          <w:color w:val="0000C0"/>
+          <w:sz w:val="20"/>
+          <w:szCs w:val="20"/>
+          <w:shd w:val="clear" w:fill="FFFFFF"/>
+        </w:rPr>
+        <w:t>userService</w:t>
+      </w:r>
+      <w:r>
+        <w:rPr>
+          <w:rFonts w:hint="default" w:ascii="Consolas" w:hAnsi="Consolas" w:eastAsia="Consolas" w:cs="Consolas"/>
+          <w:color w:val="000000"/>
+          <w:sz w:val="20"/>
+          <w:szCs w:val="20"/>
+          <w:shd w:val="clear" w:fill="FFFFFF"/>
+        </w:rPr>
+        <w:t>;</w:t>
+      </w:r>
+    </w:p>
+    <w:p>
+      <w:pPr>
+        <w:pStyle w:val="5"/>
+        <w:keepNext w:val="0"/>
+        <w:keepLines w:val="0"/>
+        <w:widowControl/>
+        <w:suppressLineNumbers w:val="0"/>
+        <w:spacing w:before="0" w:beforeAutospacing="0" w:after="0" w:afterAutospacing="0"/>
+        <w:ind w:left="0" w:right="0"/>
+      </w:pPr>
+    </w:p>
+    <w:p>
+      <w:pPr>
+        <w:pStyle w:val="5"/>
+        <w:keepNext w:val="0"/>
+        <w:keepLines w:val="0"/>
+        <w:widowControl/>
+        <w:suppressLineNumbers w:val="0"/>
+        <w:spacing w:before="0" w:beforeAutospacing="0" w:after="0" w:afterAutospacing="0"/>
+        <w:ind w:left="0" w:right="0"/>
+      </w:pPr>
+      <w:r>
+        <w:rPr>
+          <w:rFonts w:hint="default" w:ascii="Consolas" w:hAnsi="Consolas" w:eastAsia="Consolas" w:cs="Consolas"/>
+          <w:color w:val="646464"/>
+          <w:sz w:val="20"/>
+          <w:szCs w:val="20"/>
+          <w:shd w:val="clear" w:fill="FFFFFF"/>
+        </w:rPr>
+        <w:t>@PostMapping</w:t>
+      </w:r>
+      <w:r>
+        <w:rPr>
+          <w:rFonts w:hint="default" w:ascii="Consolas" w:hAnsi="Consolas" w:eastAsia="Consolas" w:cs="Consolas"/>
+          <w:color w:val="000000"/>
+          <w:sz w:val="20"/>
+          <w:szCs w:val="20"/>
+          <w:shd w:val="clear" w:fill="FFFFFF"/>
+        </w:rPr>
+        <w:t>(</w:t>
+      </w:r>
+      <w:r>
+        <w:rPr>
+          <w:rFonts w:hint="default" w:ascii="Consolas" w:hAnsi="Consolas" w:eastAsia="Consolas" w:cs="Consolas"/>
+          <w:color w:val="2A00FF"/>
+          <w:sz w:val="20"/>
+          <w:szCs w:val="20"/>
+          <w:shd w:val="clear" w:fill="FFFFFF"/>
+        </w:rPr>
+        <w:t>"create-user"</w:t>
+      </w:r>
+      <w:r>
+        <w:rPr>
+          <w:rFonts w:hint="default" w:ascii="Consolas" w:hAnsi="Consolas" w:eastAsia="Consolas" w:cs="Consolas"/>
+          <w:color w:val="000000"/>
+          <w:sz w:val="20"/>
+          <w:szCs w:val="20"/>
+          <w:shd w:val="clear" w:fill="FFFFFF"/>
+        </w:rPr>
+        <w:t>)</w:t>
+      </w:r>
+    </w:p>
+    <w:p>
+      <w:pPr>
+        <w:pStyle w:val="5"/>
+        <w:keepNext w:val="0"/>
+        <w:keepLines w:val="0"/>
+        <w:widowControl/>
+        <w:suppressLineNumbers w:val="0"/>
+        <w:spacing w:before="0" w:beforeAutospacing="0" w:after="0" w:afterAutospacing="0"/>
+        <w:ind w:left="0" w:right="0"/>
+      </w:pPr>
+      <w:r>
+        <w:rPr>
+          <w:rFonts w:hint="default" w:ascii="Consolas" w:hAnsi="Consolas" w:eastAsia="Consolas" w:cs="Consolas"/>
+          <w:b/>
+          <w:bCs/>
+          <w:color w:val="7F0055"/>
+          <w:sz w:val="20"/>
+          <w:szCs w:val="20"/>
+          <w:shd w:val="clear" w:fill="FFFFFF"/>
+        </w:rPr>
+        <w:t>public</w:t>
+      </w:r>
+      <w:r>
+        <w:rPr>
+          <w:rFonts w:hint="default" w:ascii="Consolas" w:hAnsi="Consolas" w:eastAsia="Consolas" w:cs="Consolas"/>
+          <w:color w:val="000000"/>
+          <w:sz w:val="20"/>
+          <w:szCs w:val="20"/>
+          <w:shd w:val="clear" w:fill="FFFFFF"/>
+        </w:rPr>
+        <w:t xml:space="preserve"> ResponseEntity&lt;User&gt; createUser(</w:t>
+      </w:r>
+      <w:r>
+        <w:rPr>
+          <w:rFonts w:hint="default" w:ascii="Consolas" w:hAnsi="Consolas" w:eastAsia="Consolas" w:cs="Consolas"/>
+          <w:color w:val="646464"/>
+          <w:sz w:val="20"/>
+          <w:szCs w:val="20"/>
+          <w:shd w:val="clear" w:fill="FFFFFF"/>
+        </w:rPr>
+        <w:t>@RequestBody</w:t>
+      </w:r>
+      <w:r>
+        <w:rPr>
+          <w:rFonts w:hint="default" w:ascii="Consolas" w:hAnsi="Consolas" w:eastAsia="Consolas" w:cs="Consolas"/>
+          <w:color w:val="000000"/>
+          <w:sz w:val="20"/>
+          <w:szCs w:val="20"/>
+          <w:shd w:val="clear" w:fill="FFFFFF"/>
+        </w:rPr>
+        <w:t xml:space="preserve"> User </w:t>
+      </w:r>
+      <w:r>
+        <w:rPr>
+          <w:rFonts w:hint="default" w:ascii="Consolas" w:hAnsi="Consolas" w:eastAsia="Consolas" w:cs="Consolas"/>
+          <w:color w:val="6A3E3E"/>
+          <w:sz w:val="20"/>
+          <w:szCs w:val="20"/>
+          <w:shd w:val="clear" w:fill="FFFFFF"/>
+        </w:rPr>
+        <w:t>user</w:t>
+      </w:r>
+      <w:r>
+        <w:rPr>
+          <w:rFonts w:hint="default" w:ascii="Consolas" w:hAnsi="Consolas" w:eastAsia="Consolas" w:cs="Consolas"/>
+          <w:color w:val="000000"/>
+          <w:sz w:val="20"/>
+          <w:szCs w:val="20"/>
+          <w:shd w:val="clear" w:fill="FFFFFF"/>
+        </w:rPr>
+        <w:t>) {</w:t>
+      </w:r>
+    </w:p>
+    <w:p>
+      <w:pPr>
+        <w:pStyle w:val="5"/>
+        <w:keepNext w:val="0"/>
+        <w:keepLines w:val="0"/>
+        <w:widowControl/>
+        <w:suppressLineNumbers w:val="0"/>
+        <w:spacing w:before="0" w:beforeAutospacing="0" w:after="0" w:afterAutospacing="0"/>
+        <w:ind w:left="0" w:right="0" w:firstLine="300" w:firstLineChars="150"/>
+      </w:pPr>
+      <w:r>
+        <w:rPr>
+          <w:rFonts w:hint="default" w:ascii="Consolas" w:hAnsi="Consolas" w:eastAsia="Consolas" w:cs="Consolas"/>
+          <w:b/>
+          <w:bCs/>
+          <w:color w:val="7F0055"/>
+          <w:sz w:val="20"/>
+          <w:szCs w:val="20"/>
+          <w:shd w:val="clear" w:fill="FFFFFF"/>
+        </w:rPr>
+        <w:t>try</w:t>
+      </w:r>
+      <w:r>
+        <w:rPr>
+          <w:rFonts w:hint="default" w:ascii="Consolas" w:hAnsi="Consolas" w:eastAsia="Consolas" w:cs="Consolas"/>
+          <w:color w:val="000000"/>
+          <w:sz w:val="20"/>
+          <w:szCs w:val="20"/>
+          <w:shd w:val="clear" w:fill="FFFFFF"/>
+        </w:rPr>
+        <w:t xml:space="preserve"> {</w:t>
+      </w:r>
+    </w:p>
+    <w:p>
+      <w:pPr>
+        <w:pStyle w:val="5"/>
+        <w:keepNext w:val="0"/>
+        <w:keepLines w:val="0"/>
+        <w:widowControl/>
+        <w:suppressLineNumbers w:val="0"/>
+        <w:spacing w:before="0" w:beforeAutospacing="0" w:after="0" w:afterAutospacing="0"/>
+        <w:ind w:left="0" w:right="0" w:firstLine="600" w:firstLineChars="300"/>
+      </w:pPr>
+      <w:r>
+        <w:rPr>
+          <w:rFonts w:hint="default" w:ascii="Consolas" w:hAnsi="Consolas" w:eastAsia="Consolas" w:cs="Consolas"/>
+          <w:color w:val="0000C0"/>
+          <w:sz w:val="20"/>
+          <w:szCs w:val="20"/>
+          <w:shd w:val="clear" w:fill="FFFFFF"/>
+        </w:rPr>
+        <w:t>userService</w:t>
+      </w:r>
+      <w:r>
+        <w:rPr>
+          <w:rFonts w:hint="default" w:ascii="Consolas" w:hAnsi="Consolas" w:eastAsia="Consolas" w:cs="Consolas"/>
+          <w:color w:val="000000"/>
+          <w:sz w:val="20"/>
+          <w:szCs w:val="20"/>
+          <w:shd w:val="clear" w:fill="FFFFFF"/>
+        </w:rPr>
+        <w:t>.</w:t>
+      </w:r>
+      <w:r>
+        <w:rPr>
+          <w:rFonts w:hint="default" w:ascii="Consolas" w:hAnsi="Consolas" w:eastAsia="Consolas" w:cs="Consolas"/>
+          <w:color w:val="000000"/>
+          <w:sz w:val="20"/>
+          <w:szCs w:val="20"/>
+          <w:shd w:val="clear" w:fill="D4D4D4"/>
+        </w:rPr>
+        <w:t>saveNewUser</w:t>
+      </w:r>
+      <w:r>
+        <w:rPr>
+          <w:rFonts w:hint="default" w:ascii="Consolas" w:hAnsi="Consolas" w:eastAsia="Consolas" w:cs="Consolas"/>
+          <w:color w:val="000000"/>
+          <w:sz w:val="20"/>
+          <w:szCs w:val="20"/>
+          <w:shd w:val="clear" w:fill="FFFFFF"/>
+        </w:rPr>
+        <w:t>(</w:t>
+      </w:r>
+      <w:r>
+        <w:rPr>
+          <w:rFonts w:hint="default" w:ascii="Consolas" w:hAnsi="Consolas" w:eastAsia="Consolas" w:cs="Consolas"/>
+          <w:color w:val="6A3E3E"/>
+          <w:sz w:val="20"/>
+          <w:szCs w:val="20"/>
+          <w:shd w:val="clear" w:fill="FFFFFF"/>
+        </w:rPr>
+        <w:t>user</w:t>
+      </w:r>
+      <w:r>
+        <w:rPr>
+          <w:rFonts w:hint="default" w:ascii="Consolas" w:hAnsi="Consolas" w:eastAsia="Consolas" w:cs="Consolas"/>
+          <w:color w:val="000000"/>
+          <w:sz w:val="20"/>
+          <w:szCs w:val="20"/>
+          <w:shd w:val="clear" w:fill="FFFFFF"/>
+        </w:rPr>
+        <w:t>);</w:t>
+      </w:r>
+    </w:p>
+    <w:p>
+      <w:pPr>
+        <w:pStyle w:val="5"/>
+        <w:keepNext w:val="0"/>
+        <w:keepLines w:val="0"/>
+        <w:widowControl/>
+        <w:suppressLineNumbers w:val="0"/>
+        <w:spacing w:before="0" w:beforeAutospacing="0" w:after="0" w:afterAutospacing="0"/>
+        <w:ind w:left="0" w:right="0" w:firstLine="600" w:firstLineChars="300"/>
+      </w:pPr>
+      <w:r>
+        <w:rPr>
+          <w:rFonts w:hint="default" w:ascii="Consolas" w:hAnsi="Consolas" w:eastAsia="Consolas" w:cs="Consolas"/>
+          <w:b/>
+          <w:bCs/>
+          <w:color w:val="7F0055"/>
+          <w:sz w:val="20"/>
+          <w:szCs w:val="20"/>
+          <w:shd w:val="clear" w:fill="FFFFFF"/>
+        </w:rPr>
+        <w:t>return</w:t>
+      </w:r>
+      <w:r>
+        <w:rPr>
+          <w:rFonts w:hint="default" w:ascii="Consolas" w:hAnsi="Consolas" w:eastAsia="Consolas" w:cs="Consolas"/>
+          <w:color w:val="000000"/>
+          <w:sz w:val="20"/>
+          <w:szCs w:val="20"/>
+          <w:shd w:val="clear" w:fill="FFFFFF"/>
+        </w:rPr>
+        <w:t xml:space="preserve"> </w:t>
+      </w:r>
+      <w:r>
+        <w:rPr>
+          <w:rFonts w:hint="default" w:ascii="Consolas" w:hAnsi="Consolas" w:eastAsia="Consolas" w:cs="Consolas"/>
+          <w:b/>
+          <w:bCs/>
+          <w:color w:val="7F0055"/>
+          <w:sz w:val="20"/>
+          <w:szCs w:val="20"/>
+          <w:shd w:val="clear" w:fill="FFFFFF"/>
+        </w:rPr>
+        <w:t>new</w:t>
+      </w:r>
+      <w:r>
+        <w:rPr>
+          <w:rFonts w:hint="default" w:ascii="Consolas" w:hAnsi="Consolas" w:eastAsia="Consolas" w:cs="Consolas"/>
+          <w:color w:val="000000"/>
+          <w:sz w:val="20"/>
+          <w:szCs w:val="20"/>
+          <w:shd w:val="clear" w:fill="FFFFFF"/>
+        </w:rPr>
+        <w:t xml:space="preserve"> ResponseEntity&lt;&gt;(</w:t>
+      </w:r>
+      <w:r>
+        <w:rPr>
+          <w:rFonts w:hint="default" w:ascii="Consolas" w:hAnsi="Consolas" w:eastAsia="Consolas" w:cs="Consolas"/>
+          <w:color w:val="6A3E3E"/>
+          <w:sz w:val="20"/>
+          <w:szCs w:val="20"/>
+          <w:shd w:val="clear" w:fill="FFFFFF"/>
+        </w:rPr>
+        <w:t>user</w:t>
+      </w:r>
+      <w:r>
+        <w:rPr>
+          <w:rFonts w:hint="default" w:ascii="Consolas" w:hAnsi="Consolas" w:eastAsia="Consolas" w:cs="Consolas"/>
+          <w:color w:val="000000"/>
+          <w:sz w:val="20"/>
+          <w:szCs w:val="20"/>
+          <w:shd w:val="clear" w:fill="FFFFFF"/>
+        </w:rPr>
+        <w:t>, HttpStatus.</w:t>
+      </w:r>
+      <w:r>
+        <w:rPr>
+          <w:rFonts w:hint="default" w:ascii="Consolas" w:hAnsi="Consolas" w:eastAsia="Consolas" w:cs="Consolas"/>
+          <w:b/>
+          <w:bCs/>
+          <w:i/>
+          <w:iCs/>
+          <w:color w:val="0000C0"/>
+          <w:sz w:val="20"/>
+          <w:szCs w:val="20"/>
+          <w:shd w:val="clear" w:fill="FFFFFF"/>
+        </w:rPr>
+        <w:t>CREATED</w:t>
+      </w:r>
+      <w:r>
+        <w:rPr>
+          <w:rFonts w:hint="default" w:ascii="Consolas" w:hAnsi="Consolas" w:eastAsia="Consolas" w:cs="Consolas"/>
+          <w:color w:val="000000"/>
+          <w:sz w:val="20"/>
+          <w:szCs w:val="20"/>
+          <w:shd w:val="clear" w:fill="FFFFFF"/>
+        </w:rPr>
+        <w:t>);</w:t>
+      </w:r>
+    </w:p>
+    <w:p>
+      <w:pPr>
+        <w:pStyle w:val="5"/>
+        <w:keepNext w:val="0"/>
+        <w:keepLines w:val="0"/>
+        <w:widowControl/>
+        <w:suppressLineNumbers w:val="0"/>
+        <w:spacing w:before="0" w:beforeAutospacing="0" w:after="0" w:afterAutospacing="0"/>
+        <w:ind w:left="0" w:right="0" w:firstLine="300" w:firstLineChars="150"/>
+        <w:rPr>
+          <w:rFonts w:hint="default" w:ascii="Consolas" w:hAnsi="Consolas" w:eastAsia="Consolas" w:cs="Consolas"/>
+          <w:color w:val="000000"/>
+          <w:sz w:val="20"/>
+          <w:szCs w:val="20"/>
+          <w:shd w:val="clear" w:fill="FFFFFF"/>
+        </w:rPr>
+      </w:pPr>
+      <w:r>
+        <w:rPr>
+          <w:rFonts w:hint="default" w:ascii="Consolas" w:hAnsi="Consolas" w:eastAsia="Consolas" w:cs="Consolas"/>
+          <w:color w:val="000000"/>
+          <w:sz w:val="20"/>
+          <w:szCs w:val="20"/>
+          <w:shd w:val="clear" w:fill="FFFFFF"/>
+        </w:rPr>
+        <w:t xml:space="preserve">} </w:t>
+      </w:r>
+    </w:p>
+    <w:p>
+      <w:pPr>
+        <w:pStyle w:val="5"/>
+        <w:keepNext w:val="0"/>
+        <w:keepLines w:val="0"/>
+        <w:widowControl/>
+        <w:suppressLineNumbers w:val="0"/>
+        <w:spacing w:before="0" w:beforeAutospacing="0" w:after="0" w:afterAutospacing="0"/>
+        <w:ind w:left="0" w:right="0" w:firstLine="300" w:firstLineChars="150"/>
+      </w:pPr>
+      <w:r>
+        <w:rPr>
+          <w:rFonts w:hint="default" w:ascii="Consolas" w:hAnsi="Consolas" w:eastAsia="Consolas" w:cs="Consolas"/>
+          <w:b/>
+          <w:bCs/>
+          <w:color w:val="7F0055"/>
+          <w:sz w:val="20"/>
+          <w:szCs w:val="20"/>
+          <w:shd w:val="clear" w:fill="FFFFFF"/>
+        </w:rPr>
+        <w:t>catch</w:t>
+      </w:r>
+      <w:r>
+        <w:rPr>
+          <w:rFonts w:hint="default" w:ascii="Consolas" w:hAnsi="Consolas" w:eastAsia="Consolas" w:cs="Consolas"/>
+          <w:color w:val="000000"/>
+          <w:sz w:val="20"/>
+          <w:szCs w:val="20"/>
+          <w:shd w:val="clear" w:fill="FFFFFF"/>
+        </w:rPr>
+        <w:t xml:space="preserve"> (Exception </w:t>
+      </w:r>
+      <w:r>
+        <w:rPr>
+          <w:rFonts w:hint="default" w:ascii="Consolas" w:hAnsi="Consolas" w:eastAsia="Consolas" w:cs="Consolas"/>
+          <w:color w:val="6A3E3E"/>
+          <w:sz w:val="20"/>
+          <w:szCs w:val="20"/>
+          <w:shd w:val="clear" w:fill="FFFFFF"/>
+        </w:rPr>
+        <w:t>e</w:t>
+      </w:r>
+      <w:r>
+        <w:rPr>
+          <w:rFonts w:hint="default" w:ascii="Consolas" w:hAnsi="Consolas" w:eastAsia="Consolas" w:cs="Consolas"/>
+          <w:color w:val="000000"/>
+          <w:sz w:val="20"/>
+          <w:szCs w:val="20"/>
+          <w:shd w:val="clear" w:fill="FFFFFF"/>
+        </w:rPr>
+        <w:t>) {</w:t>
+      </w:r>
+    </w:p>
+    <w:p>
+      <w:pPr>
+        <w:pStyle w:val="5"/>
+        <w:keepNext w:val="0"/>
+        <w:keepLines w:val="0"/>
+        <w:widowControl/>
+        <w:suppressLineNumbers w:val="0"/>
+        <w:spacing w:before="0" w:beforeAutospacing="0" w:after="0" w:afterAutospacing="0"/>
+        <w:ind w:left="0" w:right="0" w:firstLine="600" w:firstLineChars="300"/>
+      </w:pPr>
+      <w:r>
+        <w:rPr>
+          <w:rFonts w:hint="default" w:ascii="Consolas" w:hAnsi="Consolas" w:eastAsia="Consolas" w:cs="Consolas"/>
+          <w:b/>
+          <w:bCs/>
+          <w:color w:val="7F0055"/>
+          <w:sz w:val="20"/>
+          <w:szCs w:val="20"/>
+          <w:shd w:val="clear" w:fill="FFFFFF"/>
+        </w:rPr>
+        <w:t>return</w:t>
+      </w:r>
+      <w:r>
+        <w:rPr>
+          <w:rFonts w:hint="default" w:ascii="Consolas" w:hAnsi="Consolas" w:eastAsia="Consolas" w:cs="Consolas"/>
+          <w:color w:val="000000"/>
+          <w:sz w:val="20"/>
+          <w:szCs w:val="20"/>
+          <w:shd w:val="clear" w:fill="FFFFFF"/>
+        </w:rPr>
+        <w:t xml:space="preserve"> </w:t>
+      </w:r>
+      <w:r>
+        <w:rPr>
+          <w:rFonts w:hint="default" w:ascii="Consolas" w:hAnsi="Consolas" w:eastAsia="Consolas" w:cs="Consolas"/>
+          <w:b/>
+          <w:bCs/>
+          <w:color w:val="7F0055"/>
+          <w:sz w:val="20"/>
+          <w:szCs w:val="20"/>
+          <w:shd w:val="clear" w:fill="FFFFFF"/>
+        </w:rPr>
+        <w:t>new</w:t>
+      </w:r>
+      <w:r>
+        <w:rPr>
+          <w:rFonts w:hint="default" w:ascii="Consolas" w:hAnsi="Consolas" w:eastAsia="Consolas" w:cs="Consolas"/>
+          <w:color w:val="000000"/>
+          <w:sz w:val="20"/>
+          <w:szCs w:val="20"/>
+          <w:shd w:val="clear" w:fill="FFFFFF"/>
+        </w:rPr>
+        <w:t xml:space="preserve"> ResponseEntity&lt;&gt;(HttpStatus.</w:t>
+      </w:r>
+      <w:r>
+        <w:rPr>
+          <w:rFonts w:hint="default" w:ascii="Consolas" w:hAnsi="Consolas" w:eastAsia="Consolas" w:cs="Consolas"/>
+          <w:b/>
+          <w:bCs/>
+          <w:i/>
+          <w:iCs/>
+          <w:color w:val="0000C0"/>
+          <w:sz w:val="20"/>
+          <w:szCs w:val="20"/>
+          <w:shd w:val="clear" w:fill="FFFFFF"/>
+        </w:rPr>
+        <w:t>BAD_REQUEST</w:t>
+      </w:r>
+      <w:r>
+        <w:rPr>
+          <w:rFonts w:hint="default" w:ascii="Consolas" w:hAnsi="Consolas" w:eastAsia="Consolas" w:cs="Consolas"/>
+          <w:color w:val="000000"/>
+          <w:sz w:val="20"/>
+          <w:szCs w:val="20"/>
+          <w:shd w:val="clear" w:fill="FFFFFF"/>
+        </w:rPr>
+        <w:t>);</w:t>
+      </w:r>
+    </w:p>
+    <w:p>
+      <w:pPr>
+        <w:pStyle w:val="5"/>
+        <w:keepNext w:val="0"/>
+        <w:keepLines w:val="0"/>
+        <w:widowControl/>
+        <w:suppressLineNumbers w:val="0"/>
+        <w:spacing w:before="0" w:beforeAutospacing="0" w:after="0" w:afterAutospacing="0"/>
+        <w:ind w:left="0" w:right="0" w:firstLine="300" w:firstLineChars="150"/>
+      </w:pPr>
+      <w:r>
+        <w:rPr>
+          <w:rFonts w:hint="default" w:ascii="Consolas" w:hAnsi="Consolas" w:eastAsia="Consolas" w:cs="Consolas"/>
+          <w:color w:val="000000"/>
+          <w:sz w:val="20"/>
+          <w:szCs w:val="20"/>
+          <w:shd w:val="clear" w:fill="FFFFFF"/>
+        </w:rPr>
+        <w:t>}</w:t>
+      </w:r>
+    </w:p>
+    <w:p>
+      <w:pPr>
+        <w:pStyle w:val="5"/>
+        <w:keepNext w:val="0"/>
+        <w:keepLines w:val="0"/>
+        <w:widowControl/>
+        <w:suppressLineNumbers w:val="0"/>
+        <w:spacing w:before="0" w:beforeAutospacing="0" w:after="0" w:afterAutospacing="0"/>
+        <w:ind w:left="0" w:right="0"/>
+        <w:rPr>
+          <w:rFonts w:hint="default" w:ascii="Consolas" w:hAnsi="Consolas" w:eastAsia="Consolas" w:cs="Consolas"/>
+          <w:color w:val="000000"/>
+          <w:sz w:val="20"/>
+          <w:szCs w:val="20"/>
+          <w:shd w:val="clear" w:fill="FFFFFF"/>
+        </w:rPr>
+      </w:pPr>
+      <w:r>
+        <w:rPr>
+          <w:rFonts w:hint="default" w:ascii="Consolas" w:hAnsi="Consolas" w:eastAsia="Consolas" w:cs="Consolas"/>
+          <w:color w:val="000000"/>
+          <w:sz w:val="20"/>
+          <w:szCs w:val="20"/>
+          <w:shd w:val="clear" w:fill="FFFFFF"/>
+        </w:rPr>
+        <w:t>}</w:t>
+      </w:r>
+    </w:p>
+    <w:p>
+      <w:pPr>
+        <w:pStyle w:val="5"/>
+        <w:keepNext w:val="0"/>
+        <w:keepLines w:val="0"/>
+        <w:widowControl/>
+        <w:suppressLineNumbers w:val="0"/>
+        <w:spacing w:before="0" w:beforeAutospacing="0" w:after="0" w:afterAutospacing="0"/>
+        <w:ind w:left="0" w:right="0"/>
+        <w:rPr>
+          <w:rFonts w:hint="default" w:ascii="Consolas" w:hAnsi="Consolas" w:eastAsia="Consolas" w:cs="Consolas"/>
+          <w:color w:val="000000"/>
+          <w:sz w:val="20"/>
+          <w:szCs w:val="20"/>
+          <w:shd w:val="clear" w:fill="FFFFFF"/>
+        </w:rPr>
+      </w:pPr>
+    </w:p>
+    <w:p>
+      <w:pPr>
+        <w:pStyle w:val="5"/>
+        <w:keepNext w:val="0"/>
+        <w:keepLines w:val="0"/>
+        <w:widowControl/>
+        <w:suppressLineNumbers w:val="0"/>
+        <w:spacing w:before="0" w:beforeAutospacing="0" w:after="0" w:afterAutospacing="0"/>
+        <w:ind w:left="0" w:right="0"/>
+      </w:pPr>
+      <w:r>
+        <w:rPr>
+          <w:rFonts w:ascii="Consolas" w:hAnsi="Consolas" w:eastAsia="Consolas" w:cs="Consolas"/>
+          <w:b/>
+          <w:bCs/>
+          <w:color w:val="7F0055"/>
+          <w:sz w:val="20"/>
+          <w:szCs w:val="20"/>
+          <w:shd w:val="clear" w:fill="FFFFFF"/>
+        </w:rPr>
+        <w:t>public</w:t>
+      </w:r>
+      <w:r>
+        <w:rPr>
+          <w:rFonts w:hint="default" w:ascii="Consolas" w:hAnsi="Consolas" w:eastAsia="Consolas" w:cs="Consolas"/>
+          <w:color w:val="000000"/>
+          <w:sz w:val="20"/>
+          <w:szCs w:val="20"/>
+          <w:shd w:val="clear" w:fill="FFFFFF"/>
+        </w:rPr>
+        <w:t xml:space="preserve"> </w:t>
+      </w:r>
+      <w:r>
+        <w:rPr>
+          <w:rFonts w:hint="default" w:ascii="Consolas" w:hAnsi="Consolas" w:eastAsia="Consolas" w:cs="Consolas"/>
+          <w:b/>
+          <w:bCs/>
+          <w:color w:val="7F0055"/>
+          <w:sz w:val="20"/>
+          <w:szCs w:val="20"/>
+          <w:shd w:val="clear" w:fill="FFFFFF"/>
+        </w:rPr>
+        <w:t>void</w:t>
+      </w:r>
+      <w:r>
+        <w:rPr>
+          <w:rFonts w:hint="default" w:ascii="Consolas" w:hAnsi="Consolas" w:eastAsia="Consolas" w:cs="Consolas"/>
+          <w:color w:val="000000"/>
+          <w:sz w:val="20"/>
+          <w:szCs w:val="20"/>
+          <w:shd w:val="clear" w:fill="FFFFFF"/>
+        </w:rPr>
+        <w:t xml:space="preserve"> saveNewUser(User </w:t>
+      </w:r>
+      <w:r>
+        <w:rPr>
+          <w:rFonts w:hint="default" w:ascii="Consolas" w:hAnsi="Consolas" w:eastAsia="Consolas" w:cs="Consolas"/>
+          <w:color w:val="6A3E3E"/>
+          <w:sz w:val="20"/>
+          <w:szCs w:val="20"/>
+          <w:shd w:val="clear" w:fill="FFFFFF"/>
+        </w:rPr>
+        <w:t>user</w:t>
+      </w:r>
+      <w:r>
+        <w:rPr>
+          <w:rFonts w:hint="default" w:ascii="Consolas" w:hAnsi="Consolas" w:eastAsia="Consolas" w:cs="Consolas"/>
+          <w:color w:val="000000"/>
+          <w:sz w:val="20"/>
+          <w:szCs w:val="20"/>
+          <w:shd w:val="clear" w:fill="FFFFFF"/>
+        </w:rPr>
+        <w:t>){</w:t>
+      </w:r>
+    </w:p>
+    <w:p>
+      <w:pPr>
+        <w:pStyle w:val="5"/>
+        <w:keepNext w:val="0"/>
+        <w:keepLines w:val="0"/>
+        <w:widowControl/>
+        <w:suppressLineNumbers w:val="0"/>
+        <w:spacing w:before="0" w:beforeAutospacing="0" w:after="0" w:afterAutospacing="0"/>
+        <w:ind w:left="0" w:right="0" w:firstLine="300" w:firstLineChars="150"/>
+      </w:pPr>
+      <w:r>
+        <w:rPr>
+          <w:rFonts w:hint="default" w:ascii="Consolas" w:hAnsi="Consolas" w:eastAsia="Consolas" w:cs="Consolas"/>
+          <w:color w:val="6A3E3E"/>
+          <w:sz w:val="20"/>
+          <w:szCs w:val="20"/>
+          <w:shd w:val="clear" w:fill="FFFFFF"/>
+        </w:rPr>
+        <w:t>user</w:t>
+      </w:r>
+      <w:r>
+        <w:rPr>
+          <w:rFonts w:hint="default" w:ascii="Consolas" w:hAnsi="Consolas" w:eastAsia="Consolas" w:cs="Consolas"/>
+          <w:color w:val="000000"/>
+          <w:sz w:val="20"/>
+          <w:szCs w:val="20"/>
+          <w:shd w:val="clear" w:fill="FFFFFF"/>
+        </w:rPr>
+        <w:t>.setPassword(</w:t>
+      </w:r>
+      <w:r>
+        <w:rPr>
+          <w:rFonts w:hint="default" w:ascii="Consolas" w:hAnsi="Consolas" w:eastAsia="Consolas" w:cs="Consolas"/>
+          <w:b/>
+          <w:bCs/>
+          <w:i/>
+          <w:iCs/>
+          <w:color w:val="0000C0"/>
+          <w:sz w:val="20"/>
+          <w:szCs w:val="20"/>
+          <w:shd w:val="clear" w:fill="FFFFFF"/>
+        </w:rPr>
+        <w:t>passwordEncoder</w:t>
+      </w:r>
+      <w:r>
+        <w:rPr>
+          <w:rFonts w:hint="default" w:ascii="Consolas" w:hAnsi="Consolas" w:eastAsia="Consolas" w:cs="Consolas"/>
+          <w:color w:val="000000"/>
+          <w:sz w:val="20"/>
+          <w:szCs w:val="20"/>
+          <w:shd w:val="clear" w:fill="FFFFFF"/>
+        </w:rPr>
+        <w:t>.encode(</w:t>
+      </w:r>
+      <w:r>
+        <w:rPr>
+          <w:rFonts w:hint="default" w:ascii="Consolas" w:hAnsi="Consolas" w:eastAsia="Consolas" w:cs="Consolas"/>
+          <w:color w:val="6A3E3E"/>
+          <w:sz w:val="20"/>
+          <w:szCs w:val="20"/>
+          <w:shd w:val="clear" w:fill="FFFFFF"/>
+        </w:rPr>
+        <w:t>user</w:t>
+      </w:r>
+      <w:r>
+        <w:rPr>
+          <w:rFonts w:hint="default" w:ascii="Consolas" w:hAnsi="Consolas" w:eastAsia="Consolas" w:cs="Consolas"/>
+          <w:color w:val="000000"/>
+          <w:sz w:val="20"/>
+          <w:szCs w:val="20"/>
+          <w:shd w:val="clear" w:fill="FFFFFF"/>
+        </w:rPr>
+        <w:t>.getPassword()));</w:t>
+      </w:r>
+    </w:p>
+    <w:p>
+      <w:pPr>
+        <w:pStyle w:val="5"/>
+        <w:keepNext w:val="0"/>
+        <w:keepLines w:val="0"/>
+        <w:widowControl/>
+        <w:suppressLineNumbers w:val="0"/>
+        <w:spacing w:before="0" w:beforeAutospacing="0" w:after="0" w:afterAutospacing="0"/>
+        <w:ind w:left="0" w:right="0" w:firstLine="300" w:firstLineChars="150"/>
+      </w:pPr>
+      <w:r>
+        <w:rPr>
+          <w:rFonts w:hint="default" w:ascii="Consolas" w:hAnsi="Consolas" w:eastAsia="Consolas" w:cs="Consolas"/>
+          <w:color w:val="6A3E3E"/>
+          <w:sz w:val="20"/>
+          <w:szCs w:val="20"/>
+          <w:shd w:val="clear" w:fill="FFFFFF"/>
+        </w:rPr>
+        <w:t>user</w:t>
+      </w:r>
+      <w:r>
+        <w:rPr>
+          <w:rFonts w:hint="default" w:ascii="Consolas" w:hAnsi="Consolas" w:eastAsia="Consolas" w:cs="Consolas"/>
+          <w:color w:val="000000"/>
+          <w:sz w:val="20"/>
+          <w:szCs w:val="20"/>
+          <w:shd w:val="clear" w:fill="FFFFFF"/>
+        </w:rPr>
+        <w:t>.setRoles(Arrays.</w:t>
+      </w:r>
+      <w:r>
+        <w:rPr>
+          <w:rFonts w:hint="default" w:ascii="Consolas" w:hAnsi="Consolas" w:eastAsia="Consolas" w:cs="Consolas"/>
+          <w:i/>
+          <w:iCs/>
+          <w:color w:val="000000"/>
+          <w:sz w:val="20"/>
+          <w:szCs w:val="20"/>
+          <w:shd w:val="clear" w:fill="FFFFFF"/>
+        </w:rPr>
+        <w:t>asList</w:t>
+      </w:r>
+      <w:r>
+        <w:rPr>
+          <w:rFonts w:hint="default" w:ascii="Consolas" w:hAnsi="Consolas" w:eastAsia="Consolas" w:cs="Consolas"/>
+          <w:color w:val="000000"/>
+          <w:sz w:val="20"/>
+          <w:szCs w:val="20"/>
+          <w:shd w:val="clear" w:fill="FFFFFF"/>
+        </w:rPr>
+        <w:t>(</w:t>
+      </w:r>
+      <w:r>
+        <w:rPr>
+          <w:rFonts w:hint="default" w:ascii="Consolas" w:hAnsi="Consolas" w:eastAsia="Consolas" w:cs="Consolas"/>
+          <w:color w:val="2A00FF"/>
+          <w:sz w:val="20"/>
+          <w:szCs w:val="20"/>
+          <w:shd w:val="clear" w:fill="FFFFFF"/>
+        </w:rPr>
+        <w:t>"USER"</w:t>
+      </w:r>
+      <w:r>
+        <w:rPr>
+          <w:rFonts w:hint="default" w:ascii="Consolas" w:hAnsi="Consolas" w:eastAsia="Consolas" w:cs="Consolas"/>
+          <w:color w:val="000000"/>
+          <w:sz w:val="20"/>
+          <w:szCs w:val="20"/>
+          <w:shd w:val="clear" w:fill="FFFFFF"/>
+        </w:rPr>
+        <w:t>));</w:t>
+      </w:r>
+    </w:p>
+    <w:p>
+      <w:pPr>
+        <w:pStyle w:val="5"/>
+        <w:keepNext w:val="0"/>
+        <w:keepLines w:val="0"/>
+        <w:widowControl/>
+        <w:suppressLineNumbers w:val="0"/>
+        <w:spacing w:before="0" w:beforeAutospacing="0" w:after="0" w:afterAutospacing="0"/>
+        <w:ind w:left="0" w:right="0" w:firstLine="300" w:firstLineChars="150"/>
+      </w:pPr>
+      <w:r>
+        <w:rPr>
+          <w:rFonts w:hint="default" w:ascii="Consolas" w:hAnsi="Consolas" w:eastAsia="Consolas" w:cs="Consolas"/>
+          <w:color w:val="0000C0"/>
+          <w:sz w:val="20"/>
+          <w:szCs w:val="20"/>
+          <w:shd w:val="clear" w:fill="FFFFFF"/>
+        </w:rPr>
+        <w:t>userRepository</w:t>
+      </w:r>
+      <w:r>
+        <w:rPr>
+          <w:rFonts w:hint="default" w:ascii="Consolas" w:hAnsi="Consolas" w:eastAsia="Consolas" w:cs="Consolas"/>
+          <w:color w:val="000000"/>
+          <w:sz w:val="20"/>
+          <w:szCs w:val="20"/>
+          <w:shd w:val="clear" w:fill="FFFFFF"/>
+        </w:rPr>
+        <w:t>.save(</w:t>
+      </w:r>
+      <w:r>
+        <w:rPr>
+          <w:rFonts w:hint="default" w:ascii="Consolas" w:hAnsi="Consolas" w:eastAsia="Consolas" w:cs="Consolas"/>
+          <w:color w:val="6A3E3E"/>
+          <w:sz w:val="20"/>
+          <w:szCs w:val="20"/>
+          <w:shd w:val="clear" w:fill="FFFFFF"/>
+        </w:rPr>
+        <w:t>user</w:t>
+      </w:r>
+      <w:r>
+        <w:rPr>
+          <w:rFonts w:hint="default" w:ascii="Consolas" w:hAnsi="Consolas" w:eastAsia="Consolas" w:cs="Consolas"/>
+          <w:color w:val="000000"/>
+          <w:sz w:val="20"/>
+          <w:szCs w:val="20"/>
+          <w:shd w:val="clear" w:fill="FFFFFF"/>
+        </w:rPr>
+        <w:t>);</w:t>
+      </w:r>
+    </w:p>
+    <w:p>
+      <w:pPr>
+        <w:pStyle w:val="5"/>
+        <w:keepNext w:val="0"/>
+        <w:keepLines w:val="0"/>
+        <w:widowControl/>
+        <w:suppressLineNumbers w:val="0"/>
+        <w:spacing w:before="0" w:beforeAutospacing="0" w:after="0" w:afterAutospacing="0"/>
+        <w:ind w:left="0" w:right="0"/>
+      </w:pPr>
+      <w:r>
+        <w:rPr>
+          <w:rFonts w:hint="default" w:ascii="Consolas" w:hAnsi="Consolas" w:eastAsia="Consolas" w:cs="Consolas"/>
+          <w:color w:val="000000"/>
+          <w:sz w:val="20"/>
+          <w:szCs w:val="20"/>
+          <w:shd w:val="clear" w:fill="FFFFFF"/>
+        </w:rPr>
+        <w:t>}</w:t>
+      </w:r>
+    </w:p>
+    <w:p>
+      <w:pPr>
+        <w:pStyle w:val="5"/>
+        <w:keepNext w:val="0"/>
+        <w:keepLines w:val="0"/>
+        <w:widowControl/>
+        <w:numPr>
+          <w:ilvl w:val="0"/>
+          <w:numId w:val="0"/>
+        </w:numPr>
+        <w:suppressLineNumbers w:val="0"/>
+        <w:spacing w:before="0" w:beforeAutospacing="0" w:after="0" w:afterAutospacing="0"/>
+        <w:ind w:right="0" w:rightChars="0"/>
+        <w:jc w:val="left"/>
+        <w:rPr>
+          <w:rFonts w:hint="default" w:ascii="Consolas" w:hAnsi="Consolas" w:eastAsia="Consolas" w:cs="Consolas"/>
+          <w:color w:val="000000"/>
+          <w:sz w:val="20"/>
+          <w:szCs w:val="20"/>
+          <w:shd w:val="clear" w:fill="FFFFFF"/>
+          <w:lang w:val="en-IN"/>
+        </w:rPr>
+      </w:pPr>
+    </w:p>
+    <w:p>
+      <w:pPr>
+        <w:pStyle w:val="5"/>
+        <w:keepNext w:val="0"/>
+        <w:keepLines w:val="0"/>
+        <w:widowControl/>
+        <w:numPr>
+          <w:ilvl w:val="0"/>
+          <w:numId w:val="0"/>
+        </w:numPr>
+        <w:suppressLineNumbers w:val="0"/>
+        <w:spacing w:before="0" w:beforeAutospacing="0" w:after="0" w:afterAutospacing="0"/>
+        <w:ind w:right="0" w:rightChars="0"/>
+        <w:jc w:val="left"/>
+        <w:rPr>
+          <w:rFonts w:hint="default" w:ascii="Consolas" w:hAnsi="Consolas" w:eastAsia="Consolas" w:cs="Consolas"/>
+          <w:b/>
+          <w:bCs/>
+          <w:color w:val="C55A11" w:themeColor="accent2" w:themeShade="BF"/>
+          <w:sz w:val="28"/>
+          <w:szCs w:val="28"/>
+          <w:shd w:val="clear" w:fill="FFFFFF"/>
+          <w:lang w:val="en-IN"/>
+        </w:rPr>
+      </w:pPr>
+      <w:r>
+        <w:rPr>
+          <w:rFonts w:hint="default" w:ascii="Consolas" w:hAnsi="Consolas" w:eastAsia="Consolas" w:cs="Consolas"/>
+          <w:b/>
+          <w:bCs/>
+          <w:color w:val="C55A11" w:themeColor="accent2" w:themeShade="BF"/>
+          <w:sz w:val="28"/>
+          <w:szCs w:val="28"/>
+          <w:shd w:val="clear" w:fill="FFFFFF"/>
+          <w:lang w:val="en-IN"/>
+        </w:rPr>
+        <w:t>Other Operations</w:t>
+      </w:r>
+    </w:p>
+    <w:p>
+      <w:pPr>
+        <w:pStyle w:val="5"/>
+        <w:keepNext w:val="0"/>
+        <w:keepLines w:val="0"/>
+        <w:widowControl/>
+        <w:numPr>
+          <w:ilvl w:val="0"/>
+          <w:numId w:val="0"/>
+        </w:numPr>
+        <w:suppressLineNumbers w:val="0"/>
+        <w:spacing w:before="0" w:beforeAutospacing="0" w:after="0" w:afterAutospacing="0"/>
+        <w:ind w:right="0" w:rightChars="0"/>
+        <w:jc w:val="left"/>
+        <w:rPr>
+          <w:rFonts w:hint="default" w:ascii="Consolas" w:hAnsi="Consolas" w:eastAsia="Consolas" w:cs="Consolas"/>
+          <w:color w:val="000000"/>
+          <w:sz w:val="20"/>
+          <w:szCs w:val="20"/>
+          <w:shd w:val="clear" w:fill="FFFFFF"/>
+          <w:lang w:val="en-IN"/>
+        </w:rPr>
+      </w:pPr>
+      <w:r>
+        <w:rPr>
+          <w:rFonts w:hint="default" w:ascii="Consolas" w:hAnsi="Consolas" w:eastAsia="Consolas" w:cs="Consolas"/>
+          <w:color w:val="000000"/>
+          <w:sz w:val="20"/>
+          <w:szCs w:val="20"/>
+          <w:shd w:val="clear" w:fill="FFFFFF"/>
+          <w:lang w:val="en-IN"/>
+        </w:rPr>
+        <w:t>Once authenticated, From the securitycontext holder we can get the user details to perform delete/update</w:t>
+      </w:r>
+    </w:p>
+    <w:p>
+      <w:pPr>
+        <w:pStyle w:val="5"/>
+        <w:keepNext w:val="0"/>
+        <w:keepLines w:val="0"/>
+        <w:widowControl/>
+        <w:numPr>
+          <w:ilvl w:val="0"/>
+          <w:numId w:val="0"/>
+        </w:numPr>
+        <w:suppressLineNumbers w:val="0"/>
+        <w:spacing w:before="0" w:beforeAutospacing="0" w:after="0" w:afterAutospacing="0"/>
+        <w:ind w:right="0" w:rightChars="0"/>
+        <w:jc w:val="left"/>
+        <w:rPr>
+          <w:rFonts w:hint="default" w:ascii="Consolas" w:hAnsi="Consolas" w:eastAsia="Consolas" w:cs="Consolas"/>
+          <w:color w:val="000000"/>
+          <w:sz w:val="20"/>
+          <w:szCs w:val="20"/>
+          <w:shd w:val="clear" w:fill="FFFFFF"/>
+          <w:lang w:val="en-IN"/>
+        </w:rPr>
+      </w:pPr>
+    </w:p>
+    <w:p>
+      <w:pPr>
+        <w:pStyle w:val="5"/>
+        <w:keepNext w:val="0"/>
+        <w:keepLines w:val="0"/>
+        <w:widowControl/>
+        <w:numPr>
+          <w:ilvl w:val="0"/>
+          <w:numId w:val="0"/>
+        </w:numPr>
+        <w:suppressLineNumbers w:val="0"/>
+        <w:spacing w:before="0" w:beforeAutospacing="0" w:after="0" w:afterAutospacing="0"/>
+        <w:ind w:right="0" w:rightChars="0"/>
+        <w:jc w:val="left"/>
+        <w:rPr>
+          <w:rFonts w:hint="default" w:ascii="Consolas" w:hAnsi="Consolas" w:eastAsia="Consolas" w:cs="Consolas"/>
+          <w:color w:val="000000"/>
+          <w:sz w:val="20"/>
+          <w:szCs w:val="20"/>
+          <w:shd w:val="clear" w:fill="FFFFFF"/>
+          <w:lang w:val="en-IN"/>
+        </w:rPr>
+      </w:pPr>
+      <w:r>
+        <w:rPr>
+          <w:rFonts w:hint="default" w:ascii="Consolas" w:hAnsi="Consolas" w:eastAsia="Consolas" w:cs="Consolas"/>
+          <w:color w:val="000000"/>
+          <w:sz w:val="20"/>
+          <w:szCs w:val="20"/>
+          <w:shd w:val="clear" w:fill="FFFFFF"/>
+          <w:lang w:val="en-IN"/>
+        </w:rPr>
+        <w:t>UserDetails userDetails=SecurityContextHolder.getContext().getAuthentication();</w:t>
+      </w:r>
+    </w:p>
+    <w:p>
+      <w:pPr>
+        <w:pStyle w:val="5"/>
+        <w:keepNext w:val="0"/>
+        <w:keepLines w:val="0"/>
+        <w:widowControl/>
+        <w:numPr>
+          <w:ilvl w:val="0"/>
+          <w:numId w:val="0"/>
+        </w:numPr>
+        <w:suppressLineNumbers w:val="0"/>
+        <w:spacing w:before="0" w:beforeAutospacing="0" w:after="0" w:afterAutospacing="0"/>
+        <w:ind w:right="0" w:rightChars="0"/>
+        <w:jc w:val="left"/>
+        <w:rPr>
+          <w:rFonts w:hint="default" w:ascii="Consolas" w:hAnsi="Consolas" w:eastAsia="Consolas" w:cs="Consolas"/>
+          <w:color w:val="000000"/>
+          <w:sz w:val="20"/>
+          <w:szCs w:val="20"/>
+          <w:shd w:val="clear" w:fill="FFFFFF"/>
+          <w:lang w:val="en-IN"/>
+        </w:rPr>
+      </w:pPr>
+      <w:r>
+        <w:rPr>
+          <w:rFonts w:hint="default" w:ascii="Consolas" w:hAnsi="Consolas" w:eastAsia="Consolas" w:cs="Consolas"/>
+          <w:color w:val="000000"/>
+          <w:sz w:val="20"/>
+          <w:szCs w:val="20"/>
+          <w:shd w:val="clear" w:fill="FFFFFF"/>
+          <w:lang w:val="en-IN"/>
+        </w:rPr>
+        <w:t xml:space="preserve">We also need to build 2 methods to save user : saveNewUser and saveUser. </w:t>
+      </w:r>
+    </w:p>
+    <w:p>
+      <w:pPr>
+        <w:pStyle w:val="5"/>
+        <w:keepNext w:val="0"/>
+        <w:keepLines w:val="0"/>
+        <w:widowControl/>
+        <w:numPr>
+          <w:ilvl w:val="0"/>
+          <w:numId w:val="0"/>
+        </w:numPr>
+        <w:suppressLineNumbers w:val="0"/>
+        <w:spacing w:before="0" w:beforeAutospacing="0" w:after="0" w:afterAutospacing="0"/>
+        <w:ind w:right="0" w:rightChars="0"/>
+        <w:jc w:val="left"/>
+        <w:rPr>
+          <w:rFonts w:hint="default" w:ascii="Consolas" w:hAnsi="Consolas" w:eastAsia="Consolas" w:cs="Consolas"/>
+          <w:color w:val="000000"/>
+          <w:sz w:val="20"/>
+          <w:szCs w:val="20"/>
+          <w:shd w:val="clear" w:fill="FFFFFF"/>
+          <w:lang w:val="en-IN"/>
+        </w:rPr>
+      </w:pPr>
+      <w:r>
+        <w:rPr>
+          <w:rFonts w:hint="default" w:ascii="Consolas" w:hAnsi="Consolas" w:eastAsia="Consolas" w:cs="Consolas"/>
+          <w:color w:val="000000"/>
+          <w:sz w:val="20"/>
+          <w:szCs w:val="20"/>
+          <w:shd w:val="clear" w:fill="FFFFFF"/>
+          <w:lang w:val="en-IN"/>
+        </w:rPr>
+        <w:t>To save/update password we can use saveNewUser and when we add journal to a user then only save user without encryption needed.</w:t>
+      </w:r>
+    </w:p>
+    <w:p>
+      <w:pPr>
+        <w:pStyle w:val="5"/>
+        <w:keepNext w:val="0"/>
+        <w:keepLines w:val="0"/>
+        <w:widowControl/>
+        <w:suppressLineNumbers w:val="0"/>
+        <w:spacing w:before="0" w:beforeAutospacing="0" w:after="0" w:afterAutospacing="0"/>
+        <w:ind w:left="0" w:right="0"/>
+      </w:pPr>
+      <w:r>
+        <w:rPr>
+          <w:rFonts w:ascii="Consolas" w:hAnsi="Consolas" w:eastAsia="Consolas" w:cs="Consolas"/>
+          <w:color w:val="646464"/>
+          <w:sz w:val="20"/>
+          <w:szCs w:val="20"/>
+          <w:shd w:val="clear" w:fill="FFFFFF"/>
+        </w:rPr>
+        <w:t>@RestController</w:t>
+      </w:r>
+    </w:p>
+    <w:p>
+      <w:pPr>
+        <w:pStyle w:val="5"/>
+        <w:keepNext w:val="0"/>
+        <w:keepLines w:val="0"/>
+        <w:widowControl/>
+        <w:suppressLineNumbers w:val="0"/>
+        <w:spacing w:before="0" w:beforeAutospacing="0" w:after="0" w:afterAutospacing="0"/>
+        <w:ind w:left="0" w:right="0"/>
+      </w:pPr>
+      <w:r>
+        <w:rPr>
+          <w:rFonts w:hint="default" w:ascii="Consolas" w:hAnsi="Consolas" w:eastAsia="Consolas" w:cs="Consolas"/>
+          <w:color w:val="646464"/>
+          <w:sz w:val="20"/>
+          <w:szCs w:val="20"/>
+          <w:shd w:val="clear" w:fill="F0D8A8"/>
+        </w:rPr>
+        <w:t>@AllArgsConstructor</w:t>
+      </w:r>
+    </w:p>
+    <w:p>
+      <w:pPr>
+        <w:pStyle w:val="5"/>
+        <w:keepNext w:val="0"/>
+        <w:keepLines w:val="0"/>
+        <w:widowControl/>
+        <w:suppressLineNumbers w:val="0"/>
+        <w:spacing w:before="0" w:beforeAutospacing="0" w:after="0" w:afterAutospacing="0"/>
+        <w:ind w:left="0" w:right="0"/>
+      </w:pPr>
+      <w:r>
+        <w:rPr>
+          <w:rFonts w:hint="default" w:ascii="Consolas" w:hAnsi="Consolas" w:eastAsia="Consolas" w:cs="Consolas"/>
+          <w:color w:val="646464"/>
+          <w:sz w:val="20"/>
+          <w:szCs w:val="20"/>
+          <w:shd w:val="clear" w:fill="FFFFFF"/>
+        </w:rPr>
+        <w:t>@RequestMapping</w:t>
+      </w:r>
+      <w:r>
+        <w:rPr>
+          <w:rFonts w:hint="default" w:ascii="Consolas" w:hAnsi="Consolas" w:eastAsia="Consolas" w:cs="Consolas"/>
+          <w:color w:val="000000"/>
+          <w:sz w:val="20"/>
+          <w:szCs w:val="20"/>
+          <w:shd w:val="clear" w:fill="FFFFFF"/>
+        </w:rPr>
+        <w:t>(</w:t>
+      </w:r>
+      <w:r>
+        <w:rPr>
+          <w:rFonts w:hint="default" w:ascii="Consolas" w:hAnsi="Consolas" w:eastAsia="Consolas" w:cs="Consolas"/>
+          <w:color w:val="2A00FF"/>
+          <w:sz w:val="20"/>
+          <w:szCs w:val="20"/>
+          <w:shd w:val="clear" w:fill="FFFFFF"/>
+        </w:rPr>
+        <w:t>"/user"</w:t>
+      </w:r>
+      <w:r>
+        <w:rPr>
+          <w:rFonts w:hint="default" w:ascii="Consolas" w:hAnsi="Consolas" w:eastAsia="Consolas" w:cs="Consolas"/>
+          <w:color w:val="000000"/>
+          <w:sz w:val="20"/>
+          <w:szCs w:val="20"/>
+          <w:shd w:val="clear" w:fill="FFFFFF"/>
+        </w:rPr>
+        <w:t>)</w:t>
+      </w:r>
+    </w:p>
+    <w:p>
+      <w:pPr>
+        <w:pStyle w:val="5"/>
+        <w:keepNext w:val="0"/>
+        <w:keepLines w:val="0"/>
+        <w:widowControl/>
+        <w:suppressLineNumbers w:val="0"/>
+        <w:spacing w:before="0" w:beforeAutospacing="0" w:after="0" w:afterAutospacing="0"/>
+        <w:ind w:left="0" w:right="0"/>
+      </w:pPr>
+      <w:r>
+        <w:rPr>
+          <w:rFonts w:hint="default" w:ascii="Consolas" w:hAnsi="Consolas" w:eastAsia="Consolas" w:cs="Consolas"/>
+          <w:b/>
+          <w:bCs/>
+          <w:color w:val="7F0055"/>
+          <w:sz w:val="20"/>
+          <w:szCs w:val="20"/>
+          <w:shd w:val="clear" w:fill="FFFFFF"/>
+        </w:rPr>
+        <w:t>public</w:t>
+      </w:r>
+      <w:r>
+        <w:rPr>
+          <w:rFonts w:hint="default" w:ascii="Consolas" w:hAnsi="Consolas" w:eastAsia="Consolas" w:cs="Consolas"/>
+          <w:color w:val="000000"/>
+          <w:sz w:val="20"/>
+          <w:szCs w:val="20"/>
+          <w:shd w:val="clear" w:fill="FFFFFF"/>
+        </w:rPr>
+        <w:t xml:space="preserve"> </w:t>
+      </w:r>
+      <w:r>
+        <w:rPr>
+          <w:rFonts w:hint="default" w:ascii="Consolas" w:hAnsi="Consolas" w:eastAsia="Consolas" w:cs="Consolas"/>
+          <w:b/>
+          <w:bCs/>
+          <w:color w:val="7F0055"/>
+          <w:sz w:val="20"/>
+          <w:szCs w:val="20"/>
+          <w:shd w:val="clear" w:fill="FFFFFF"/>
+        </w:rPr>
+        <w:t>class</w:t>
+      </w:r>
+      <w:r>
+        <w:rPr>
+          <w:rFonts w:hint="default" w:ascii="Consolas" w:hAnsi="Consolas" w:eastAsia="Consolas" w:cs="Consolas"/>
+          <w:color w:val="000000"/>
+          <w:sz w:val="20"/>
+          <w:szCs w:val="20"/>
+          <w:shd w:val="clear" w:fill="FFFFFF"/>
+        </w:rPr>
+        <w:t xml:space="preserve"> UserController {</w:t>
+      </w:r>
+    </w:p>
+    <w:p>
+      <w:pPr>
+        <w:pStyle w:val="5"/>
+        <w:keepNext w:val="0"/>
+        <w:keepLines w:val="0"/>
+        <w:widowControl/>
+        <w:suppressLineNumbers w:val="0"/>
+        <w:spacing w:before="0" w:beforeAutospacing="0" w:after="0" w:afterAutospacing="0"/>
+        <w:ind w:left="0" w:right="0"/>
+      </w:pPr>
+      <w:r>
+        <w:rPr>
+          <w:rFonts w:hint="default" w:ascii="Consolas" w:hAnsi="Consolas" w:eastAsia="Consolas" w:cs="Consolas"/>
+          <w:b/>
+          <w:bCs/>
+          <w:color w:val="7F0055"/>
+          <w:sz w:val="20"/>
+          <w:szCs w:val="20"/>
+          <w:shd w:val="clear" w:fill="FFFFFF"/>
+        </w:rPr>
+        <w:t>private</w:t>
+      </w:r>
+      <w:r>
+        <w:rPr>
+          <w:rFonts w:hint="default" w:ascii="Consolas" w:hAnsi="Consolas" w:eastAsia="Consolas" w:cs="Consolas"/>
+          <w:color w:val="000000"/>
+          <w:sz w:val="20"/>
+          <w:szCs w:val="20"/>
+          <w:shd w:val="clear" w:fill="FFFFFF"/>
+        </w:rPr>
+        <w:t xml:space="preserve"> UserService </w:t>
+      </w:r>
+      <w:r>
+        <w:rPr>
+          <w:rFonts w:hint="default" w:ascii="Consolas" w:hAnsi="Consolas" w:eastAsia="Consolas" w:cs="Consolas"/>
+          <w:color w:val="0000C0"/>
+          <w:sz w:val="20"/>
+          <w:szCs w:val="20"/>
+          <w:shd w:val="clear" w:fill="F0D8A8"/>
+        </w:rPr>
+        <w:t>userService</w:t>
+      </w:r>
+      <w:r>
+        <w:rPr>
+          <w:rFonts w:hint="default" w:ascii="Consolas" w:hAnsi="Consolas" w:eastAsia="Consolas" w:cs="Consolas"/>
+          <w:color w:val="000000"/>
+          <w:sz w:val="20"/>
+          <w:szCs w:val="20"/>
+          <w:shd w:val="clear" w:fill="FFFFFF"/>
+        </w:rPr>
+        <w:t>;</w:t>
+      </w:r>
+    </w:p>
+    <w:p>
+      <w:pPr>
+        <w:pStyle w:val="5"/>
+        <w:keepNext w:val="0"/>
+        <w:keepLines w:val="0"/>
+        <w:widowControl/>
+        <w:suppressLineNumbers w:val="0"/>
+        <w:spacing w:before="0" w:beforeAutospacing="0" w:after="0" w:afterAutospacing="0"/>
+        <w:ind w:left="0" w:right="0"/>
+      </w:pPr>
+    </w:p>
+    <w:p>
+      <w:pPr>
+        <w:pStyle w:val="5"/>
+        <w:keepNext w:val="0"/>
+        <w:keepLines w:val="0"/>
+        <w:widowControl/>
+        <w:suppressLineNumbers w:val="0"/>
+        <w:spacing w:before="0" w:beforeAutospacing="0" w:after="0" w:afterAutospacing="0"/>
+        <w:ind w:left="0" w:right="0"/>
+      </w:pPr>
+      <w:r>
+        <w:rPr>
+          <w:rFonts w:hint="default" w:ascii="Consolas" w:hAnsi="Consolas" w:eastAsia="Consolas" w:cs="Consolas"/>
+          <w:color w:val="646464"/>
+          <w:sz w:val="20"/>
+          <w:szCs w:val="20"/>
+          <w:shd w:val="clear" w:fill="FFFFFF"/>
+        </w:rPr>
+        <w:t>@DeleteMapping</w:t>
+      </w:r>
+    </w:p>
+    <w:p>
+      <w:pPr>
+        <w:pStyle w:val="5"/>
+        <w:keepNext w:val="0"/>
+        <w:keepLines w:val="0"/>
+        <w:widowControl/>
+        <w:suppressLineNumbers w:val="0"/>
+        <w:spacing w:before="0" w:beforeAutospacing="0" w:after="0" w:afterAutospacing="0"/>
+        <w:ind w:left="0" w:right="0"/>
+      </w:pPr>
+      <w:r>
+        <w:rPr>
+          <w:rFonts w:hint="default" w:ascii="Consolas" w:hAnsi="Consolas" w:eastAsia="Consolas" w:cs="Consolas"/>
+          <w:b/>
+          <w:bCs/>
+          <w:color w:val="7F0055"/>
+          <w:sz w:val="20"/>
+          <w:szCs w:val="20"/>
+          <w:shd w:val="clear" w:fill="FFFFFF"/>
+        </w:rPr>
+        <w:t>public</w:t>
+      </w:r>
+      <w:r>
+        <w:rPr>
+          <w:rFonts w:hint="default" w:ascii="Consolas" w:hAnsi="Consolas" w:eastAsia="Consolas" w:cs="Consolas"/>
+          <w:color w:val="000000"/>
+          <w:sz w:val="20"/>
+          <w:szCs w:val="20"/>
+          <w:shd w:val="clear" w:fill="FFFFFF"/>
+        </w:rPr>
+        <w:t xml:space="preserve"> ResponseEntity&lt;?&gt; deleteUser() {</w:t>
+      </w:r>
+    </w:p>
+    <w:p>
+      <w:pPr>
+        <w:pStyle w:val="5"/>
+        <w:keepNext w:val="0"/>
+        <w:keepLines w:val="0"/>
+        <w:widowControl/>
+        <w:suppressLineNumbers w:val="0"/>
+        <w:spacing w:before="0" w:beforeAutospacing="0" w:after="0" w:afterAutospacing="0"/>
+        <w:ind w:left="0" w:right="0" w:firstLine="200" w:firstLineChars="100"/>
+      </w:pPr>
+      <w:r>
+        <w:rPr>
+          <w:rFonts w:hint="default" w:ascii="Consolas" w:hAnsi="Consolas" w:eastAsia="Consolas" w:cs="Consolas"/>
+          <w:color w:val="000000"/>
+          <w:sz w:val="20"/>
+          <w:szCs w:val="20"/>
+          <w:shd w:val="clear" w:fill="FFFFFF"/>
+        </w:rPr>
+        <w:t xml:space="preserve">Authentication </w:t>
+      </w:r>
+      <w:r>
+        <w:rPr>
+          <w:rFonts w:hint="default" w:ascii="Consolas" w:hAnsi="Consolas" w:eastAsia="Consolas" w:cs="Consolas"/>
+          <w:color w:val="6A3E3E"/>
+          <w:sz w:val="20"/>
+          <w:szCs w:val="20"/>
+          <w:shd w:val="clear" w:fill="FFFFFF"/>
+        </w:rPr>
+        <w:t>authentication</w:t>
+      </w:r>
+      <w:r>
+        <w:rPr>
+          <w:rFonts w:hint="default" w:ascii="Consolas" w:hAnsi="Consolas" w:eastAsia="Consolas" w:cs="Consolas"/>
+          <w:color w:val="000000"/>
+          <w:sz w:val="20"/>
+          <w:szCs w:val="20"/>
+          <w:shd w:val="clear" w:fill="FFFFFF"/>
+        </w:rPr>
+        <w:t xml:space="preserve"> = SecurityContextHolder.</w:t>
+      </w:r>
+      <w:r>
+        <w:rPr>
+          <w:rFonts w:hint="default" w:ascii="Consolas" w:hAnsi="Consolas" w:eastAsia="Consolas" w:cs="Consolas"/>
+          <w:i/>
+          <w:iCs/>
+          <w:color w:val="000000"/>
+          <w:sz w:val="20"/>
+          <w:szCs w:val="20"/>
+          <w:shd w:val="clear" w:fill="FFFFFF"/>
+        </w:rPr>
+        <w:t>getContext</w:t>
+      </w:r>
+      <w:r>
+        <w:rPr>
+          <w:rFonts w:hint="default" w:ascii="Consolas" w:hAnsi="Consolas" w:eastAsia="Consolas" w:cs="Consolas"/>
+          <w:color w:val="000000"/>
+          <w:sz w:val="20"/>
+          <w:szCs w:val="20"/>
+          <w:shd w:val="clear" w:fill="FFFFFF"/>
+        </w:rPr>
+        <w:t>().getAuthentication();</w:t>
+      </w:r>
+    </w:p>
+    <w:p>
+      <w:pPr>
+        <w:pStyle w:val="5"/>
+        <w:keepNext w:val="0"/>
+        <w:keepLines w:val="0"/>
+        <w:widowControl/>
+        <w:suppressLineNumbers w:val="0"/>
+        <w:spacing w:before="0" w:beforeAutospacing="0" w:after="0" w:afterAutospacing="0"/>
+        <w:ind w:left="0" w:right="0" w:firstLine="200" w:firstLineChars="100"/>
+      </w:pPr>
+      <w:r>
+        <w:rPr>
+          <w:rFonts w:hint="default" w:ascii="Consolas" w:hAnsi="Consolas" w:eastAsia="Consolas" w:cs="Consolas"/>
+          <w:color w:val="0000C0"/>
+          <w:sz w:val="20"/>
+          <w:szCs w:val="20"/>
+          <w:shd w:val="clear" w:fill="D4D4D4"/>
+        </w:rPr>
+        <w:t>userService</w:t>
+      </w:r>
+      <w:r>
+        <w:rPr>
+          <w:rFonts w:hint="default" w:ascii="Consolas" w:hAnsi="Consolas" w:eastAsia="Consolas" w:cs="Consolas"/>
+          <w:color w:val="000000"/>
+          <w:sz w:val="20"/>
+          <w:szCs w:val="20"/>
+          <w:shd w:val="clear" w:fill="FFFFFF"/>
+        </w:rPr>
+        <w:t>.deleteByUsername(</w:t>
+      </w:r>
+      <w:r>
+        <w:rPr>
+          <w:rFonts w:hint="default" w:ascii="Consolas" w:hAnsi="Consolas" w:eastAsia="Consolas" w:cs="Consolas"/>
+          <w:color w:val="6A3E3E"/>
+          <w:sz w:val="20"/>
+          <w:szCs w:val="20"/>
+          <w:shd w:val="clear" w:fill="FFFFFF"/>
+        </w:rPr>
+        <w:t>authentication</w:t>
+      </w:r>
+      <w:r>
+        <w:rPr>
+          <w:rFonts w:hint="default" w:ascii="Consolas" w:hAnsi="Consolas" w:eastAsia="Consolas" w:cs="Consolas"/>
+          <w:color w:val="000000"/>
+          <w:sz w:val="20"/>
+          <w:szCs w:val="20"/>
+          <w:shd w:val="clear" w:fill="FFFFFF"/>
+        </w:rPr>
+        <w:t>.getName());</w:t>
+      </w:r>
+    </w:p>
+    <w:p>
+      <w:pPr>
+        <w:pStyle w:val="5"/>
+        <w:keepNext w:val="0"/>
+        <w:keepLines w:val="0"/>
+        <w:widowControl/>
+        <w:suppressLineNumbers w:val="0"/>
+        <w:spacing w:before="0" w:beforeAutospacing="0" w:after="0" w:afterAutospacing="0"/>
+        <w:ind w:left="0" w:right="0" w:firstLine="200" w:firstLineChars="100"/>
+      </w:pPr>
+      <w:r>
+        <w:rPr>
+          <w:rFonts w:hint="default" w:ascii="Consolas" w:hAnsi="Consolas" w:eastAsia="Consolas" w:cs="Consolas"/>
+          <w:b/>
+          <w:bCs/>
+          <w:color w:val="7F0055"/>
+          <w:sz w:val="20"/>
+          <w:szCs w:val="20"/>
+          <w:shd w:val="clear" w:fill="FFFFFF"/>
+        </w:rPr>
+        <w:t>return</w:t>
+      </w:r>
+      <w:r>
+        <w:rPr>
+          <w:rFonts w:hint="default" w:ascii="Consolas" w:hAnsi="Consolas" w:eastAsia="Consolas" w:cs="Consolas"/>
+          <w:color w:val="000000"/>
+          <w:sz w:val="20"/>
+          <w:szCs w:val="20"/>
+          <w:shd w:val="clear" w:fill="FFFFFF"/>
+        </w:rPr>
+        <w:t xml:space="preserve"> </w:t>
+      </w:r>
+      <w:r>
+        <w:rPr>
+          <w:rFonts w:hint="default" w:ascii="Consolas" w:hAnsi="Consolas" w:eastAsia="Consolas" w:cs="Consolas"/>
+          <w:b/>
+          <w:bCs/>
+          <w:color w:val="7F0055"/>
+          <w:sz w:val="20"/>
+          <w:szCs w:val="20"/>
+          <w:shd w:val="clear" w:fill="FFFFFF"/>
+        </w:rPr>
+        <w:t>new</w:t>
+      </w:r>
+      <w:r>
+        <w:rPr>
+          <w:rFonts w:hint="default" w:ascii="Consolas" w:hAnsi="Consolas" w:eastAsia="Consolas" w:cs="Consolas"/>
+          <w:color w:val="000000"/>
+          <w:sz w:val="20"/>
+          <w:szCs w:val="20"/>
+          <w:shd w:val="clear" w:fill="FFFFFF"/>
+        </w:rPr>
+        <w:t xml:space="preserve"> ResponseEntity&lt;&gt;(HttpStatus.</w:t>
+      </w:r>
+      <w:r>
+        <w:rPr>
+          <w:rFonts w:hint="default" w:ascii="Consolas" w:hAnsi="Consolas" w:eastAsia="Consolas" w:cs="Consolas"/>
+          <w:b/>
+          <w:bCs/>
+          <w:i/>
+          <w:iCs/>
+          <w:color w:val="0000C0"/>
+          <w:sz w:val="20"/>
+          <w:szCs w:val="20"/>
+          <w:shd w:val="clear" w:fill="FFFFFF"/>
+        </w:rPr>
+        <w:t>NO_CONTENT</w:t>
+      </w:r>
+      <w:r>
+        <w:rPr>
+          <w:rFonts w:hint="default" w:ascii="Consolas" w:hAnsi="Consolas" w:eastAsia="Consolas" w:cs="Consolas"/>
+          <w:color w:val="000000"/>
+          <w:sz w:val="20"/>
+          <w:szCs w:val="20"/>
+          <w:shd w:val="clear" w:fill="FFFFFF"/>
+        </w:rPr>
+        <w:t>);</w:t>
+      </w:r>
+    </w:p>
+    <w:p>
+      <w:pPr>
+        <w:pStyle w:val="5"/>
+        <w:keepNext w:val="0"/>
+        <w:keepLines w:val="0"/>
+        <w:widowControl/>
+        <w:suppressLineNumbers w:val="0"/>
+        <w:spacing w:before="0" w:beforeAutospacing="0" w:after="0" w:afterAutospacing="0"/>
+        <w:ind w:left="0" w:right="0"/>
+      </w:pPr>
+      <w:r>
+        <w:rPr>
+          <w:rFonts w:hint="default" w:ascii="Consolas" w:hAnsi="Consolas" w:eastAsia="Consolas" w:cs="Consolas"/>
+          <w:color w:val="000000"/>
+          <w:sz w:val="20"/>
+          <w:szCs w:val="20"/>
+          <w:shd w:val="clear" w:fill="FFFFFF"/>
+        </w:rPr>
+        <w:t>}</w:t>
+      </w:r>
+    </w:p>
+    <w:p>
+      <w:pPr>
+        <w:pStyle w:val="5"/>
+        <w:keepNext w:val="0"/>
+        <w:keepLines w:val="0"/>
+        <w:widowControl/>
+        <w:suppressLineNumbers w:val="0"/>
+        <w:spacing w:before="0" w:beforeAutospacing="0" w:after="0" w:afterAutospacing="0"/>
+        <w:ind w:left="0" w:right="0"/>
+      </w:pPr>
+    </w:p>
+    <w:p>
+      <w:pPr>
+        <w:pStyle w:val="5"/>
+        <w:keepNext w:val="0"/>
+        <w:keepLines w:val="0"/>
+        <w:widowControl/>
+        <w:suppressLineNumbers w:val="0"/>
+        <w:spacing w:before="0" w:beforeAutospacing="0" w:after="0" w:afterAutospacing="0"/>
+        <w:ind w:left="0" w:right="0"/>
+      </w:pPr>
+      <w:r>
+        <w:rPr>
+          <w:rFonts w:hint="default" w:ascii="Consolas" w:hAnsi="Consolas" w:eastAsia="Consolas" w:cs="Consolas"/>
+          <w:color w:val="646464"/>
+          <w:sz w:val="20"/>
+          <w:szCs w:val="20"/>
+          <w:shd w:val="clear" w:fill="FFFFFF"/>
+        </w:rPr>
+        <w:t>@PutMapping</w:t>
+      </w:r>
+    </w:p>
+    <w:p>
+      <w:pPr>
+        <w:pStyle w:val="5"/>
+        <w:keepNext w:val="0"/>
+        <w:keepLines w:val="0"/>
+        <w:widowControl/>
+        <w:suppressLineNumbers w:val="0"/>
+        <w:spacing w:before="0" w:beforeAutospacing="0" w:after="0" w:afterAutospacing="0"/>
+        <w:ind w:left="0" w:right="0"/>
+      </w:pPr>
+      <w:r>
+        <w:rPr>
+          <w:rFonts w:hint="default" w:ascii="Consolas" w:hAnsi="Consolas" w:eastAsia="Consolas" w:cs="Consolas"/>
+          <w:b/>
+          <w:bCs/>
+          <w:color w:val="7F0055"/>
+          <w:sz w:val="20"/>
+          <w:szCs w:val="20"/>
+          <w:shd w:val="clear" w:fill="FFFFFF"/>
+        </w:rPr>
+        <w:t>public</w:t>
+      </w:r>
+      <w:r>
+        <w:rPr>
+          <w:rFonts w:hint="default" w:ascii="Consolas" w:hAnsi="Consolas" w:eastAsia="Consolas" w:cs="Consolas"/>
+          <w:color w:val="000000"/>
+          <w:sz w:val="20"/>
+          <w:szCs w:val="20"/>
+          <w:shd w:val="clear" w:fill="FFFFFF"/>
+        </w:rPr>
+        <w:t xml:space="preserve"> ResponseEntity&lt;User&gt; updateUser(</w:t>
+      </w:r>
+      <w:r>
+        <w:rPr>
+          <w:rFonts w:hint="default" w:ascii="Consolas" w:hAnsi="Consolas" w:eastAsia="Consolas" w:cs="Consolas"/>
+          <w:color w:val="646464"/>
+          <w:sz w:val="20"/>
+          <w:szCs w:val="20"/>
+          <w:shd w:val="clear" w:fill="FFFFFF"/>
+        </w:rPr>
+        <w:t>@RequestBody</w:t>
+      </w:r>
+      <w:r>
+        <w:rPr>
+          <w:rFonts w:hint="default" w:ascii="Consolas" w:hAnsi="Consolas" w:eastAsia="Consolas" w:cs="Consolas"/>
+          <w:color w:val="000000"/>
+          <w:sz w:val="20"/>
+          <w:szCs w:val="20"/>
+          <w:shd w:val="clear" w:fill="FFFFFF"/>
+        </w:rPr>
+        <w:t xml:space="preserve"> User </w:t>
+      </w:r>
+      <w:r>
+        <w:rPr>
+          <w:rFonts w:hint="default" w:ascii="Consolas" w:hAnsi="Consolas" w:eastAsia="Consolas" w:cs="Consolas"/>
+          <w:color w:val="6A3E3E"/>
+          <w:sz w:val="20"/>
+          <w:szCs w:val="20"/>
+          <w:shd w:val="clear" w:fill="FFFFFF"/>
+        </w:rPr>
+        <w:t>newUser</w:t>
+      </w:r>
+      <w:r>
+        <w:rPr>
+          <w:rFonts w:hint="default" w:ascii="Consolas" w:hAnsi="Consolas" w:eastAsia="Consolas" w:cs="Consolas"/>
+          <w:color w:val="000000"/>
+          <w:sz w:val="20"/>
+          <w:szCs w:val="20"/>
+          <w:shd w:val="clear" w:fill="FFFFFF"/>
+        </w:rPr>
+        <w:t>) {</w:t>
+      </w:r>
+    </w:p>
+    <w:p>
+      <w:pPr>
+        <w:pStyle w:val="5"/>
+        <w:keepNext w:val="0"/>
+        <w:keepLines w:val="0"/>
+        <w:widowControl/>
+        <w:suppressLineNumbers w:val="0"/>
+        <w:spacing w:before="0" w:beforeAutospacing="0" w:after="0" w:afterAutospacing="0"/>
+        <w:ind w:left="3800" w:leftChars="400" w:right="0" w:hanging="3000" w:hangingChars="1500"/>
+      </w:pPr>
+      <w:r>
+        <w:rPr>
+          <w:rFonts w:hint="default" w:ascii="Consolas" w:hAnsi="Consolas" w:eastAsia="Consolas" w:cs="Consolas"/>
+          <w:color w:val="000000"/>
+          <w:sz w:val="20"/>
+          <w:szCs w:val="20"/>
+          <w:shd w:val="clear" w:fill="FFFFFF"/>
+        </w:rPr>
+        <w:t xml:space="preserve">Authentication </w:t>
+      </w:r>
+      <w:r>
+        <w:rPr>
+          <w:rFonts w:hint="default" w:ascii="Consolas" w:hAnsi="Consolas" w:eastAsia="Consolas" w:cs="Consolas"/>
+          <w:color w:val="6A3E3E"/>
+          <w:sz w:val="20"/>
+          <w:szCs w:val="20"/>
+          <w:shd w:val="clear" w:fill="FFFFFF"/>
+        </w:rPr>
+        <w:t>authentication</w:t>
+      </w:r>
+      <w:r>
+        <w:rPr>
+          <w:rFonts w:hint="default" w:ascii="Consolas" w:hAnsi="Consolas" w:eastAsia="Consolas" w:cs="Consolas"/>
+          <w:color w:val="000000"/>
+          <w:sz w:val="20"/>
+          <w:szCs w:val="20"/>
+          <w:shd w:val="clear" w:fill="FFFFFF"/>
+        </w:rPr>
+        <w:t xml:space="preserve"> = SecurityContextHolder.</w:t>
+      </w:r>
+      <w:r>
+        <w:rPr>
+          <w:rFonts w:hint="default" w:ascii="Consolas" w:hAnsi="Consolas" w:eastAsia="Consolas" w:cs="Consolas"/>
+          <w:i/>
+          <w:iCs/>
+          <w:color w:val="000000"/>
+          <w:sz w:val="20"/>
+          <w:szCs w:val="20"/>
+          <w:shd w:val="clear" w:fill="FFFFFF"/>
+        </w:rPr>
+        <w:t>getContext</w:t>
+      </w:r>
+      <w:r>
+        <w:rPr>
+          <w:rFonts w:hint="default" w:ascii="Consolas" w:hAnsi="Consolas" w:eastAsia="Consolas" w:cs="Consolas"/>
+          <w:color w:val="000000"/>
+          <w:sz w:val="20"/>
+          <w:szCs w:val="20"/>
+          <w:shd w:val="clear" w:fill="FFFFFF"/>
+        </w:rPr>
+        <w:t>().getAuthentication();</w:t>
+      </w:r>
+    </w:p>
+    <w:p>
+      <w:pPr>
+        <w:pStyle w:val="5"/>
+        <w:keepNext w:val="0"/>
+        <w:keepLines w:val="0"/>
+        <w:widowControl/>
+        <w:suppressLineNumbers w:val="0"/>
+        <w:spacing w:before="0" w:beforeAutospacing="0" w:after="0" w:afterAutospacing="0"/>
+        <w:ind w:left="0" w:right="0" w:firstLine="800" w:firstLineChars="400"/>
+      </w:pPr>
+      <w:r>
+        <w:rPr>
+          <w:rFonts w:hint="default" w:ascii="Consolas" w:hAnsi="Consolas" w:eastAsia="Consolas" w:cs="Consolas"/>
+          <w:color w:val="000000"/>
+          <w:sz w:val="20"/>
+          <w:szCs w:val="20"/>
+          <w:shd w:val="clear" w:fill="FFFFFF"/>
+        </w:rPr>
+        <w:t xml:space="preserve">String </w:t>
+      </w:r>
+      <w:r>
+        <w:rPr>
+          <w:rFonts w:hint="default" w:ascii="Consolas" w:hAnsi="Consolas" w:eastAsia="Consolas" w:cs="Consolas"/>
+          <w:color w:val="6A3E3E"/>
+          <w:sz w:val="20"/>
+          <w:szCs w:val="20"/>
+          <w:shd w:val="clear" w:fill="FFFFFF"/>
+        </w:rPr>
+        <w:t>username</w:t>
+      </w:r>
+      <w:r>
+        <w:rPr>
+          <w:rFonts w:hint="default" w:ascii="Consolas" w:hAnsi="Consolas" w:eastAsia="Consolas" w:cs="Consolas"/>
+          <w:color w:val="000000"/>
+          <w:sz w:val="20"/>
+          <w:szCs w:val="20"/>
+          <w:shd w:val="clear" w:fill="FFFFFF"/>
+        </w:rPr>
+        <w:t xml:space="preserve"> = </w:t>
+      </w:r>
+      <w:r>
+        <w:rPr>
+          <w:rFonts w:hint="default" w:ascii="Consolas" w:hAnsi="Consolas" w:eastAsia="Consolas" w:cs="Consolas"/>
+          <w:color w:val="6A3E3E"/>
+          <w:sz w:val="20"/>
+          <w:szCs w:val="20"/>
+          <w:shd w:val="clear" w:fill="FFFFFF"/>
+        </w:rPr>
+        <w:t>authentication</w:t>
+      </w:r>
+      <w:r>
+        <w:rPr>
+          <w:rFonts w:hint="default" w:ascii="Consolas" w:hAnsi="Consolas" w:eastAsia="Consolas" w:cs="Consolas"/>
+          <w:color w:val="000000"/>
+          <w:sz w:val="20"/>
+          <w:szCs w:val="20"/>
+          <w:shd w:val="clear" w:fill="FFFFFF"/>
+        </w:rPr>
+        <w:t>.getName();</w:t>
+      </w:r>
+    </w:p>
+    <w:p>
+      <w:pPr>
+        <w:pStyle w:val="5"/>
+        <w:keepNext w:val="0"/>
+        <w:keepLines w:val="0"/>
+        <w:widowControl/>
+        <w:suppressLineNumbers w:val="0"/>
+        <w:spacing w:before="0" w:beforeAutospacing="0" w:after="0" w:afterAutospacing="0"/>
+        <w:ind w:left="0" w:right="0" w:firstLine="800" w:firstLineChars="400"/>
+      </w:pPr>
+      <w:r>
+        <w:rPr>
+          <w:rFonts w:hint="default" w:ascii="Consolas" w:hAnsi="Consolas" w:eastAsia="Consolas" w:cs="Consolas"/>
+          <w:b/>
+          <w:bCs/>
+          <w:color w:val="7F0055"/>
+          <w:sz w:val="20"/>
+          <w:szCs w:val="20"/>
+          <w:shd w:val="clear" w:fill="FFFFFF"/>
+        </w:rPr>
+        <w:t>try</w:t>
+      </w:r>
+      <w:r>
+        <w:rPr>
+          <w:rFonts w:hint="default" w:ascii="Consolas" w:hAnsi="Consolas" w:eastAsia="Consolas" w:cs="Consolas"/>
+          <w:color w:val="000000"/>
+          <w:sz w:val="20"/>
+          <w:szCs w:val="20"/>
+          <w:shd w:val="clear" w:fill="FFFFFF"/>
+        </w:rPr>
+        <w:t xml:space="preserve"> {</w:t>
+      </w:r>
+    </w:p>
+    <w:p>
+      <w:pPr>
+        <w:pStyle w:val="5"/>
+        <w:keepNext w:val="0"/>
+        <w:keepLines w:val="0"/>
+        <w:widowControl/>
+        <w:suppressLineNumbers w:val="0"/>
+        <w:spacing w:before="0" w:beforeAutospacing="0" w:after="0" w:afterAutospacing="0"/>
+        <w:ind w:left="0" w:right="0" w:firstLine="1200" w:firstLineChars="600"/>
+      </w:pPr>
+      <w:r>
+        <w:rPr>
+          <w:rFonts w:hint="default" w:ascii="Consolas" w:hAnsi="Consolas" w:eastAsia="Consolas" w:cs="Consolas"/>
+          <w:color w:val="000000"/>
+          <w:sz w:val="20"/>
+          <w:szCs w:val="20"/>
+          <w:shd w:val="clear" w:fill="FFFFFF"/>
+        </w:rPr>
+        <w:t xml:space="preserve">User </w:t>
+      </w:r>
+      <w:r>
+        <w:rPr>
+          <w:rFonts w:hint="default" w:ascii="Consolas" w:hAnsi="Consolas" w:eastAsia="Consolas" w:cs="Consolas"/>
+          <w:color w:val="6A3E3E"/>
+          <w:sz w:val="20"/>
+          <w:szCs w:val="20"/>
+          <w:shd w:val="clear" w:fill="FFFFFF"/>
+        </w:rPr>
+        <w:t>userInDb</w:t>
+      </w:r>
+      <w:r>
+        <w:rPr>
+          <w:rFonts w:hint="default" w:ascii="Consolas" w:hAnsi="Consolas" w:eastAsia="Consolas" w:cs="Consolas"/>
+          <w:color w:val="000000"/>
+          <w:sz w:val="20"/>
+          <w:szCs w:val="20"/>
+          <w:shd w:val="clear" w:fill="FFFFFF"/>
+        </w:rPr>
+        <w:t xml:space="preserve"> = </w:t>
+      </w:r>
+      <w:r>
+        <w:rPr>
+          <w:rFonts w:hint="default" w:ascii="Consolas" w:hAnsi="Consolas" w:eastAsia="Consolas" w:cs="Consolas"/>
+          <w:color w:val="0000C0"/>
+          <w:sz w:val="20"/>
+          <w:szCs w:val="20"/>
+          <w:shd w:val="clear" w:fill="D4D4D4"/>
+        </w:rPr>
+        <w:t>userService</w:t>
+      </w:r>
+      <w:r>
+        <w:rPr>
+          <w:rFonts w:hint="default" w:ascii="Consolas" w:hAnsi="Consolas" w:eastAsia="Consolas" w:cs="Consolas"/>
+          <w:color w:val="000000"/>
+          <w:sz w:val="20"/>
+          <w:szCs w:val="20"/>
+          <w:shd w:val="clear" w:fill="FFFFFF"/>
+        </w:rPr>
+        <w:t>.findByUsername(</w:t>
+      </w:r>
+      <w:r>
+        <w:rPr>
+          <w:rFonts w:hint="default" w:ascii="Consolas" w:hAnsi="Consolas" w:eastAsia="Consolas" w:cs="Consolas"/>
+          <w:color w:val="6A3E3E"/>
+          <w:sz w:val="20"/>
+          <w:szCs w:val="20"/>
+          <w:shd w:val="clear" w:fill="FFFFFF"/>
+        </w:rPr>
+        <w:t>username</w:t>
+      </w:r>
+      <w:r>
+        <w:rPr>
+          <w:rFonts w:hint="default" w:ascii="Consolas" w:hAnsi="Consolas" w:eastAsia="Consolas" w:cs="Consolas"/>
+          <w:color w:val="000000"/>
+          <w:sz w:val="20"/>
+          <w:szCs w:val="20"/>
+          <w:shd w:val="clear" w:fill="FFFFFF"/>
+        </w:rPr>
+        <w:t>);</w:t>
+      </w:r>
+    </w:p>
+    <w:p>
+      <w:pPr>
+        <w:pStyle w:val="5"/>
+        <w:keepNext w:val="0"/>
+        <w:keepLines w:val="0"/>
+        <w:widowControl/>
+        <w:suppressLineNumbers w:val="0"/>
+        <w:spacing w:before="0" w:beforeAutospacing="0" w:after="0" w:afterAutospacing="0"/>
+        <w:ind w:left="0" w:right="0" w:firstLine="1201" w:firstLineChars="600"/>
+      </w:pPr>
+      <w:r>
+        <w:rPr>
+          <w:rFonts w:hint="default" w:ascii="Consolas" w:hAnsi="Consolas" w:eastAsia="Consolas" w:cs="Consolas"/>
+          <w:b/>
+          <w:bCs/>
+          <w:color w:val="7F0055"/>
+          <w:sz w:val="20"/>
+          <w:szCs w:val="20"/>
+          <w:shd w:val="clear" w:fill="FFFFFF"/>
+        </w:rPr>
+        <w:t>if</w:t>
+      </w:r>
+      <w:r>
+        <w:rPr>
+          <w:rFonts w:hint="default" w:ascii="Consolas" w:hAnsi="Consolas" w:eastAsia="Consolas" w:cs="Consolas"/>
+          <w:color w:val="000000"/>
+          <w:sz w:val="20"/>
+          <w:szCs w:val="20"/>
+          <w:shd w:val="clear" w:fill="FFFFFF"/>
+        </w:rPr>
+        <w:t xml:space="preserve"> (</w:t>
+      </w:r>
+      <w:r>
+        <w:rPr>
+          <w:rFonts w:hint="default" w:ascii="Consolas" w:hAnsi="Consolas" w:eastAsia="Consolas" w:cs="Consolas"/>
+          <w:color w:val="6A3E3E"/>
+          <w:sz w:val="20"/>
+          <w:szCs w:val="20"/>
+          <w:shd w:val="clear" w:fill="FFFFFF"/>
+        </w:rPr>
+        <w:t>userInDb</w:t>
+      </w:r>
+      <w:r>
+        <w:rPr>
+          <w:rFonts w:hint="default" w:ascii="Consolas" w:hAnsi="Consolas" w:eastAsia="Consolas" w:cs="Consolas"/>
+          <w:color w:val="000000"/>
+          <w:sz w:val="20"/>
+          <w:szCs w:val="20"/>
+          <w:shd w:val="clear" w:fill="FFFFFF"/>
+        </w:rPr>
+        <w:t xml:space="preserve"> != </w:t>
+      </w:r>
+      <w:r>
+        <w:rPr>
+          <w:rFonts w:hint="default" w:ascii="Consolas" w:hAnsi="Consolas" w:eastAsia="Consolas" w:cs="Consolas"/>
+          <w:b/>
+          <w:bCs/>
+          <w:color w:val="7F0055"/>
+          <w:sz w:val="20"/>
+          <w:szCs w:val="20"/>
+          <w:shd w:val="clear" w:fill="FFFFFF"/>
+        </w:rPr>
+        <w:t>null</w:t>
+      </w:r>
+      <w:r>
+        <w:rPr>
+          <w:rFonts w:hint="default" w:ascii="Consolas" w:hAnsi="Consolas" w:eastAsia="Consolas" w:cs="Consolas"/>
+          <w:color w:val="000000"/>
+          <w:sz w:val="20"/>
+          <w:szCs w:val="20"/>
+          <w:shd w:val="clear" w:fill="FFFFFF"/>
+        </w:rPr>
+        <w:t>) {</w:t>
+      </w:r>
+    </w:p>
+    <w:p>
+      <w:pPr>
+        <w:pStyle w:val="5"/>
+        <w:keepNext w:val="0"/>
+        <w:keepLines w:val="0"/>
+        <w:widowControl/>
+        <w:suppressLineNumbers w:val="0"/>
+        <w:spacing w:before="0" w:beforeAutospacing="0" w:after="0" w:afterAutospacing="0"/>
+        <w:ind w:left="0" w:right="0" w:firstLine="1600" w:firstLineChars="800"/>
+      </w:pPr>
+      <w:r>
+        <w:rPr>
+          <w:rFonts w:hint="default" w:ascii="Consolas" w:hAnsi="Consolas" w:eastAsia="Consolas" w:cs="Consolas"/>
+          <w:color w:val="6A3E3E"/>
+          <w:sz w:val="20"/>
+          <w:szCs w:val="20"/>
+          <w:shd w:val="clear" w:fill="FFFFFF"/>
+        </w:rPr>
+        <w:t>userInDb</w:t>
+      </w:r>
+      <w:r>
+        <w:rPr>
+          <w:rFonts w:hint="default" w:ascii="Consolas" w:hAnsi="Consolas" w:eastAsia="Consolas" w:cs="Consolas"/>
+          <w:color w:val="000000"/>
+          <w:sz w:val="20"/>
+          <w:szCs w:val="20"/>
+          <w:shd w:val="clear" w:fill="FFFFFF"/>
+        </w:rPr>
+        <w:t>.setUsername(</w:t>
+      </w:r>
+      <w:r>
+        <w:rPr>
+          <w:rFonts w:hint="default" w:ascii="Consolas" w:hAnsi="Consolas" w:eastAsia="Consolas" w:cs="Consolas"/>
+          <w:color w:val="6A3E3E"/>
+          <w:sz w:val="20"/>
+          <w:szCs w:val="20"/>
+          <w:shd w:val="clear" w:fill="FFFFFF"/>
+        </w:rPr>
+        <w:t>newUser</w:t>
+      </w:r>
+      <w:r>
+        <w:rPr>
+          <w:rFonts w:hint="default" w:ascii="Consolas" w:hAnsi="Consolas" w:eastAsia="Consolas" w:cs="Consolas"/>
+          <w:color w:val="000000"/>
+          <w:sz w:val="20"/>
+          <w:szCs w:val="20"/>
+          <w:shd w:val="clear" w:fill="FFFFFF"/>
+        </w:rPr>
+        <w:t>.getUsername());</w:t>
+      </w:r>
+    </w:p>
+    <w:p>
+      <w:pPr>
+        <w:pStyle w:val="5"/>
+        <w:keepNext w:val="0"/>
+        <w:keepLines w:val="0"/>
+        <w:widowControl/>
+        <w:suppressLineNumbers w:val="0"/>
+        <w:spacing w:before="0" w:beforeAutospacing="0" w:after="0" w:afterAutospacing="0"/>
+        <w:ind w:left="0" w:right="0" w:firstLine="1600" w:firstLineChars="800"/>
+      </w:pPr>
+      <w:r>
+        <w:rPr>
+          <w:rFonts w:hint="default" w:ascii="Consolas" w:hAnsi="Consolas" w:eastAsia="Consolas" w:cs="Consolas"/>
+          <w:color w:val="6A3E3E"/>
+          <w:sz w:val="20"/>
+          <w:szCs w:val="20"/>
+          <w:shd w:val="clear" w:fill="FFFFFF"/>
+        </w:rPr>
+        <w:t>userInDb</w:t>
+      </w:r>
+      <w:r>
+        <w:rPr>
+          <w:rFonts w:hint="default" w:ascii="Consolas" w:hAnsi="Consolas" w:eastAsia="Consolas" w:cs="Consolas"/>
+          <w:color w:val="000000"/>
+          <w:sz w:val="20"/>
+          <w:szCs w:val="20"/>
+          <w:shd w:val="clear" w:fill="FFFFFF"/>
+        </w:rPr>
+        <w:t>.setPassword(</w:t>
+      </w:r>
+      <w:r>
+        <w:rPr>
+          <w:rFonts w:hint="default" w:ascii="Consolas" w:hAnsi="Consolas" w:eastAsia="Consolas" w:cs="Consolas"/>
+          <w:color w:val="6A3E3E"/>
+          <w:sz w:val="20"/>
+          <w:szCs w:val="20"/>
+          <w:shd w:val="clear" w:fill="FFFFFF"/>
+        </w:rPr>
+        <w:t>newUser</w:t>
+      </w:r>
+      <w:r>
+        <w:rPr>
+          <w:rFonts w:hint="default" w:ascii="Consolas" w:hAnsi="Consolas" w:eastAsia="Consolas" w:cs="Consolas"/>
+          <w:color w:val="000000"/>
+          <w:sz w:val="20"/>
+          <w:szCs w:val="20"/>
+          <w:shd w:val="clear" w:fill="FFFFFF"/>
+        </w:rPr>
+        <w:t>.getPassword());</w:t>
+      </w:r>
+    </w:p>
+    <w:p>
+      <w:pPr>
+        <w:pStyle w:val="5"/>
+        <w:keepNext w:val="0"/>
+        <w:keepLines w:val="0"/>
+        <w:widowControl/>
+        <w:suppressLineNumbers w:val="0"/>
+        <w:spacing w:before="0" w:beforeAutospacing="0" w:after="0" w:afterAutospacing="0"/>
+        <w:ind w:left="0" w:right="0" w:firstLine="1600" w:firstLineChars="800"/>
+      </w:pPr>
+      <w:r>
+        <w:rPr>
+          <w:rFonts w:hint="default" w:ascii="Consolas" w:hAnsi="Consolas" w:eastAsia="Consolas" w:cs="Consolas"/>
+          <w:color w:val="0000C0"/>
+          <w:sz w:val="20"/>
+          <w:szCs w:val="20"/>
+          <w:shd w:val="clear" w:fill="D4D4D4"/>
+        </w:rPr>
+        <w:t>userService</w:t>
+      </w:r>
+      <w:r>
+        <w:rPr>
+          <w:rFonts w:hint="default" w:ascii="Consolas" w:hAnsi="Consolas" w:eastAsia="Consolas" w:cs="Consolas"/>
+          <w:color w:val="000000"/>
+          <w:sz w:val="20"/>
+          <w:szCs w:val="20"/>
+          <w:shd w:val="clear" w:fill="FFFFFF"/>
+        </w:rPr>
+        <w:t>.saveNewUser(</w:t>
+      </w:r>
+      <w:r>
+        <w:rPr>
+          <w:rFonts w:hint="default" w:ascii="Consolas" w:hAnsi="Consolas" w:eastAsia="Consolas" w:cs="Consolas"/>
+          <w:color w:val="6A3E3E"/>
+          <w:sz w:val="20"/>
+          <w:szCs w:val="20"/>
+          <w:shd w:val="clear" w:fill="FFFFFF"/>
+        </w:rPr>
+        <w:t>userInDb</w:t>
+      </w:r>
+      <w:r>
+        <w:rPr>
+          <w:rFonts w:hint="default" w:ascii="Consolas" w:hAnsi="Consolas" w:eastAsia="Consolas" w:cs="Consolas"/>
+          <w:color w:val="000000"/>
+          <w:sz w:val="20"/>
+          <w:szCs w:val="20"/>
+          <w:shd w:val="clear" w:fill="FFFFFF"/>
+        </w:rPr>
+        <w:t>);</w:t>
+      </w:r>
+    </w:p>
+    <w:p>
+      <w:pPr>
+        <w:pStyle w:val="5"/>
+        <w:keepNext w:val="0"/>
+        <w:keepLines w:val="0"/>
+        <w:widowControl/>
+        <w:suppressLineNumbers w:val="0"/>
+        <w:spacing w:before="0" w:beforeAutospacing="0" w:after="0" w:afterAutospacing="0"/>
+        <w:ind w:left="0" w:right="0" w:firstLine="1200" w:firstLineChars="600"/>
+      </w:pPr>
+      <w:r>
+        <w:rPr>
+          <w:rFonts w:hint="default" w:ascii="Consolas" w:hAnsi="Consolas" w:eastAsia="Consolas" w:cs="Consolas"/>
+          <w:color w:val="000000"/>
+          <w:sz w:val="20"/>
+          <w:szCs w:val="20"/>
+          <w:shd w:val="clear" w:fill="FFFFFF"/>
+        </w:rPr>
+        <w:t>}</w:t>
+      </w:r>
+    </w:p>
+    <w:p>
+      <w:pPr>
+        <w:pStyle w:val="5"/>
+        <w:keepNext w:val="0"/>
+        <w:keepLines w:val="0"/>
+        <w:widowControl/>
+        <w:suppressLineNumbers w:val="0"/>
+        <w:spacing w:before="0" w:beforeAutospacing="0" w:after="0" w:afterAutospacing="0"/>
+        <w:ind w:left="0" w:right="0" w:firstLine="700" w:firstLineChars="350"/>
+      </w:pPr>
+      <w:r>
+        <w:rPr>
+          <w:rFonts w:hint="default" w:ascii="Consolas" w:hAnsi="Consolas" w:eastAsia="Consolas" w:cs="Consolas"/>
+          <w:b/>
+          <w:bCs/>
+          <w:color w:val="7F0055"/>
+          <w:sz w:val="20"/>
+          <w:szCs w:val="20"/>
+          <w:shd w:val="clear" w:fill="FFFFFF"/>
+        </w:rPr>
+        <w:t>return</w:t>
+      </w:r>
+      <w:r>
+        <w:rPr>
+          <w:rFonts w:hint="default" w:ascii="Consolas" w:hAnsi="Consolas" w:eastAsia="Consolas" w:cs="Consolas"/>
+          <w:color w:val="000000"/>
+          <w:sz w:val="20"/>
+          <w:szCs w:val="20"/>
+          <w:shd w:val="clear" w:fill="FFFFFF"/>
+        </w:rPr>
+        <w:t xml:space="preserve"> </w:t>
+      </w:r>
+      <w:r>
+        <w:rPr>
+          <w:rFonts w:hint="default" w:ascii="Consolas" w:hAnsi="Consolas" w:eastAsia="Consolas" w:cs="Consolas"/>
+          <w:b/>
+          <w:bCs/>
+          <w:color w:val="7F0055"/>
+          <w:sz w:val="20"/>
+          <w:szCs w:val="20"/>
+          <w:shd w:val="clear" w:fill="FFFFFF"/>
+        </w:rPr>
+        <w:t>new</w:t>
+      </w:r>
+      <w:r>
+        <w:rPr>
+          <w:rFonts w:hint="default" w:ascii="Consolas" w:hAnsi="Consolas" w:eastAsia="Consolas" w:cs="Consolas"/>
+          <w:color w:val="000000"/>
+          <w:sz w:val="20"/>
+          <w:szCs w:val="20"/>
+          <w:shd w:val="clear" w:fill="FFFFFF"/>
+        </w:rPr>
+        <w:t xml:space="preserve"> ResponseEntity&lt;&gt;(</w:t>
+      </w:r>
+      <w:r>
+        <w:rPr>
+          <w:rFonts w:hint="default" w:ascii="Consolas" w:hAnsi="Consolas" w:eastAsia="Consolas" w:cs="Consolas"/>
+          <w:color w:val="6A3E3E"/>
+          <w:sz w:val="20"/>
+          <w:szCs w:val="20"/>
+          <w:shd w:val="clear" w:fill="FFFFFF"/>
+        </w:rPr>
+        <w:t>userInDb</w:t>
+      </w:r>
+      <w:r>
+        <w:rPr>
+          <w:rFonts w:hint="default" w:ascii="Consolas" w:hAnsi="Consolas" w:eastAsia="Consolas" w:cs="Consolas"/>
+          <w:color w:val="000000"/>
+          <w:sz w:val="20"/>
+          <w:szCs w:val="20"/>
+          <w:shd w:val="clear" w:fill="FFFFFF"/>
+        </w:rPr>
+        <w:t>, HttpStatus.</w:t>
+      </w:r>
+      <w:r>
+        <w:rPr>
+          <w:rFonts w:hint="default" w:ascii="Consolas" w:hAnsi="Consolas" w:eastAsia="Consolas" w:cs="Consolas"/>
+          <w:b/>
+          <w:bCs/>
+          <w:i/>
+          <w:iCs/>
+          <w:color w:val="0000C0"/>
+          <w:sz w:val="20"/>
+          <w:szCs w:val="20"/>
+          <w:shd w:val="clear" w:fill="FFFFFF"/>
+        </w:rPr>
+        <w:t>OK</w:t>
+      </w:r>
+      <w:r>
+        <w:rPr>
+          <w:rFonts w:hint="default" w:ascii="Consolas" w:hAnsi="Consolas" w:eastAsia="Consolas" w:cs="Consolas"/>
+          <w:color w:val="000000"/>
+          <w:sz w:val="20"/>
+          <w:szCs w:val="20"/>
+          <w:shd w:val="clear" w:fill="FFFFFF"/>
+        </w:rPr>
+        <w:t>);</w:t>
+      </w:r>
+    </w:p>
+    <w:p>
+      <w:pPr>
+        <w:pStyle w:val="5"/>
+        <w:keepNext w:val="0"/>
+        <w:keepLines w:val="0"/>
+        <w:widowControl/>
+        <w:suppressLineNumbers w:val="0"/>
+        <w:spacing w:before="0" w:beforeAutospacing="0" w:after="0" w:afterAutospacing="0"/>
+        <w:ind w:left="0" w:right="0" w:firstLine="700" w:firstLineChars="350"/>
+        <w:rPr>
+          <w:rFonts w:hint="default" w:ascii="Consolas" w:hAnsi="Consolas" w:eastAsia="Consolas" w:cs="Consolas"/>
+          <w:color w:val="000000"/>
+          <w:sz w:val="20"/>
+          <w:szCs w:val="20"/>
+          <w:shd w:val="clear" w:fill="FFFFFF"/>
+        </w:rPr>
+      </w:pPr>
+      <w:r>
+        <w:rPr>
+          <w:rFonts w:hint="default" w:ascii="Consolas" w:hAnsi="Consolas" w:eastAsia="Consolas" w:cs="Consolas"/>
+          <w:color w:val="000000"/>
+          <w:sz w:val="20"/>
+          <w:szCs w:val="20"/>
+          <w:shd w:val="clear" w:fill="FFFFFF"/>
+        </w:rPr>
+        <w:t xml:space="preserve">} </w:t>
+      </w:r>
+    </w:p>
+    <w:p>
+      <w:pPr>
+        <w:pStyle w:val="5"/>
+        <w:keepNext w:val="0"/>
+        <w:keepLines w:val="0"/>
+        <w:widowControl/>
+        <w:suppressLineNumbers w:val="0"/>
+        <w:spacing w:before="0" w:beforeAutospacing="0" w:after="0" w:afterAutospacing="0"/>
+        <w:ind w:left="0" w:right="0" w:firstLine="700" w:firstLineChars="350"/>
+      </w:pPr>
+      <w:r>
+        <w:rPr>
+          <w:rFonts w:hint="default" w:ascii="Consolas" w:hAnsi="Consolas" w:eastAsia="Consolas" w:cs="Consolas"/>
+          <w:b/>
+          <w:bCs/>
+          <w:color w:val="7F0055"/>
+          <w:sz w:val="20"/>
+          <w:szCs w:val="20"/>
+          <w:shd w:val="clear" w:fill="FFFFFF"/>
+        </w:rPr>
+        <w:t>catch</w:t>
+      </w:r>
+      <w:r>
+        <w:rPr>
+          <w:rFonts w:hint="default" w:ascii="Consolas" w:hAnsi="Consolas" w:eastAsia="Consolas" w:cs="Consolas"/>
+          <w:color w:val="000000"/>
+          <w:sz w:val="20"/>
+          <w:szCs w:val="20"/>
+          <w:shd w:val="clear" w:fill="FFFFFF"/>
+        </w:rPr>
+        <w:t xml:space="preserve"> (Exception </w:t>
+      </w:r>
+      <w:r>
+        <w:rPr>
+          <w:rFonts w:hint="default" w:ascii="Consolas" w:hAnsi="Consolas" w:eastAsia="Consolas" w:cs="Consolas"/>
+          <w:color w:val="6A3E3E"/>
+          <w:sz w:val="20"/>
+          <w:szCs w:val="20"/>
+          <w:shd w:val="clear" w:fill="FFFFFF"/>
+        </w:rPr>
+        <w:t>e</w:t>
+      </w:r>
+      <w:r>
+        <w:rPr>
+          <w:rFonts w:hint="default" w:ascii="Consolas" w:hAnsi="Consolas" w:eastAsia="Consolas" w:cs="Consolas"/>
+          <w:color w:val="000000"/>
+          <w:sz w:val="20"/>
+          <w:szCs w:val="20"/>
+          <w:shd w:val="clear" w:fill="FFFFFF"/>
+        </w:rPr>
+        <w:t>) {</w:t>
+      </w:r>
+    </w:p>
+    <w:p>
+      <w:pPr>
+        <w:pStyle w:val="5"/>
+        <w:keepNext w:val="0"/>
+        <w:keepLines w:val="0"/>
+        <w:widowControl/>
+        <w:suppressLineNumbers w:val="0"/>
+        <w:spacing w:before="0" w:beforeAutospacing="0" w:after="0" w:afterAutospacing="0"/>
+        <w:ind w:left="0" w:right="0" w:firstLine="1201" w:firstLineChars="600"/>
+      </w:pPr>
+      <w:r>
+        <w:rPr>
+          <w:rFonts w:hint="default" w:ascii="Consolas" w:hAnsi="Consolas" w:eastAsia="Consolas" w:cs="Consolas"/>
+          <w:b/>
+          <w:bCs/>
+          <w:color w:val="7F0055"/>
+          <w:sz w:val="20"/>
+          <w:szCs w:val="20"/>
+          <w:shd w:val="clear" w:fill="FFFFFF"/>
+        </w:rPr>
+        <w:t>return</w:t>
+      </w:r>
+      <w:r>
+        <w:rPr>
+          <w:rFonts w:hint="default" w:ascii="Consolas" w:hAnsi="Consolas" w:eastAsia="Consolas" w:cs="Consolas"/>
+          <w:color w:val="000000"/>
+          <w:sz w:val="20"/>
+          <w:szCs w:val="20"/>
+          <w:shd w:val="clear" w:fill="FFFFFF"/>
+        </w:rPr>
+        <w:t xml:space="preserve"> </w:t>
+      </w:r>
+      <w:r>
+        <w:rPr>
+          <w:rFonts w:hint="default" w:ascii="Consolas" w:hAnsi="Consolas" w:eastAsia="Consolas" w:cs="Consolas"/>
+          <w:b/>
+          <w:bCs/>
+          <w:color w:val="7F0055"/>
+          <w:sz w:val="20"/>
+          <w:szCs w:val="20"/>
+          <w:shd w:val="clear" w:fill="FFFFFF"/>
+        </w:rPr>
+        <w:t>new</w:t>
+      </w:r>
+      <w:r>
+        <w:rPr>
+          <w:rFonts w:hint="default" w:ascii="Consolas" w:hAnsi="Consolas" w:eastAsia="Consolas" w:cs="Consolas"/>
+          <w:color w:val="000000"/>
+          <w:sz w:val="20"/>
+          <w:szCs w:val="20"/>
+          <w:shd w:val="clear" w:fill="FFFFFF"/>
+        </w:rPr>
+        <w:t xml:space="preserve"> ResponseEntity&lt;&gt;(HttpStatus.</w:t>
+      </w:r>
+      <w:r>
+        <w:rPr>
+          <w:rFonts w:hint="default" w:ascii="Consolas" w:hAnsi="Consolas" w:eastAsia="Consolas" w:cs="Consolas"/>
+          <w:b/>
+          <w:bCs/>
+          <w:i/>
+          <w:iCs/>
+          <w:color w:val="0000C0"/>
+          <w:sz w:val="20"/>
+          <w:szCs w:val="20"/>
+          <w:shd w:val="clear" w:fill="FFFFFF"/>
+        </w:rPr>
+        <w:t>BAD_REQUEST</w:t>
+      </w:r>
+      <w:r>
+        <w:rPr>
+          <w:rFonts w:hint="default" w:ascii="Consolas" w:hAnsi="Consolas" w:eastAsia="Consolas" w:cs="Consolas"/>
+          <w:color w:val="000000"/>
+          <w:sz w:val="20"/>
+          <w:szCs w:val="20"/>
+          <w:shd w:val="clear" w:fill="FFFFFF"/>
+        </w:rPr>
+        <w:t>);</w:t>
+      </w:r>
+    </w:p>
+    <w:p>
+      <w:pPr>
+        <w:pStyle w:val="5"/>
+        <w:keepNext w:val="0"/>
+        <w:keepLines w:val="0"/>
+        <w:widowControl/>
+        <w:suppressLineNumbers w:val="0"/>
+        <w:spacing w:before="0" w:beforeAutospacing="0" w:after="0" w:afterAutospacing="0"/>
+        <w:ind w:left="0" w:right="0" w:firstLine="700" w:firstLineChars="350"/>
+      </w:pPr>
+      <w:r>
+        <w:rPr>
+          <w:rFonts w:hint="default" w:ascii="Consolas" w:hAnsi="Consolas" w:eastAsia="Consolas" w:cs="Consolas"/>
+          <w:color w:val="000000"/>
+          <w:sz w:val="20"/>
+          <w:szCs w:val="20"/>
+          <w:shd w:val="clear" w:fill="FFFFFF"/>
+        </w:rPr>
+        <w:t>}</w:t>
+      </w:r>
+    </w:p>
+    <w:p>
+      <w:pPr>
+        <w:pStyle w:val="5"/>
+        <w:keepNext w:val="0"/>
+        <w:keepLines w:val="0"/>
+        <w:widowControl/>
+        <w:suppressLineNumbers w:val="0"/>
+        <w:spacing w:before="0" w:beforeAutospacing="0" w:after="0" w:afterAutospacing="0"/>
+        <w:ind w:left="0" w:right="0" w:firstLine="300" w:firstLineChars="150"/>
+      </w:pPr>
+      <w:r>
+        <w:rPr>
+          <w:rFonts w:hint="default" w:ascii="Consolas" w:hAnsi="Consolas" w:eastAsia="Consolas" w:cs="Consolas"/>
+          <w:color w:val="000000"/>
+          <w:sz w:val="20"/>
+          <w:szCs w:val="20"/>
+          <w:shd w:val="clear" w:fill="FFFFFF"/>
+        </w:rPr>
+        <w:t>}</w:t>
+      </w:r>
+    </w:p>
+    <w:p>
+      <w:pPr>
+        <w:pStyle w:val="5"/>
+        <w:keepNext w:val="0"/>
+        <w:keepLines w:val="0"/>
+        <w:widowControl/>
+        <w:suppressLineNumbers w:val="0"/>
+        <w:spacing w:before="0" w:beforeAutospacing="0" w:after="0" w:afterAutospacing="0"/>
+        <w:ind w:left="0" w:right="0"/>
+      </w:pPr>
+      <w:r>
+        <w:rPr>
+          <w:rFonts w:hint="default" w:ascii="Consolas" w:hAnsi="Consolas" w:eastAsia="Consolas" w:cs="Consolas"/>
+          <w:color w:val="000000"/>
+          <w:sz w:val="20"/>
+          <w:szCs w:val="20"/>
+          <w:shd w:val="clear" w:fill="FFFFFF"/>
+        </w:rPr>
+        <w:t>}</w:t>
+      </w:r>
+    </w:p>
+    <w:p>
+      <w:pPr>
+        <w:pStyle w:val="5"/>
+        <w:keepNext w:val="0"/>
+        <w:keepLines w:val="0"/>
+        <w:widowControl/>
+        <w:numPr>
+          <w:ilvl w:val="0"/>
+          <w:numId w:val="0"/>
+        </w:numPr>
+        <w:suppressLineNumbers w:val="0"/>
+        <w:spacing w:before="0" w:beforeAutospacing="0" w:after="0" w:afterAutospacing="0"/>
+        <w:ind w:right="0" w:rightChars="0"/>
+        <w:jc w:val="left"/>
+        <w:rPr>
+          <w:rFonts w:hint="default" w:ascii="Consolas" w:hAnsi="Consolas" w:eastAsia="Consolas" w:cs="Consolas"/>
+          <w:color w:val="000000"/>
+          <w:sz w:val="20"/>
+          <w:szCs w:val="20"/>
+          <w:shd w:val="clear" w:fill="FFFFFF"/>
+          <w:lang w:val="en-IN"/>
+        </w:rPr>
+      </w:pPr>
+    </w:p>
+    <w:p>
+      <w:pPr>
+        <w:pStyle w:val="5"/>
+        <w:keepNext w:val="0"/>
+        <w:keepLines w:val="0"/>
+        <w:widowControl/>
+        <w:numPr>
+          <w:ilvl w:val="0"/>
+          <w:numId w:val="0"/>
+        </w:numPr>
+        <w:suppressLineNumbers w:val="0"/>
+        <w:spacing w:before="0" w:beforeAutospacing="0" w:after="0" w:afterAutospacing="0"/>
+        <w:ind w:right="0" w:rightChars="0"/>
+        <w:jc w:val="left"/>
+        <w:rPr>
+          <w:rFonts w:hint="default" w:ascii="Consolas" w:hAnsi="Consolas" w:eastAsia="Consolas" w:cs="Consolas"/>
+          <w:color w:val="000000"/>
+          <w:sz w:val="20"/>
+          <w:szCs w:val="20"/>
+          <w:shd w:val="clear" w:fill="FFFFFF"/>
+          <w:lang w:val="en-IN"/>
+        </w:rPr>
+      </w:pPr>
+      <w:r>
+        <w:rPr>
+          <w:rFonts w:hint="default" w:ascii="Consolas" w:hAnsi="Consolas" w:eastAsia="Consolas" w:cs="Consolas"/>
+          <w:color w:val="000000"/>
+          <w:sz w:val="20"/>
+          <w:szCs w:val="20"/>
+          <w:shd w:val="clear" w:fill="FFFFFF"/>
+          <w:lang w:val="en-IN"/>
+        </w:rPr>
+        <w:t>Added service to deleteByUsername in UserService</w:t>
+      </w:r>
+    </w:p>
+    <w:p>
+      <w:pPr>
+        <w:pStyle w:val="5"/>
+        <w:keepNext w:val="0"/>
+        <w:keepLines w:val="0"/>
+        <w:widowControl/>
+        <w:suppressLineNumbers w:val="0"/>
+        <w:spacing w:before="0" w:beforeAutospacing="0" w:after="0" w:afterAutospacing="0"/>
+        <w:ind w:left="0" w:right="0"/>
+      </w:pPr>
+      <w:r>
+        <w:rPr>
+          <w:rFonts w:ascii="Consolas" w:hAnsi="Consolas" w:eastAsia="Consolas" w:cs="Consolas"/>
+          <w:b/>
+          <w:bCs/>
+          <w:color w:val="7F0055"/>
+          <w:sz w:val="20"/>
+          <w:szCs w:val="20"/>
+          <w:shd w:val="clear" w:fill="FFFFFF"/>
+        </w:rPr>
+        <w:t>public</w:t>
+      </w:r>
+      <w:r>
+        <w:rPr>
+          <w:rFonts w:hint="default" w:ascii="Consolas" w:hAnsi="Consolas" w:eastAsia="Consolas" w:cs="Consolas"/>
+          <w:color w:val="000000"/>
+          <w:sz w:val="20"/>
+          <w:szCs w:val="20"/>
+          <w:shd w:val="clear" w:fill="FFFFFF"/>
+        </w:rPr>
+        <w:t xml:space="preserve"> </w:t>
+      </w:r>
+      <w:r>
+        <w:rPr>
+          <w:rFonts w:hint="default" w:ascii="Consolas" w:hAnsi="Consolas" w:eastAsia="Consolas" w:cs="Consolas"/>
+          <w:b/>
+          <w:bCs/>
+          <w:color w:val="7F0055"/>
+          <w:sz w:val="20"/>
+          <w:szCs w:val="20"/>
+          <w:shd w:val="clear" w:fill="FFFFFF"/>
+        </w:rPr>
+        <w:t>void</w:t>
+      </w:r>
+      <w:r>
+        <w:rPr>
+          <w:rFonts w:hint="default" w:ascii="Consolas" w:hAnsi="Consolas" w:eastAsia="Consolas" w:cs="Consolas"/>
+          <w:color w:val="000000"/>
+          <w:sz w:val="20"/>
+          <w:szCs w:val="20"/>
+          <w:shd w:val="clear" w:fill="FFFFFF"/>
+        </w:rPr>
+        <w:t xml:space="preserve"> deleteByUsername(String </w:t>
+      </w:r>
+      <w:r>
+        <w:rPr>
+          <w:rFonts w:hint="default" w:ascii="Consolas" w:hAnsi="Consolas" w:eastAsia="Consolas" w:cs="Consolas"/>
+          <w:color w:val="6A3E3E"/>
+          <w:sz w:val="20"/>
+          <w:szCs w:val="20"/>
+          <w:shd w:val="clear" w:fill="FFFFFF"/>
+        </w:rPr>
+        <w:t>username</w:t>
+      </w:r>
+      <w:r>
+        <w:rPr>
+          <w:rFonts w:hint="default" w:ascii="Consolas" w:hAnsi="Consolas" w:eastAsia="Consolas" w:cs="Consolas"/>
+          <w:color w:val="000000"/>
+          <w:sz w:val="20"/>
+          <w:szCs w:val="20"/>
+          <w:shd w:val="clear" w:fill="FFFFFF"/>
+        </w:rPr>
+        <w:t>) {</w:t>
+      </w:r>
+    </w:p>
+    <w:p>
+      <w:pPr>
+        <w:pStyle w:val="5"/>
+        <w:keepNext w:val="0"/>
+        <w:keepLines w:val="0"/>
+        <w:widowControl/>
+        <w:suppressLineNumbers w:val="0"/>
+        <w:spacing w:before="0" w:beforeAutospacing="0" w:after="0" w:afterAutospacing="0"/>
+        <w:ind w:right="0" w:firstLine="400" w:firstLineChars="200"/>
+      </w:pPr>
+      <w:r>
+        <w:rPr>
+          <w:rFonts w:hint="default" w:ascii="Consolas" w:hAnsi="Consolas" w:eastAsia="Consolas" w:cs="Consolas"/>
+          <w:color w:val="0000C0"/>
+          <w:sz w:val="20"/>
+          <w:szCs w:val="20"/>
+          <w:shd w:val="clear" w:fill="FFFFFF"/>
+        </w:rPr>
+        <w:t>userRepository</w:t>
+      </w:r>
+      <w:r>
+        <w:rPr>
+          <w:rFonts w:hint="default" w:ascii="Consolas" w:hAnsi="Consolas" w:eastAsia="Consolas" w:cs="Consolas"/>
+          <w:color w:val="000000"/>
+          <w:sz w:val="20"/>
+          <w:szCs w:val="20"/>
+          <w:shd w:val="clear" w:fill="FFFFFF"/>
+        </w:rPr>
+        <w:t>.deleteByUsername(</w:t>
+      </w:r>
+      <w:r>
+        <w:rPr>
+          <w:rFonts w:hint="default" w:ascii="Consolas" w:hAnsi="Consolas" w:eastAsia="Consolas" w:cs="Consolas"/>
+          <w:color w:val="6A3E3E"/>
+          <w:sz w:val="20"/>
+          <w:szCs w:val="20"/>
+          <w:shd w:val="clear" w:fill="FFFFFF"/>
+        </w:rPr>
+        <w:t>username</w:t>
+      </w:r>
+      <w:r>
+        <w:rPr>
+          <w:rFonts w:hint="default" w:ascii="Consolas" w:hAnsi="Consolas" w:eastAsia="Consolas" w:cs="Consolas"/>
+          <w:color w:val="000000"/>
+          <w:sz w:val="20"/>
+          <w:szCs w:val="20"/>
+          <w:shd w:val="clear" w:fill="FFFFFF"/>
+        </w:rPr>
+        <w:t>);</w:t>
+      </w:r>
+    </w:p>
+    <w:p>
+      <w:pPr>
+        <w:pStyle w:val="5"/>
+        <w:keepNext w:val="0"/>
+        <w:keepLines w:val="0"/>
+        <w:widowControl/>
+        <w:suppressLineNumbers w:val="0"/>
+        <w:spacing w:before="0" w:beforeAutospacing="0" w:after="0" w:afterAutospacing="0"/>
+        <w:ind w:left="0" w:right="0"/>
+        <w:rPr>
+          <w:rFonts w:hint="default" w:ascii="Consolas" w:hAnsi="Consolas" w:eastAsia="Consolas" w:cs="Consolas"/>
+          <w:color w:val="000000"/>
+          <w:sz w:val="20"/>
+          <w:szCs w:val="20"/>
+          <w:shd w:val="clear" w:fill="FFFFFF"/>
+        </w:rPr>
+      </w:pPr>
+      <w:r>
+        <w:rPr>
+          <w:rFonts w:hint="default" w:ascii="Consolas" w:hAnsi="Consolas" w:eastAsia="Consolas" w:cs="Consolas"/>
+          <w:color w:val="000000"/>
+          <w:sz w:val="20"/>
+          <w:szCs w:val="20"/>
+          <w:shd w:val="clear" w:fill="FFFFFF"/>
+        </w:rPr>
+        <w:t>}</w:t>
+      </w:r>
+    </w:p>
+    <w:p>
+      <w:pPr>
+        <w:pStyle w:val="5"/>
+        <w:keepNext w:val="0"/>
+        <w:keepLines w:val="0"/>
+        <w:widowControl/>
+        <w:suppressLineNumbers w:val="0"/>
+        <w:spacing w:before="0" w:beforeAutospacing="0" w:after="0" w:afterAutospacing="0"/>
+        <w:ind w:left="0" w:right="0"/>
+        <w:rPr>
+          <w:rFonts w:hint="default" w:ascii="Consolas" w:hAnsi="Consolas" w:eastAsia="Consolas" w:cs="Consolas"/>
+          <w:color w:val="000000"/>
+          <w:sz w:val="20"/>
+          <w:szCs w:val="20"/>
+          <w:shd w:val="clear" w:fill="FFFFFF"/>
+        </w:rPr>
+      </w:pPr>
+    </w:p>
+    <w:p>
+      <w:pPr>
+        <w:pStyle w:val="5"/>
+        <w:keepNext w:val="0"/>
+        <w:keepLines w:val="0"/>
+        <w:widowControl/>
+        <w:suppressLineNumbers w:val="0"/>
+        <w:spacing w:before="0" w:beforeAutospacing="0" w:after="0" w:afterAutospacing="0"/>
+        <w:ind w:left="0" w:right="0"/>
+        <w:rPr>
+          <w:rFonts w:hint="default" w:ascii="Consolas" w:hAnsi="Consolas" w:eastAsia="Consolas" w:cs="Consolas"/>
+          <w:color w:val="000000"/>
+          <w:sz w:val="20"/>
+          <w:szCs w:val="20"/>
+          <w:shd w:val="clear" w:fill="FFFFFF"/>
+          <w:lang w:val="en-IN"/>
+        </w:rPr>
+      </w:pPr>
+      <w:r>
+        <w:rPr>
+          <w:rFonts w:hint="default" w:ascii="Consolas" w:hAnsi="Consolas" w:eastAsia="Consolas" w:cs="Consolas"/>
+          <w:color w:val="000000"/>
+          <w:sz w:val="20"/>
+          <w:szCs w:val="20"/>
+          <w:shd w:val="clear" w:fill="FFFFFF"/>
+          <w:lang w:val="en-IN"/>
+        </w:rPr>
+        <w:t>But created in UserRepository</w:t>
+      </w:r>
+    </w:p>
+    <w:p>
+      <w:pPr>
+        <w:pStyle w:val="5"/>
+        <w:keepNext w:val="0"/>
+        <w:keepLines w:val="0"/>
+        <w:widowControl/>
+        <w:suppressLineNumbers w:val="0"/>
+        <w:spacing w:before="0" w:beforeAutospacing="0" w:after="0" w:afterAutospacing="0"/>
+        <w:ind w:left="0" w:right="0"/>
+        <w:rPr>
+          <w:rFonts w:hint="default" w:ascii="Consolas" w:hAnsi="Consolas" w:eastAsia="Consolas" w:cs="Consolas"/>
+          <w:color w:val="000000"/>
+          <w:sz w:val="20"/>
+          <w:szCs w:val="20"/>
+          <w:shd w:val="clear" w:fill="FFFFFF"/>
+          <w:lang w:val="en-IN"/>
+        </w:rPr>
+      </w:pPr>
+      <w:r>
+        <w:rPr>
+          <w:rFonts w:ascii="Consolas" w:hAnsi="Consolas" w:eastAsia="Consolas" w:cs="Consolas"/>
+          <w:b/>
+          <w:bCs/>
+          <w:color w:val="7F0055"/>
+          <w:sz w:val="20"/>
+          <w:szCs w:val="20"/>
+          <w:bdr w:val="none" w:color="auto" w:sz="0" w:space="0"/>
+          <w:shd w:val="clear" w:fill="FFFFFF"/>
+        </w:rPr>
+        <w:t>void</w:t>
+      </w:r>
+      <w:r>
+        <w:rPr>
+          <w:rFonts w:hint="default" w:ascii="Consolas" w:hAnsi="Consolas" w:eastAsia="Consolas" w:cs="Consolas"/>
+          <w:color w:val="000000"/>
+          <w:sz w:val="20"/>
+          <w:szCs w:val="20"/>
+          <w:bdr w:val="none" w:color="auto" w:sz="0" w:space="0"/>
+          <w:shd w:val="clear" w:fill="FFFFFF"/>
+        </w:rPr>
+        <w:t xml:space="preserve"> deleteByUsername(String </w:t>
+      </w:r>
+      <w:r>
+        <w:rPr>
+          <w:rFonts w:hint="default" w:ascii="Consolas" w:hAnsi="Consolas" w:eastAsia="Consolas" w:cs="Consolas"/>
+          <w:color w:val="6A3E3E"/>
+          <w:sz w:val="20"/>
+          <w:szCs w:val="20"/>
+          <w:bdr w:val="none" w:color="auto" w:sz="0" w:space="0"/>
+          <w:shd w:val="clear" w:fill="FFFFFF"/>
+        </w:rPr>
+        <w:t>username</w:t>
+      </w:r>
+      <w:r>
+        <w:rPr>
+          <w:rFonts w:hint="default" w:ascii="Consolas" w:hAnsi="Consolas" w:eastAsia="Consolas" w:cs="Consolas"/>
+          <w:color w:val="000000"/>
+          <w:sz w:val="20"/>
+          <w:szCs w:val="20"/>
+          <w:bdr w:val="none" w:color="auto" w:sz="0" w:space="0"/>
+          <w:shd w:val="clear" w:fill="FFFFFF"/>
+        </w:rPr>
+        <w:t>);</w:t>
+      </w:r>
       <w:bookmarkStart w:id="0" w:name="_GoBack"/>
       <w:bookmarkEnd w:id="0"/>
+    </w:p>
+    <w:p>
+      <w:pPr>
+        <w:pStyle w:val="5"/>
+        <w:keepNext w:val="0"/>
+        <w:keepLines w:val="0"/>
+        <w:widowControl/>
+        <w:numPr>
+          <w:ilvl w:val="0"/>
+          <w:numId w:val="0"/>
+        </w:numPr>
+        <w:suppressLineNumbers w:val="0"/>
+        <w:spacing w:before="0" w:beforeAutospacing="0" w:after="0" w:afterAutospacing="0"/>
+        <w:ind w:right="0" w:rightChars="0"/>
+        <w:jc w:val="left"/>
+        <w:rPr>
+          <w:rFonts w:hint="default" w:ascii="Consolas" w:hAnsi="Consolas" w:eastAsia="Consolas" w:cs="Consolas"/>
+          <w:color w:val="000000"/>
+          <w:sz w:val="20"/>
+          <w:szCs w:val="20"/>
+          <w:shd w:val="clear" w:fill="FFFFFF"/>
+          <w:lang w:val="en-IN"/>
+        </w:rPr>
+      </w:pPr>
+    </w:p>
+    <w:p>
+      <w:pPr>
+        <w:pStyle w:val="5"/>
+        <w:keepNext w:val="0"/>
+        <w:keepLines w:val="0"/>
+        <w:widowControl/>
+        <w:numPr>
+          <w:ilvl w:val="0"/>
+          <w:numId w:val="0"/>
+        </w:numPr>
+        <w:suppressLineNumbers w:val="0"/>
+        <w:spacing w:before="0" w:beforeAutospacing="0" w:after="0" w:afterAutospacing="0"/>
+        <w:ind w:right="0" w:rightChars="0"/>
+        <w:jc w:val="left"/>
+        <w:rPr>
+          <w:rFonts w:hint="default" w:ascii="Consolas" w:hAnsi="Consolas" w:eastAsia="Consolas" w:cs="Consolas"/>
+          <w:color w:val="000000"/>
+          <w:sz w:val="20"/>
+          <w:szCs w:val="20"/>
+          <w:shd w:val="clear" w:fill="FFFFFF"/>
+          <w:lang w:val="en-IN"/>
+        </w:rPr>
+      </w:pPr>
+    </w:p>
+    <w:p>
+      <w:pPr>
+        <w:pStyle w:val="5"/>
+        <w:keepNext w:val="0"/>
+        <w:keepLines w:val="0"/>
+        <w:widowControl/>
+        <w:numPr>
+          <w:ilvl w:val="0"/>
+          <w:numId w:val="0"/>
+        </w:numPr>
+        <w:suppressLineNumbers w:val="0"/>
+        <w:spacing w:before="0" w:beforeAutospacing="0" w:after="0" w:afterAutospacing="0"/>
+        <w:ind w:right="0" w:rightChars="0"/>
+        <w:jc w:val="left"/>
+        <w:rPr>
+          <w:rFonts w:hint="default" w:ascii="Consolas" w:hAnsi="Consolas" w:eastAsia="Consolas" w:cs="Consolas"/>
+          <w:color w:val="000000"/>
+          <w:sz w:val="20"/>
+          <w:szCs w:val="20"/>
+          <w:shd w:val="clear" w:fill="FFFFFF"/>
+          <w:lang w:val="en-IN"/>
+        </w:rPr>
+      </w:pPr>
+    </w:p>
+    <w:p>
+      <w:pPr>
+        <w:pStyle w:val="5"/>
+        <w:keepNext w:val="0"/>
+        <w:keepLines w:val="0"/>
+        <w:widowControl/>
+        <w:numPr>
+          <w:ilvl w:val="0"/>
+          <w:numId w:val="0"/>
+        </w:numPr>
+        <w:suppressLineNumbers w:val="0"/>
+        <w:spacing w:before="0" w:beforeAutospacing="0" w:after="0" w:afterAutospacing="0"/>
+        <w:ind w:right="0" w:rightChars="0"/>
+        <w:jc w:val="left"/>
+        <w:rPr>
+          <w:rFonts w:hint="default" w:ascii="Consolas" w:hAnsi="Consolas" w:eastAsia="Consolas" w:cs="Consolas"/>
+          <w:color w:val="000000"/>
+          <w:sz w:val="20"/>
+          <w:szCs w:val="20"/>
+          <w:shd w:val="clear" w:fill="FFFFFF"/>
+          <w:lang w:val="en-IN"/>
+        </w:rPr>
+      </w:pPr>
+    </w:p>
+    <w:p>
+      <w:pPr>
+        <w:pStyle w:val="5"/>
+        <w:keepNext w:val="0"/>
+        <w:keepLines w:val="0"/>
+        <w:widowControl/>
+        <w:numPr>
+          <w:ilvl w:val="0"/>
+          <w:numId w:val="0"/>
+        </w:numPr>
+        <w:suppressLineNumbers w:val="0"/>
+        <w:spacing w:before="0" w:beforeAutospacing="0" w:after="0" w:afterAutospacing="0"/>
+        <w:ind w:right="0" w:rightChars="0"/>
+        <w:jc w:val="left"/>
+        <w:rPr>
+          <w:rFonts w:hint="default" w:ascii="Consolas" w:hAnsi="Consolas" w:eastAsia="Consolas" w:cs="Consolas"/>
+          <w:color w:val="000000"/>
+          <w:sz w:val="20"/>
+          <w:szCs w:val="20"/>
+          <w:shd w:val="clear" w:fill="FFFFFF"/>
+          <w:lang w:val="en-IN"/>
+        </w:rPr>
+      </w:pPr>
     </w:p>
     <w:sectPr>
       <w:pgSz w:w="11906" w:h="16838"/>
@@ -29597,6 +36694,30 @@
     </w:lvl>
   </w:abstractNum>
   <w:abstractNum w:abstractNumId="2">
+    <w:nsid w:val="C36715A8"/>
+    <w:multiLevelType w:val="singleLevel"/>
+    <w:tmpl w:val="C36715A8"/>
+    <w:lvl w:ilvl="0" w:tentative="0">
+      <w:start w:val="1"/>
+      <w:numFmt w:val="decimal"/>
+      <w:suff w:val="space"/>
+      <w:lvlText w:val="%1)"/>
+      <w:lvlJc w:val="left"/>
+    </w:lvl>
+  </w:abstractNum>
+  <w:abstractNum w:abstractNumId="3">
+    <w:nsid w:val="DF3B737B"/>
+    <w:multiLevelType w:val="singleLevel"/>
+    <w:tmpl w:val="DF3B737B"/>
+    <w:lvl w:ilvl="0" w:tentative="0">
+      <w:start w:val="1"/>
+      <w:numFmt w:val="decimal"/>
+      <w:suff w:val="space"/>
+      <w:lvlText w:val="%1."/>
+      <w:lvlJc w:val="left"/>
+    </w:lvl>
+  </w:abstractNum>
+  <w:abstractNum w:abstractNumId="4">
     <w:nsid w:val="E0245B1F"/>
     <w:multiLevelType w:val="singleLevel"/>
     <w:tmpl w:val="E0245B1F"/>
@@ -29616,7 +36737,7 @@
       </w:rPr>
     </w:lvl>
   </w:abstractNum>
-  <w:abstractNum w:abstractNumId="3">
+  <w:abstractNum w:abstractNumId="5">
     <w:nsid w:val="29E9065B"/>
     <w:multiLevelType w:val="singleLevel"/>
     <w:tmpl w:val="29E9065B"/>
@@ -29637,7 +36758,7 @@
     </w:lvl>
   </w:abstractNum>
   <w:num w:numId="1">
-    <w:abstractNumId w:val="3"/>
+    <w:abstractNumId w:val="5"/>
   </w:num>
   <w:num w:numId="2">
     <w:abstractNumId w:val="0"/>
@@ -29646,7 +36767,13 @@
     <w:abstractNumId w:val="1"/>
   </w:num>
   <w:num w:numId="4">
+    <w:abstractNumId w:val="4"/>
+  </w:num>
+  <w:num w:numId="5">
     <w:abstractNumId w:val="2"/>
+  </w:num>
+  <w:num w:numId="6">
+    <w:abstractNumId w:val="3"/>
   </w:num>
 </w:numbering>
 </file>
